--- a/Report/Задание3.docx
+++ b/Report/Задание3.docx
@@ -4,8 +4,8 @@
   <w:body>
     <w:p>
       <w:pPr>
-        <w:spacing w:after="0" w:line="360" w:lineRule="auto"/>
-        <w:ind w:left="709"/>
+        <w:spacing w:after="360"/>
+        <w:ind w:left="706"/>
         <w:rPr>
           <w:rStyle w:val="af5"/>
           <w:rFonts w:ascii="Times New Roman" w:hAnsi="Times New Roman"/>
@@ -46,7 +46,7 @@
           <w:sz w:val="28"/>
           <w:szCs w:val="28"/>
         </w:rPr>
-        <w:t>Процедуры и функции – методы класса</w:t>
+        <w:t>ПРОЦЕДУРЫ И ФУНКЦИИ – МЕТОДЫ КЛАССА</w:t>
       </w:r>
     </w:p>
     <w:p>
@@ -60,7 +60,6 @@
           <w:i w:val="0"/>
           <w:sz w:val="28"/>
           <w:szCs w:val="28"/>
-          <w:lang w:val="en-US"/>
         </w:rPr>
       </w:pPr>
       <w:r>
@@ -138,8 +137,8 @@
     </w:p>
     <w:p>
       <w:pPr>
-        <w:spacing w:before="240" w:after="0"/>
-        <w:ind w:firstLine="709"/>
+        <w:spacing w:before="360" w:after="0"/>
+        <w:ind w:firstLine="706"/>
         <w:jc w:val="both"/>
         <w:rPr>
           <w:rStyle w:val="af5"/>
@@ -158,7 +157,17 @@
           <w:sz w:val="28"/>
           <w:szCs w:val="28"/>
         </w:rPr>
-        <w:t>Листининг</w:t>
+        <w:t>Листи</w:t>
+      </w:r>
+      <w:r>
+        <w:rPr>
+          <w:rStyle w:val="af5"/>
+          <w:rFonts w:ascii="Times New Roman" w:hAnsi="Times New Roman"/>
+          <w:i w:val="0"/>
+          <w:sz w:val="28"/>
+          <w:szCs w:val="28"/>
+        </w:rPr>
+        <w:t>нг</w:t>
       </w:r>
       <w:r>
         <w:rPr>
@@ -705,8 +714,8 @@
         <w:autoSpaceDE w:val="0"/>
         <w:autoSpaceDN w:val="0"/>
         <w:adjustRightInd w:val="0"/>
-        <w:spacing w:after="0" w:line="240" w:lineRule="auto"/>
-        <w:ind w:left="709"/>
+        <w:spacing w:after="360"/>
+        <w:ind w:left="706"/>
         <w:rPr>
           <w:rFonts w:ascii="Times New Roman" w:hAnsi="Times New Roman"/>
           <w:sz w:val="28"/>
@@ -727,21 +736,8 @@
         <w:autoSpaceDE w:val="0"/>
         <w:autoSpaceDN w:val="0"/>
         <w:adjustRightInd w:val="0"/>
-        <w:spacing w:after="0" w:line="240" w:lineRule="auto"/>
-        <w:rPr>
-          <w:rFonts w:ascii="Times New Roman" w:hAnsi="Times New Roman"/>
-          <w:sz w:val="28"/>
-          <w:szCs w:val="28"/>
-        </w:rPr>
-      </w:pPr>
-    </w:p>
-    <w:p>
-      <w:pPr>
-        <w:autoSpaceDE w:val="0"/>
-        <w:autoSpaceDN w:val="0"/>
-        <w:adjustRightInd w:val="0"/>
-        <w:spacing w:after="0" w:line="240" w:lineRule="auto"/>
-        <w:ind w:left="567"/>
+        <w:spacing w:after="0"/>
+        <w:ind w:left="562"/>
         <w:rPr>
           <w:rFonts w:ascii="Times New Roman" w:hAnsi="Times New Roman"/>
           <w:sz w:val="28"/>
@@ -926,22 +922,8 @@
     </w:tbl>
     <w:p>
       <w:pPr>
-        <w:autoSpaceDE w:val="0"/>
-        <w:autoSpaceDN w:val="0"/>
-        <w:adjustRightInd w:val="0"/>
-        <w:spacing w:after="0" w:line="240" w:lineRule="auto"/>
-        <w:ind w:left="567"/>
-        <w:rPr>
-          <w:rFonts w:ascii="Times New Roman" w:hAnsi="Times New Roman"/>
-          <w:sz w:val="28"/>
-          <w:szCs w:val="28"/>
-        </w:rPr>
-      </w:pPr>
-    </w:p>
-    <w:p>
-      <w:pPr>
-        <w:spacing w:after="0"/>
-        <w:ind w:firstLine="709"/>
+        <w:spacing w:before="360" w:after="0"/>
+        <w:ind w:firstLine="706"/>
         <w:jc w:val="both"/>
         <w:rPr>
           <w:rStyle w:val="af5"/>
@@ -964,8 +946,8 @@
     </w:p>
     <w:p>
       <w:pPr>
-        <w:spacing w:after="0"/>
-        <w:ind w:firstLine="709"/>
+        <w:spacing w:after="0" w:line="360" w:lineRule="auto"/>
+        <w:ind w:firstLine="706"/>
         <w:jc w:val="center"/>
         <w:rPr>
           <w:rStyle w:val="af5"/>
@@ -1082,6 +1064,28 @@
     </w:p>
     <w:p>
       <w:pPr>
+        <w:spacing w:after="0" w:line="240" w:lineRule="auto"/>
+        <w:rPr>
+          <w:rStyle w:val="af5"/>
+          <w:rFonts w:ascii="Times New Roman" w:hAnsi="Times New Roman"/>
+          <w:i w:val="0"/>
+          <w:sz w:val="28"/>
+          <w:szCs w:val="28"/>
+        </w:rPr>
+      </w:pPr>
+      <w:r>
+        <w:rPr>
+          <w:rStyle w:val="af5"/>
+          <w:rFonts w:ascii="Times New Roman" w:hAnsi="Times New Roman"/>
+          <w:i w:val="0"/>
+          <w:sz w:val="28"/>
+          <w:szCs w:val="28"/>
+        </w:rPr>
+        <w:br w:type="page"/>
+      </w:r>
+    </w:p>
+    <w:p>
+      <w:pPr>
         <w:spacing w:after="0"/>
         <w:ind w:firstLine="709"/>
         <w:jc w:val="both"/>
@@ -1101,6 +1105,7 @@
           <w:sz w:val="28"/>
           <w:szCs w:val="28"/>
         </w:rPr>
+        <w:lastRenderedPageBreak/>
         <w:t>Задание 2.</w:t>
       </w:r>
       <w:r>
@@ -1313,8 +1318,8 @@
     </w:p>
     <w:p>
       <w:pPr>
-        <w:spacing w:before="240" w:after="0"/>
-        <w:ind w:firstLine="709"/>
+        <w:spacing w:before="360" w:after="0"/>
+        <w:ind w:firstLine="706"/>
         <w:jc w:val="both"/>
         <w:rPr>
           <w:rStyle w:val="af5"/>
@@ -1322,14 +1327,10 @@
           <w:i w:val="0"/>
           <w:sz w:val="28"/>
           <w:szCs w:val="28"/>
-        </w:rPr>
-      </w:pPr>
-    </w:p>
-    <w:p>
-      <w:pPr>
-        <w:spacing w:before="240" w:after="0"/>
-        <w:ind w:firstLine="709"/>
-        <w:jc w:val="both"/>
+          <w:lang w:val="en-US"/>
+        </w:rPr>
+      </w:pPr>
+      <w:r>
         <w:rPr>
           <w:rStyle w:val="af5"/>
           <w:rFonts w:ascii="Times New Roman" w:hAnsi="Times New Roman"/>
@@ -1337,34 +1338,19 @@
           <w:sz w:val="28"/>
           <w:szCs w:val="28"/>
         </w:rPr>
-      </w:pPr>
+        <w:t>Листи</w:t>
+      </w:r>
       <w:bookmarkStart w:id="0" w:name="_GoBack"/>
       <w:bookmarkEnd w:id="0"/>
-    </w:p>
-    <w:p>
-      <w:pPr>
-        <w:spacing w:before="240" w:after="0"/>
-        <w:ind w:firstLine="709"/>
-        <w:jc w:val="both"/>
+      <w:r>
         <w:rPr>
           <w:rStyle w:val="af5"/>
           <w:rFonts w:ascii="Times New Roman" w:hAnsi="Times New Roman"/>
           <w:i w:val="0"/>
           <w:sz w:val="28"/>
           <w:szCs w:val="28"/>
-          <w:lang w:val="en-US"/>
-        </w:rPr>
-      </w:pPr>
-      <w:r>
-        <w:rPr>
-          <w:rStyle w:val="af5"/>
-          <w:rFonts w:ascii="Times New Roman" w:hAnsi="Times New Roman"/>
-          <w:i w:val="0"/>
-          <w:sz w:val="28"/>
-          <w:szCs w:val="28"/>
-        </w:rPr>
-        <w:lastRenderedPageBreak/>
-        <w:t>Листининг</w:t>
+        </w:rPr>
+        <w:t>нг</w:t>
       </w:r>
       <w:r>
         <w:rPr>
@@ -2425,7 +2411,6 @@
           <w:szCs w:val="28"/>
           <w:lang w:val="en-US"/>
         </w:rPr>
-        <w:lastRenderedPageBreak/>
         <w:t xml:space="preserve">            int a = Convert.ToInt32(Console.ReadLine());</w:t>
       </w:r>
     </w:p>
@@ -2785,8 +2770,8 @@
         <w:autoSpaceDE w:val="0"/>
         <w:autoSpaceDN w:val="0"/>
         <w:adjustRightInd w:val="0"/>
-        <w:spacing w:after="0" w:line="360" w:lineRule="auto"/>
-        <w:ind w:left="709"/>
+        <w:spacing w:after="360"/>
+        <w:ind w:left="706"/>
         <w:rPr>
           <w:rFonts w:ascii="Times New Roman" w:hAnsi="Times New Roman"/>
           <w:sz w:val="28"/>
@@ -2809,8 +2794,8 @@
         <w:autoSpaceDE w:val="0"/>
         <w:autoSpaceDN w:val="0"/>
         <w:adjustRightInd w:val="0"/>
-        <w:spacing w:after="0" w:line="240" w:lineRule="auto"/>
-        <w:ind w:left="567"/>
+        <w:spacing w:after="0"/>
+        <w:ind w:left="562"/>
         <w:rPr>
           <w:rFonts w:ascii="Times New Roman" w:hAnsi="Times New Roman"/>
           <w:sz w:val="28"/>
@@ -2858,8 +2843,8 @@
         <w:tblLook w:val="04A0" w:firstRow="1" w:lastRow="0" w:firstColumn="1" w:lastColumn="0" w:noHBand="0" w:noVBand="1"/>
       </w:tblPr>
       <w:tblGrid>
-        <w:gridCol w:w="5178"/>
-        <w:gridCol w:w="4625"/>
+        <w:gridCol w:w="5244"/>
+        <w:gridCol w:w="4679"/>
       </w:tblGrid>
       <w:tr>
         <w:tc>
@@ -3007,22 +2992,8 @@
     </w:tbl>
     <w:p>
       <w:pPr>
-        <w:autoSpaceDE w:val="0"/>
-        <w:autoSpaceDN w:val="0"/>
-        <w:adjustRightInd w:val="0"/>
-        <w:spacing w:after="0" w:line="240" w:lineRule="auto"/>
-        <w:ind w:left="567"/>
-        <w:rPr>
-          <w:rFonts w:ascii="Times New Roman" w:hAnsi="Times New Roman"/>
-          <w:sz w:val="28"/>
-          <w:szCs w:val="28"/>
-        </w:rPr>
-      </w:pPr>
-    </w:p>
-    <w:p>
-      <w:pPr>
-        <w:spacing w:after="0"/>
-        <w:ind w:firstLine="709"/>
+        <w:spacing w:before="360" w:after="0"/>
+        <w:ind w:firstLine="706"/>
         <w:jc w:val="both"/>
         <w:rPr>
           <w:rStyle w:val="af5"/>
@@ -3045,8 +3016,8 @@
     </w:p>
     <w:p>
       <w:pPr>
-        <w:spacing w:after="0"/>
-        <w:ind w:firstLine="709"/>
+        <w:spacing w:after="0" w:line="360" w:lineRule="auto"/>
+        <w:ind w:firstLine="706"/>
         <w:jc w:val="center"/>
         <w:rPr>
           <w:rStyle w:val="af5"/>
@@ -3159,8 +3130,8 @@
     </w:p>
     <w:p>
       <w:pPr>
-        <w:spacing w:after="0"/>
-        <w:ind w:firstLine="709"/>
+        <w:spacing w:after="0" w:line="480" w:lineRule="auto"/>
+        <w:ind w:firstLine="706"/>
         <w:jc w:val="center"/>
         <w:rPr>
           <w:rStyle w:val="af5"/>
@@ -3181,4440 +3152,11 @@
         <w:t>Источник – собственная разработка</w:t>
       </w:r>
     </w:p>
-    <w:p>
-      <w:pPr>
-        <w:spacing w:after="0"/>
-        <w:ind w:firstLine="709"/>
-        <w:jc w:val="both"/>
-        <w:rPr>
-          <w:rStyle w:val="af5"/>
-          <w:rFonts w:ascii="Times New Roman" w:hAnsi="Times New Roman"/>
-          <w:i w:val="0"/>
-          <w:sz w:val="28"/>
-          <w:szCs w:val="28"/>
-        </w:rPr>
-      </w:pPr>
-      <w:r>
-        <w:rPr>
-          <w:rStyle w:val="af5"/>
-          <w:rFonts w:ascii="Times New Roman" w:hAnsi="Times New Roman"/>
-          <w:i w:val="0"/>
-          <w:sz w:val="28"/>
-          <w:szCs w:val="28"/>
-        </w:rPr>
-        <w:t>Задание 3.</w:t>
-      </w:r>
-      <w:r>
-        <w:t xml:space="preserve"> </w:t>
-      </w:r>
-      <w:r>
-        <w:rPr>
-          <w:rStyle w:val="af5"/>
-          <w:rFonts w:ascii="Times New Roman" w:hAnsi="Times New Roman"/>
-          <w:i w:val="0"/>
-          <w:sz w:val="28"/>
-          <w:szCs w:val="28"/>
-        </w:rPr>
-        <w:t>Описать класс для работы с двумерными массивами чисел. Реализовать возможность выполнения для согласованных массивов</w:t>
-      </w:r>
-      <w:r>
-        <w:rPr>
-          <w:rStyle w:val="af5"/>
-          <w:rFonts w:ascii="Times New Roman" w:hAnsi="Times New Roman"/>
-          <w:i w:val="0"/>
-          <w:sz w:val="28"/>
-          <w:szCs w:val="28"/>
-          <w:lang w:val="en-US"/>
-        </w:rPr>
-        <w:t xml:space="preserve"> </w:t>
-      </w:r>
-      <w:r>
-        <w:rPr>
-          <w:rStyle w:val="af5"/>
-          <w:rFonts w:ascii="Times New Roman" w:hAnsi="Times New Roman"/>
-          <w:i w:val="0"/>
-          <w:sz w:val="28"/>
-          <w:szCs w:val="28"/>
-        </w:rPr>
-        <w:t>комбинированных операций присваивания (+=, -=).</w:t>
-      </w:r>
-    </w:p>
-    <w:p>
-      <w:pPr>
-        <w:spacing w:before="240" w:after="0"/>
-        <w:ind w:firstLine="709"/>
-        <w:jc w:val="both"/>
-        <w:rPr>
-          <w:rStyle w:val="af5"/>
-          <w:rFonts w:ascii="Times New Roman" w:hAnsi="Times New Roman"/>
-          <w:i w:val="0"/>
-          <w:sz w:val="28"/>
-          <w:szCs w:val="28"/>
-          <w:lang w:val="en-US"/>
-        </w:rPr>
-      </w:pPr>
-      <w:r>
-        <w:rPr>
-          <w:rStyle w:val="af5"/>
-          <w:rFonts w:ascii="Times New Roman" w:hAnsi="Times New Roman"/>
-          <w:i w:val="0"/>
-          <w:sz w:val="28"/>
-          <w:szCs w:val="28"/>
-        </w:rPr>
-        <w:t>Листининг</w:t>
-      </w:r>
-      <w:r>
-        <w:rPr>
-          <w:rStyle w:val="af5"/>
-          <w:rFonts w:ascii="Times New Roman" w:hAnsi="Times New Roman"/>
-          <w:i w:val="0"/>
-          <w:sz w:val="28"/>
-          <w:szCs w:val="28"/>
-          <w:lang w:val="en-US"/>
-        </w:rPr>
-        <w:t xml:space="preserve"> </w:t>
-      </w:r>
-      <w:r>
-        <w:rPr>
-          <w:rStyle w:val="af5"/>
-          <w:rFonts w:ascii="Times New Roman" w:hAnsi="Times New Roman"/>
-          <w:i w:val="0"/>
-          <w:sz w:val="28"/>
-          <w:szCs w:val="28"/>
-        </w:rPr>
-        <w:t>программы</w:t>
-      </w:r>
-      <w:r>
-        <w:rPr>
-          <w:rStyle w:val="af5"/>
-          <w:rFonts w:ascii="Times New Roman" w:hAnsi="Times New Roman"/>
-          <w:i w:val="0"/>
-          <w:sz w:val="28"/>
-          <w:szCs w:val="28"/>
-          <w:lang w:val="en-US"/>
-        </w:rPr>
-        <w:t>:</w:t>
-      </w:r>
-    </w:p>
-    <w:p>
-      <w:pPr>
-        <w:autoSpaceDE w:val="0"/>
-        <w:autoSpaceDN w:val="0"/>
-        <w:adjustRightInd w:val="0"/>
-        <w:spacing w:after="0" w:line="240" w:lineRule="auto"/>
-        <w:ind w:left="709"/>
-        <w:rPr>
-          <w:rFonts w:ascii="Times New Roman" w:hAnsi="Times New Roman"/>
-          <w:sz w:val="28"/>
-          <w:szCs w:val="28"/>
-          <w:lang w:val="en-US"/>
-        </w:rPr>
-      </w:pPr>
-      <w:r>
-        <w:rPr>
-          <w:rFonts w:ascii="Times New Roman" w:hAnsi="Times New Roman"/>
-          <w:sz w:val="28"/>
-          <w:szCs w:val="28"/>
-          <w:lang w:val="en-US"/>
-        </w:rPr>
-        <w:t>using System;</w:t>
-      </w:r>
-    </w:p>
-    <w:p>
-      <w:pPr>
-        <w:autoSpaceDE w:val="0"/>
-        <w:autoSpaceDN w:val="0"/>
-        <w:adjustRightInd w:val="0"/>
-        <w:spacing w:after="0" w:line="240" w:lineRule="auto"/>
-        <w:ind w:left="709"/>
-        <w:rPr>
-          <w:rFonts w:ascii="Times New Roman" w:hAnsi="Times New Roman"/>
-          <w:sz w:val="28"/>
-          <w:szCs w:val="28"/>
-          <w:lang w:val="en-US"/>
-        </w:rPr>
-      </w:pPr>
-    </w:p>
-    <w:p>
-      <w:pPr>
-        <w:autoSpaceDE w:val="0"/>
-        <w:autoSpaceDN w:val="0"/>
-        <w:adjustRightInd w:val="0"/>
-        <w:spacing w:after="0" w:line="240" w:lineRule="auto"/>
-        <w:ind w:left="709"/>
-        <w:rPr>
-          <w:rFonts w:ascii="Times New Roman" w:hAnsi="Times New Roman"/>
-          <w:sz w:val="28"/>
-          <w:szCs w:val="28"/>
-          <w:lang w:val="en-US"/>
-        </w:rPr>
-      </w:pPr>
-      <w:r>
-        <w:rPr>
-          <w:rFonts w:ascii="Times New Roman" w:hAnsi="Times New Roman"/>
-          <w:sz w:val="28"/>
-          <w:szCs w:val="28"/>
-          <w:lang w:val="en-US"/>
-        </w:rPr>
-        <w:t>namespace task2_1_</w:t>
-      </w:r>
-    </w:p>
-    <w:p>
-      <w:pPr>
-        <w:autoSpaceDE w:val="0"/>
-        <w:autoSpaceDN w:val="0"/>
-        <w:adjustRightInd w:val="0"/>
-        <w:spacing w:after="0" w:line="240" w:lineRule="auto"/>
-        <w:ind w:left="709"/>
-        <w:rPr>
-          <w:rFonts w:ascii="Times New Roman" w:hAnsi="Times New Roman"/>
-          <w:sz w:val="28"/>
-          <w:szCs w:val="28"/>
-          <w:lang w:val="en-US"/>
-        </w:rPr>
-      </w:pPr>
-      <w:r>
-        <w:rPr>
-          <w:rFonts w:ascii="Times New Roman" w:hAnsi="Times New Roman"/>
-          <w:sz w:val="28"/>
-          <w:szCs w:val="28"/>
-          <w:lang w:val="en-US"/>
-        </w:rPr>
-        <w:t>{</w:t>
-      </w:r>
-    </w:p>
-    <w:p>
-      <w:pPr>
-        <w:autoSpaceDE w:val="0"/>
-        <w:autoSpaceDN w:val="0"/>
-        <w:adjustRightInd w:val="0"/>
-        <w:spacing w:after="0" w:line="240" w:lineRule="auto"/>
-        <w:ind w:left="709"/>
-        <w:rPr>
-          <w:rFonts w:ascii="Times New Roman" w:hAnsi="Times New Roman"/>
-          <w:sz w:val="28"/>
-          <w:szCs w:val="28"/>
-          <w:lang w:val="en-US"/>
-        </w:rPr>
-      </w:pPr>
-      <w:r>
-        <w:rPr>
-          <w:rFonts w:ascii="Times New Roman" w:hAnsi="Times New Roman"/>
-          <w:sz w:val="28"/>
-          <w:szCs w:val="28"/>
-          <w:lang w:val="en-US"/>
-        </w:rPr>
-        <w:t xml:space="preserve">    class MyArray</w:t>
-      </w:r>
-    </w:p>
-    <w:p>
-      <w:pPr>
-        <w:autoSpaceDE w:val="0"/>
-        <w:autoSpaceDN w:val="0"/>
-        <w:adjustRightInd w:val="0"/>
-        <w:spacing w:after="0" w:line="240" w:lineRule="auto"/>
-        <w:ind w:left="709"/>
-        <w:rPr>
-          <w:rFonts w:ascii="Times New Roman" w:hAnsi="Times New Roman"/>
-          <w:sz w:val="28"/>
-          <w:szCs w:val="28"/>
-          <w:lang w:val="en-US"/>
-        </w:rPr>
-      </w:pPr>
-      <w:r>
-        <w:rPr>
-          <w:rFonts w:ascii="Times New Roman" w:hAnsi="Times New Roman"/>
-          <w:sz w:val="28"/>
-          <w:szCs w:val="28"/>
-          <w:lang w:val="en-US"/>
-        </w:rPr>
-        <w:t xml:space="preserve">    {</w:t>
-      </w:r>
-    </w:p>
-    <w:p>
-      <w:pPr>
-        <w:autoSpaceDE w:val="0"/>
-        <w:autoSpaceDN w:val="0"/>
-        <w:adjustRightInd w:val="0"/>
-        <w:spacing w:after="0" w:line="240" w:lineRule="auto"/>
-        <w:ind w:left="709"/>
-        <w:rPr>
-          <w:rFonts w:ascii="Times New Roman" w:hAnsi="Times New Roman"/>
-          <w:sz w:val="28"/>
-          <w:szCs w:val="28"/>
-          <w:lang w:val="en-US"/>
-        </w:rPr>
-      </w:pPr>
-      <w:r>
-        <w:rPr>
-          <w:rFonts w:ascii="Times New Roman" w:hAnsi="Times New Roman"/>
-          <w:sz w:val="28"/>
-          <w:szCs w:val="28"/>
-          <w:lang w:val="en-US"/>
-        </w:rPr>
-        <w:t xml:space="preserve">        int[,] A;</w:t>
-      </w:r>
-    </w:p>
-    <w:p>
-      <w:pPr>
-        <w:autoSpaceDE w:val="0"/>
-        <w:autoSpaceDN w:val="0"/>
-        <w:adjustRightInd w:val="0"/>
-        <w:spacing w:after="0" w:line="240" w:lineRule="auto"/>
-        <w:ind w:left="709"/>
-        <w:rPr>
-          <w:rFonts w:ascii="Times New Roman" w:hAnsi="Times New Roman"/>
-          <w:sz w:val="28"/>
-          <w:szCs w:val="28"/>
-          <w:lang w:val="en-US"/>
-        </w:rPr>
-      </w:pPr>
-      <w:r>
-        <w:rPr>
-          <w:rFonts w:ascii="Times New Roman" w:hAnsi="Times New Roman"/>
-          <w:sz w:val="28"/>
-          <w:szCs w:val="28"/>
-          <w:lang w:val="en-US"/>
-        </w:rPr>
-        <w:t xml:space="preserve">        public int numberOfLines;</w:t>
-      </w:r>
-    </w:p>
-    <w:p>
-      <w:pPr>
-        <w:autoSpaceDE w:val="0"/>
-        <w:autoSpaceDN w:val="0"/>
-        <w:adjustRightInd w:val="0"/>
-        <w:spacing w:after="0" w:line="240" w:lineRule="auto"/>
-        <w:ind w:left="709"/>
-        <w:rPr>
-          <w:rFonts w:ascii="Times New Roman" w:hAnsi="Times New Roman"/>
-          <w:sz w:val="28"/>
-          <w:szCs w:val="28"/>
-          <w:lang w:val="en-US"/>
-        </w:rPr>
-      </w:pPr>
-      <w:r>
-        <w:rPr>
-          <w:rFonts w:ascii="Times New Roman" w:hAnsi="Times New Roman"/>
-          <w:sz w:val="28"/>
-          <w:szCs w:val="28"/>
-          <w:lang w:val="en-US"/>
-        </w:rPr>
-        <w:t xml:space="preserve">        public int numberOfColumns;</w:t>
-      </w:r>
-    </w:p>
-    <w:p>
-      <w:pPr>
-        <w:autoSpaceDE w:val="0"/>
-        <w:autoSpaceDN w:val="0"/>
-        <w:adjustRightInd w:val="0"/>
-        <w:spacing w:after="0" w:line="240" w:lineRule="auto"/>
-        <w:ind w:left="709"/>
-        <w:rPr>
-          <w:rFonts w:ascii="Times New Roman" w:hAnsi="Times New Roman"/>
-          <w:sz w:val="28"/>
-          <w:szCs w:val="28"/>
-          <w:lang w:val="en-US"/>
-        </w:rPr>
-      </w:pPr>
-    </w:p>
-    <w:p>
-      <w:pPr>
-        <w:autoSpaceDE w:val="0"/>
-        <w:autoSpaceDN w:val="0"/>
-        <w:adjustRightInd w:val="0"/>
-        <w:spacing w:after="0" w:line="240" w:lineRule="auto"/>
-        <w:ind w:left="709"/>
-        <w:rPr>
-          <w:rFonts w:ascii="Times New Roman" w:hAnsi="Times New Roman"/>
-          <w:sz w:val="28"/>
-          <w:szCs w:val="28"/>
-          <w:lang w:val="en-US"/>
-        </w:rPr>
-      </w:pPr>
-    </w:p>
-    <w:p>
-      <w:pPr>
-        <w:autoSpaceDE w:val="0"/>
-        <w:autoSpaceDN w:val="0"/>
-        <w:adjustRightInd w:val="0"/>
-        <w:spacing w:after="0" w:line="240" w:lineRule="auto"/>
-        <w:ind w:left="709"/>
-        <w:rPr>
-          <w:rFonts w:ascii="Times New Roman" w:hAnsi="Times New Roman"/>
-          <w:sz w:val="28"/>
-          <w:szCs w:val="28"/>
-          <w:lang w:val="en-US"/>
-        </w:rPr>
-      </w:pPr>
-    </w:p>
-    <w:p>
-      <w:pPr>
-        <w:autoSpaceDE w:val="0"/>
-        <w:autoSpaceDN w:val="0"/>
-        <w:adjustRightInd w:val="0"/>
-        <w:spacing w:after="0" w:line="240" w:lineRule="auto"/>
-        <w:ind w:left="709"/>
-        <w:rPr>
-          <w:rFonts w:ascii="Times New Roman" w:hAnsi="Times New Roman"/>
-          <w:sz w:val="28"/>
-          <w:szCs w:val="28"/>
-          <w:lang w:val="en-US"/>
-        </w:rPr>
-      </w:pPr>
-      <w:r>
-        <w:rPr>
-          <w:rFonts w:ascii="Times New Roman" w:hAnsi="Times New Roman"/>
-          <w:sz w:val="28"/>
-          <w:szCs w:val="28"/>
-          <w:lang w:val="en-US"/>
-        </w:rPr>
-        <w:t xml:space="preserve">        public MyArray(int numberOfLines,int numberOfColumns)</w:t>
-      </w:r>
-    </w:p>
-    <w:p>
-      <w:pPr>
-        <w:autoSpaceDE w:val="0"/>
-        <w:autoSpaceDN w:val="0"/>
-        <w:adjustRightInd w:val="0"/>
-        <w:spacing w:after="0" w:line="240" w:lineRule="auto"/>
-        <w:ind w:left="709"/>
-        <w:rPr>
-          <w:rFonts w:ascii="Times New Roman" w:hAnsi="Times New Roman"/>
-          <w:sz w:val="28"/>
-          <w:szCs w:val="28"/>
-          <w:lang w:val="en-US"/>
-        </w:rPr>
-      </w:pPr>
-      <w:r>
-        <w:rPr>
-          <w:rFonts w:ascii="Times New Roman" w:hAnsi="Times New Roman"/>
-          <w:sz w:val="28"/>
-          <w:szCs w:val="28"/>
-          <w:lang w:val="en-US"/>
-        </w:rPr>
-        <w:t xml:space="preserve">        {</w:t>
-      </w:r>
-    </w:p>
-    <w:p>
-      <w:pPr>
-        <w:autoSpaceDE w:val="0"/>
-        <w:autoSpaceDN w:val="0"/>
-        <w:adjustRightInd w:val="0"/>
-        <w:spacing w:after="0" w:line="240" w:lineRule="auto"/>
-        <w:ind w:left="709"/>
-        <w:rPr>
-          <w:rFonts w:ascii="Times New Roman" w:hAnsi="Times New Roman"/>
-          <w:sz w:val="28"/>
-          <w:szCs w:val="28"/>
-          <w:lang w:val="en-US"/>
-        </w:rPr>
-      </w:pPr>
-      <w:r>
-        <w:rPr>
-          <w:rFonts w:ascii="Times New Roman" w:hAnsi="Times New Roman"/>
-          <w:sz w:val="28"/>
-          <w:szCs w:val="28"/>
-          <w:lang w:val="en-US"/>
-        </w:rPr>
-        <w:t xml:space="preserve">            this.numberOfLines = numberOfLines;</w:t>
-      </w:r>
-    </w:p>
-    <w:p>
-      <w:pPr>
-        <w:autoSpaceDE w:val="0"/>
-        <w:autoSpaceDN w:val="0"/>
-        <w:adjustRightInd w:val="0"/>
-        <w:spacing w:after="0" w:line="240" w:lineRule="auto"/>
-        <w:ind w:left="709"/>
-        <w:rPr>
-          <w:rFonts w:ascii="Times New Roman" w:hAnsi="Times New Roman"/>
-          <w:sz w:val="28"/>
-          <w:szCs w:val="28"/>
-          <w:lang w:val="en-US"/>
-        </w:rPr>
-      </w:pPr>
-      <w:r>
-        <w:rPr>
-          <w:rFonts w:ascii="Times New Roman" w:hAnsi="Times New Roman"/>
-          <w:sz w:val="28"/>
-          <w:szCs w:val="28"/>
-          <w:lang w:val="en-US"/>
-        </w:rPr>
-        <w:t xml:space="preserve">            this.numberOfColumns = numberOfColumns;</w:t>
-      </w:r>
-    </w:p>
-    <w:p>
-      <w:pPr>
-        <w:autoSpaceDE w:val="0"/>
-        <w:autoSpaceDN w:val="0"/>
-        <w:adjustRightInd w:val="0"/>
-        <w:spacing w:after="0" w:line="240" w:lineRule="auto"/>
-        <w:ind w:left="709"/>
-        <w:rPr>
-          <w:rFonts w:ascii="Times New Roman" w:hAnsi="Times New Roman"/>
-          <w:sz w:val="28"/>
-          <w:szCs w:val="28"/>
-          <w:lang w:val="en-US"/>
-        </w:rPr>
-      </w:pPr>
-      <w:r>
-        <w:rPr>
-          <w:rFonts w:ascii="Times New Roman" w:hAnsi="Times New Roman"/>
-          <w:sz w:val="28"/>
-          <w:szCs w:val="28"/>
-          <w:lang w:val="en-US"/>
-        </w:rPr>
-        <w:t xml:space="preserve">            A = new int[numberOfLines, numberOfColumns];</w:t>
-      </w:r>
-    </w:p>
-    <w:p>
-      <w:pPr>
-        <w:autoSpaceDE w:val="0"/>
-        <w:autoSpaceDN w:val="0"/>
-        <w:adjustRightInd w:val="0"/>
-        <w:spacing w:after="0" w:line="240" w:lineRule="auto"/>
-        <w:ind w:left="709"/>
-        <w:rPr>
-          <w:rFonts w:ascii="Times New Roman" w:hAnsi="Times New Roman"/>
-          <w:sz w:val="28"/>
-          <w:szCs w:val="28"/>
-          <w:lang w:val="en-US"/>
-        </w:rPr>
-      </w:pPr>
-      <w:r>
-        <w:rPr>
-          <w:rFonts w:ascii="Times New Roman" w:hAnsi="Times New Roman"/>
-          <w:sz w:val="28"/>
-          <w:szCs w:val="28"/>
-          <w:lang w:val="en-US"/>
-        </w:rPr>
-        <w:t xml:space="preserve">        }</w:t>
-      </w:r>
-    </w:p>
-    <w:p>
-      <w:pPr>
-        <w:autoSpaceDE w:val="0"/>
-        <w:autoSpaceDN w:val="0"/>
-        <w:adjustRightInd w:val="0"/>
-        <w:spacing w:after="0" w:line="240" w:lineRule="auto"/>
-        <w:ind w:left="709"/>
-        <w:rPr>
-          <w:rFonts w:ascii="Times New Roman" w:hAnsi="Times New Roman"/>
-          <w:sz w:val="28"/>
-          <w:szCs w:val="28"/>
-          <w:lang w:val="en-US"/>
-        </w:rPr>
-      </w:pPr>
-    </w:p>
-    <w:p>
-      <w:pPr>
-        <w:autoSpaceDE w:val="0"/>
-        <w:autoSpaceDN w:val="0"/>
-        <w:adjustRightInd w:val="0"/>
-        <w:spacing w:after="0" w:line="240" w:lineRule="auto"/>
-        <w:ind w:left="709"/>
-        <w:rPr>
-          <w:rFonts w:ascii="Times New Roman" w:hAnsi="Times New Roman"/>
-          <w:sz w:val="28"/>
-          <w:szCs w:val="28"/>
-          <w:lang w:val="en-US"/>
-        </w:rPr>
-      </w:pPr>
-      <w:r>
-        <w:rPr>
-          <w:rFonts w:ascii="Times New Roman" w:hAnsi="Times New Roman"/>
-          <w:sz w:val="28"/>
-          <w:szCs w:val="28"/>
-          <w:lang w:val="en-US"/>
-        </w:rPr>
-        <w:t xml:space="preserve">        public void ArrayInt_RandomIn(int max)</w:t>
-      </w:r>
-    </w:p>
-    <w:p>
-      <w:pPr>
-        <w:autoSpaceDE w:val="0"/>
-        <w:autoSpaceDN w:val="0"/>
-        <w:adjustRightInd w:val="0"/>
-        <w:spacing w:after="0" w:line="240" w:lineRule="auto"/>
-        <w:ind w:left="709"/>
-        <w:rPr>
-          <w:rFonts w:ascii="Times New Roman" w:hAnsi="Times New Roman"/>
-          <w:sz w:val="28"/>
-          <w:szCs w:val="28"/>
-          <w:lang w:val="en-US"/>
-        </w:rPr>
-      </w:pPr>
-      <w:r>
-        <w:rPr>
-          <w:rFonts w:ascii="Times New Roman" w:hAnsi="Times New Roman"/>
-          <w:sz w:val="28"/>
-          <w:szCs w:val="28"/>
-          <w:lang w:val="en-US"/>
-        </w:rPr>
-        <w:t xml:space="preserve">        {</w:t>
-      </w:r>
-    </w:p>
-    <w:p>
-      <w:pPr>
-        <w:autoSpaceDE w:val="0"/>
-        <w:autoSpaceDN w:val="0"/>
-        <w:adjustRightInd w:val="0"/>
-        <w:spacing w:after="0" w:line="240" w:lineRule="auto"/>
-        <w:ind w:left="709"/>
-        <w:rPr>
-          <w:rFonts w:ascii="Times New Roman" w:hAnsi="Times New Roman"/>
-          <w:sz w:val="28"/>
-          <w:szCs w:val="28"/>
-          <w:lang w:val="en-US"/>
-        </w:rPr>
-      </w:pPr>
-      <w:r>
-        <w:rPr>
-          <w:rFonts w:ascii="Times New Roman" w:hAnsi="Times New Roman"/>
-          <w:sz w:val="28"/>
-          <w:szCs w:val="28"/>
-          <w:lang w:val="en-US"/>
-        </w:rPr>
-        <w:t xml:space="preserve">            Random rnd = new Random();</w:t>
-      </w:r>
-    </w:p>
-    <w:p>
-      <w:pPr>
-        <w:autoSpaceDE w:val="0"/>
-        <w:autoSpaceDN w:val="0"/>
-        <w:adjustRightInd w:val="0"/>
-        <w:spacing w:after="0" w:line="240" w:lineRule="auto"/>
-        <w:ind w:left="709"/>
-        <w:rPr>
-          <w:rFonts w:ascii="Times New Roman" w:hAnsi="Times New Roman"/>
-          <w:sz w:val="28"/>
-          <w:szCs w:val="28"/>
-          <w:lang w:val="en-US"/>
-        </w:rPr>
-      </w:pPr>
-      <w:r>
-        <w:rPr>
-          <w:rFonts w:ascii="Times New Roman" w:hAnsi="Times New Roman"/>
-          <w:sz w:val="28"/>
-          <w:szCs w:val="28"/>
-          <w:lang w:val="en-US"/>
-        </w:rPr>
-        <w:t xml:space="preserve">            for (int i = 0; i &lt; numberOfLines; i++)</w:t>
-      </w:r>
-    </w:p>
-    <w:p>
-      <w:pPr>
-        <w:autoSpaceDE w:val="0"/>
-        <w:autoSpaceDN w:val="0"/>
-        <w:adjustRightInd w:val="0"/>
-        <w:spacing w:after="0" w:line="240" w:lineRule="auto"/>
-        <w:ind w:left="709"/>
-        <w:rPr>
-          <w:rFonts w:ascii="Times New Roman" w:hAnsi="Times New Roman"/>
-          <w:sz w:val="28"/>
-          <w:szCs w:val="28"/>
-          <w:lang w:val="en-US"/>
-        </w:rPr>
-      </w:pPr>
-      <w:r>
-        <w:rPr>
-          <w:rFonts w:ascii="Times New Roman" w:hAnsi="Times New Roman"/>
-          <w:sz w:val="28"/>
-          <w:szCs w:val="28"/>
-          <w:lang w:val="en-US"/>
-        </w:rPr>
-        <w:t xml:space="preserve">                for (int j = 0; j &lt; numberOfColumns; j++)</w:t>
-      </w:r>
-    </w:p>
-    <w:p>
-      <w:pPr>
-        <w:autoSpaceDE w:val="0"/>
-        <w:autoSpaceDN w:val="0"/>
-        <w:adjustRightInd w:val="0"/>
-        <w:spacing w:after="0" w:line="240" w:lineRule="auto"/>
-        <w:ind w:left="709"/>
-        <w:rPr>
-          <w:rFonts w:ascii="Times New Roman" w:hAnsi="Times New Roman"/>
-          <w:sz w:val="28"/>
-          <w:szCs w:val="28"/>
-          <w:lang w:val="en-US"/>
-        </w:rPr>
-      </w:pPr>
-      <w:r>
-        <w:rPr>
-          <w:rFonts w:ascii="Times New Roman" w:hAnsi="Times New Roman"/>
-          <w:sz w:val="28"/>
-          <w:szCs w:val="28"/>
-          <w:lang w:val="en-US"/>
-        </w:rPr>
-        <w:t xml:space="preserve">                    A[i, j] = rnd.Next(max + 1);</w:t>
-      </w:r>
-    </w:p>
-    <w:p>
-      <w:pPr>
-        <w:autoSpaceDE w:val="0"/>
-        <w:autoSpaceDN w:val="0"/>
-        <w:adjustRightInd w:val="0"/>
-        <w:spacing w:after="0" w:line="240" w:lineRule="auto"/>
-        <w:ind w:left="709"/>
-        <w:rPr>
-          <w:rFonts w:ascii="Times New Roman" w:hAnsi="Times New Roman"/>
-          <w:sz w:val="28"/>
-          <w:szCs w:val="28"/>
-          <w:lang w:val="en-US"/>
-        </w:rPr>
-      </w:pPr>
-      <w:r>
-        <w:rPr>
-          <w:rFonts w:ascii="Times New Roman" w:hAnsi="Times New Roman"/>
-          <w:sz w:val="28"/>
-          <w:szCs w:val="28"/>
-          <w:lang w:val="en-US"/>
-        </w:rPr>
-        <w:t xml:space="preserve">        }</w:t>
-      </w:r>
-    </w:p>
-    <w:p>
-      <w:pPr>
-        <w:autoSpaceDE w:val="0"/>
-        <w:autoSpaceDN w:val="0"/>
-        <w:adjustRightInd w:val="0"/>
-        <w:spacing w:after="0" w:line="240" w:lineRule="auto"/>
-        <w:ind w:left="709"/>
-        <w:rPr>
-          <w:rFonts w:ascii="Times New Roman" w:hAnsi="Times New Roman"/>
-          <w:sz w:val="28"/>
-          <w:szCs w:val="28"/>
-          <w:lang w:val="en-US"/>
-        </w:rPr>
-      </w:pPr>
-    </w:p>
-    <w:p>
-      <w:pPr>
-        <w:autoSpaceDE w:val="0"/>
-        <w:autoSpaceDN w:val="0"/>
-        <w:adjustRightInd w:val="0"/>
-        <w:spacing w:after="0" w:line="240" w:lineRule="auto"/>
-        <w:ind w:left="709"/>
-        <w:rPr>
-          <w:rFonts w:ascii="Times New Roman" w:hAnsi="Times New Roman"/>
-          <w:sz w:val="28"/>
-          <w:szCs w:val="28"/>
-          <w:lang w:val="en-US"/>
-        </w:rPr>
-      </w:pPr>
-      <w:r>
-        <w:rPr>
-          <w:rFonts w:ascii="Times New Roman" w:hAnsi="Times New Roman"/>
-          <w:sz w:val="28"/>
-          <w:szCs w:val="28"/>
-          <w:lang w:val="en-US"/>
-        </w:rPr>
-        <w:t xml:space="preserve">        public void ArrayInt_Out()</w:t>
-      </w:r>
-    </w:p>
-    <w:p>
-      <w:pPr>
-        <w:autoSpaceDE w:val="0"/>
-        <w:autoSpaceDN w:val="0"/>
-        <w:adjustRightInd w:val="0"/>
-        <w:spacing w:after="0" w:line="240" w:lineRule="auto"/>
-        <w:ind w:left="709"/>
-        <w:rPr>
-          <w:rFonts w:ascii="Times New Roman" w:hAnsi="Times New Roman"/>
-          <w:sz w:val="28"/>
-          <w:szCs w:val="28"/>
-          <w:lang w:val="en-US"/>
-        </w:rPr>
-      </w:pPr>
-      <w:r>
-        <w:rPr>
-          <w:rFonts w:ascii="Times New Roman" w:hAnsi="Times New Roman"/>
-          <w:sz w:val="28"/>
-          <w:szCs w:val="28"/>
-          <w:lang w:val="en-US"/>
-        </w:rPr>
-        <w:t xml:space="preserve">        {</w:t>
-      </w:r>
-    </w:p>
-    <w:p>
-      <w:pPr>
-        <w:autoSpaceDE w:val="0"/>
-        <w:autoSpaceDN w:val="0"/>
-        <w:adjustRightInd w:val="0"/>
-        <w:spacing w:after="0" w:line="240" w:lineRule="auto"/>
-        <w:ind w:left="709"/>
-        <w:rPr>
-          <w:rFonts w:ascii="Times New Roman" w:hAnsi="Times New Roman"/>
-          <w:sz w:val="28"/>
-          <w:szCs w:val="28"/>
-          <w:lang w:val="en-US"/>
-        </w:rPr>
-      </w:pPr>
-      <w:r>
-        <w:rPr>
-          <w:rFonts w:ascii="Times New Roman" w:hAnsi="Times New Roman"/>
-          <w:sz w:val="28"/>
-          <w:szCs w:val="28"/>
-          <w:lang w:val="en-US"/>
-        </w:rPr>
-        <w:t xml:space="preserve">            for (int i = 0; i &lt; numberOfLines; i++)</w:t>
-      </w:r>
-    </w:p>
-    <w:p>
-      <w:pPr>
-        <w:autoSpaceDE w:val="0"/>
-        <w:autoSpaceDN w:val="0"/>
-        <w:adjustRightInd w:val="0"/>
-        <w:spacing w:after="0" w:line="240" w:lineRule="auto"/>
-        <w:ind w:left="709"/>
-        <w:rPr>
-          <w:rFonts w:ascii="Times New Roman" w:hAnsi="Times New Roman"/>
-          <w:sz w:val="28"/>
-          <w:szCs w:val="28"/>
-          <w:lang w:val="en-US"/>
-        </w:rPr>
-      </w:pPr>
-      <w:r>
-        <w:rPr>
-          <w:rFonts w:ascii="Times New Roman" w:hAnsi="Times New Roman"/>
-          <w:sz w:val="28"/>
-          <w:szCs w:val="28"/>
-          <w:lang w:val="en-US"/>
-        </w:rPr>
-        <w:t xml:space="preserve">            {</w:t>
-      </w:r>
-    </w:p>
-    <w:p>
-      <w:pPr>
-        <w:autoSpaceDE w:val="0"/>
-        <w:autoSpaceDN w:val="0"/>
-        <w:adjustRightInd w:val="0"/>
-        <w:spacing w:after="0" w:line="240" w:lineRule="auto"/>
-        <w:ind w:left="709"/>
-        <w:rPr>
-          <w:rFonts w:ascii="Times New Roman" w:hAnsi="Times New Roman"/>
-          <w:sz w:val="28"/>
-          <w:szCs w:val="28"/>
-          <w:lang w:val="en-US"/>
-        </w:rPr>
-      </w:pPr>
-      <w:r>
-        <w:rPr>
-          <w:rFonts w:ascii="Times New Roman" w:hAnsi="Times New Roman"/>
-          <w:sz w:val="28"/>
-          <w:szCs w:val="28"/>
-          <w:lang w:val="en-US"/>
-        </w:rPr>
-        <w:t xml:space="preserve">                for (int j = 0; j &lt; numberOfColumns; j++)</w:t>
-      </w:r>
-    </w:p>
-    <w:p>
-      <w:pPr>
-        <w:autoSpaceDE w:val="0"/>
-        <w:autoSpaceDN w:val="0"/>
-        <w:adjustRightInd w:val="0"/>
-        <w:spacing w:after="0" w:line="240" w:lineRule="auto"/>
-        <w:ind w:left="709"/>
-        <w:rPr>
-          <w:rFonts w:ascii="Times New Roman" w:hAnsi="Times New Roman"/>
-          <w:sz w:val="28"/>
-          <w:szCs w:val="28"/>
-          <w:lang w:val="en-US"/>
-        </w:rPr>
-      </w:pPr>
-      <w:r>
-        <w:rPr>
-          <w:rFonts w:ascii="Times New Roman" w:hAnsi="Times New Roman"/>
-          <w:sz w:val="28"/>
-          <w:szCs w:val="28"/>
-          <w:lang w:val="en-US"/>
-        </w:rPr>
-        <w:t xml:space="preserve">                    Console.Write(A[i, j].ToString() + "\t");</w:t>
-      </w:r>
-    </w:p>
-    <w:p>
-      <w:pPr>
-        <w:autoSpaceDE w:val="0"/>
-        <w:autoSpaceDN w:val="0"/>
-        <w:adjustRightInd w:val="0"/>
-        <w:spacing w:after="0" w:line="240" w:lineRule="auto"/>
-        <w:ind w:left="709"/>
-        <w:rPr>
-          <w:rFonts w:ascii="Times New Roman" w:hAnsi="Times New Roman"/>
-          <w:sz w:val="28"/>
-          <w:szCs w:val="28"/>
-          <w:lang w:val="en-US"/>
-        </w:rPr>
-      </w:pPr>
-      <w:r>
-        <w:rPr>
-          <w:rFonts w:ascii="Times New Roman" w:hAnsi="Times New Roman"/>
-          <w:sz w:val="28"/>
-          <w:szCs w:val="28"/>
-          <w:lang w:val="en-US"/>
-        </w:rPr>
-        <w:t xml:space="preserve">                Console.WriteLine();</w:t>
-      </w:r>
-    </w:p>
-    <w:p>
-      <w:pPr>
-        <w:autoSpaceDE w:val="0"/>
-        <w:autoSpaceDN w:val="0"/>
-        <w:adjustRightInd w:val="0"/>
-        <w:spacing w:after="0" w:line="240" w:lineRule="auto"/>
-        <w:ind w:left="709"/>
-        <w:rPr>
-          <w:rFonts w:ascii="Times New Roman" w:hAnsi="Times New Roman"/>
-          <w:sz w:val="28"/>
-          <w:szCs w:val="28"/>
-          <w:lang w:val="en-US"/>
-        </w:rPr>
-      </w:pPr>
-      <w:r>
-        <w:rPr>
-          <w:rFonts w:ascii="Times New Roman" w:hAnsi="Times New Roman"/>
-          <w:sz w:val="28"/>
-          <w:szCs w:val="28"/>
-          <w:lang w:val="en-US"/>
-        </w:rPr>
-        <w:t xml:space="preserve">            }</w:t>
-      </w:r>
-    </w:p>
-    <w:p>
-      <w:pPr>
-        <w:autoSpaceDE w:val="0"/>
-        <w:autoSpaceDN w:val="0"/>
-        <w:adjustRightInd w:val="0"/>
-        <w:spacing w:after="0" w:line="240" w:lineRule="auto"/>
-        <w:ind w:left="709"/>
-        <w:rPr>
-          <w:rFonts w:ascii="Times New Roman" w:hAnsi="Times New Roman"/>
-          <w:sz w:val="28"/>
-          <w:szCs w:val="28"/>
-          <w:lang w:val="en-US"/>
-        </w:rPr>
-      </w:pPr>
-      <w:r>
-        <w:rPr>
-          <w:rFonts w:ascii="Times New Roman" w:hAnsi="Times New Roman"/>
-          <w:sz w:val="28"/>
-          <w:szCs w:val="28"/>
-          <w:lang w:val="en-US"/>
-        </w:rPr>
-        <w:t xml:space="preserve">        }</w:t>
-      </w:r>
-    </w:p>
-    <w:p>
-      <w:pPr>
-        <w:autoSpaceDE w:val="0"/>
-        <w:autoSpaceDN w:val="0"/>
-        <w:adjustRightInd w:val="0"/>
-        <w:spacing w:after="0" w:line="240" w:lineRule="auto"/>
-        <w:ind w:left="709"/>
-        <w:rPr>
-          <w:rFonts w:ascii="Times New Roman" w:hAnsi="Times New Roman"/>
-          <w:sz w:val="28"/>
-          <w:szCs w:val="28"/>
-          <w:lang w:val="en-US"/>
-        </w:rPr>
-      </w:pPr>
-    </w:p>
-    <w:p>
-      <w:pPr>
-        <w:autoSpaceDE w:val="0"/>
-        <w:autoSpaceDN w:val="0"/>
-        <w:adjustRightInd w:val="0"/>
-        <w:spacing w:after="0" w:line="240" w:lineRule="auto"/>
-        <w:ind w:left="709"/>
-        <w:rPr>
-          <w:rFonts w:ascii="Times New Roman" w:hAnsi="Times New Roman"/>
-          <w:sz w:val="28"/>
-          <w:szCs w:val="28"/>
-          <w:lang w:val="en-US"/>
-        </w:rPr>
-      </w:pPr>
-      <w:r>
-        <w:rPr>
-          <w:rFonts w:ascii="Times New Roman" w:hAnsi="Times New Roman"/>
-          <w:sz w:val="28"/>
-          <w:szCs w:val="28"/>
-          <w:lang w:val="en-US"/>
-        </w:rPr>
-        <w:t xml:space="preserve">        public static MyArray operator +(MyArray MyArray1, MyArray MyArray2)</w:t>
-      </w:r>
-    </w:p>
-    <w:p>
-      <w:pPr>
-        <w:autoSpaceDE w:val="0"/>
-        <w:autoSpaceDN w:val="0"/>
-        <w:adjustRightInd w:val="0"/>
-        <w:spacing w:after="0" w:line="240" w:lineRule="auto"/>
-        <w:ind w:left="709"/>
-        <w:rPr>
-          <w:rFonts w:ascii="Times New Roman" w:hAnsi="Times New Roman"/>
-          <w:sz w:val="28"/>
-          <w:szCs w:val="28"/>
-          <w:lang w:val="en-US"/>
-        </w:rPr>
-      </w:pPr>
-      <w:r>
-        <w:rPr>
-          <w:rFonts w:ascii="Times New Roman" w:hAnsi="Times New Roman"/>
-          <w:sz w:val="28"/>
-          <w:szCs w:val="28"/>
-          <w:lang w:val="en-US"/>
-        </w:rPr>
-        <w:t xml:space="preserve">        {</w:t>
-      </w:r>
-    </w:p>
-    <w:p>
-      <w:pPr>
-        <w:autoSpaceDE w:val="0"/>
-        <w:autoSpaceDN w:val="0"/>
-        <w:adjustRightInd w:val="0"/>
-        <w:spacing w:after="0" w:line="240" w:lineRule="auto"/>
-        <w:ind w:left="709"/>
-        <w:rPr>
-          <w:rFonts w:ascii="Times New Roman" w:hAnsi="Times New Roman"/>
-          <w:sz w:val="28"/>
-          <w:szCs w:val="28"/>
-          <w:lang w:val="en-US"/>
-        </w:rPr>
-      </w:pPr>
-      <w:r>
-        <w:rPr>
-          <w:rFonts w:ascii="Times New Roman" w:hAnsi="Times New Roman"/>
-          <w:sz w:val="28"/>
-          <w:szCs w:val="28"/>
-          <w:lang w:val="en-US"/>
-        </w:rPr>
-        <w:t xml:space="preserve">            for (int i = 0; i &lt; MyArray1.numberOfLines; i++)</w:t>
-      </w:r>
-    </w:p>
-    <w:p>
-      <w:pPr>
-        <w:autoSpaceDE w:val="0"/>
-        <w:autoSpaceDN w:val="0"/>
-        <w:adjustRightInd w:val="0"/>
-        <w:spacing w:after="0" w:line="240" w:lineRule="auto"/>
-        <w:ind w:left="709"/>
-        <w:rPr>
-          <w:rFonts w:ascii="Times New Roman" w:hAnsi="Times New Roman"/>
-          <w:sz w:val="28"/>
-          <w:szCs w:val="28"/>
-          <w:lang w:val="en-US"/>
-        </w:rPr>
-      </w:pPr>
-      <w:r>
-        <w:rPr>
-          <w:rFonts w:ascii="Times New Roman" w:hAnsi="Times New Roman"/>
-          <w:sz w:val="28"/>
-          <w:szCs w:val="28"/>
-          <w:lang w:val="en-US"/>
-        </w:rPr>
-        <w:t xml:space="preserve">                for (int j = 0; j &lt; MyArray1.numberOfColumns; j++)</w:t>
-      </w:r>
-    </w:p>
-    <w:p>
-      <w:pPr>
-        <w:autoSpaceDE w:val="0"/>
-        <w:autoSpaceDN w:val="0"/>
-        <w:adjustRightInd w:val="0"/>
-        <w:spacing w:after="0" w:line="240" w:lineRule="auto"/>
-        <w:ind w:left="709"/>
-        <w:rPr>
-          <w:rFonts w:ascii="Times New Roman" w:hAnsi="Times New Roman"/>
-          <w:sz w:val="28"/>
-          <w:szCs w:val="28"/>
-          <w:lang w:val="en-US"/>
-        </w:rPr>
-      </w:pPr>
-      <w:r>
-        <w:rPr>
-          <w:rFonts w:ascii="Times New Roman" w:hAnsi="Times New Roman"/>
-          <w:sz w:val="28"/>
-          <w:szCs w:val="28"/>
-          <w:lang w:val="en-US"/>
-        </w:rPr>
-        <w:t xml:space="preserve">                {</w:t>
-      </w:r>
-    </w:p>
-    <w:p>
-      <w:pPr>
-        <w:autoSpaceDE w:val="0"/>
-        <w:autoSpaceDN w:val="0"/>
-        <w:adjustRightInd w:val="0"/>
-        <w:spacing w:after="0" w:line="240" w:lineRule="auto"/>
-        <w:ind w:left="709"/>
-        <w:rPr>
-          <w:rFonts w:ascii="Times New Roman" w:hAnsi="Times New Roman"/>
-          <w:sz w:val="28"/>
-          <w:szCs w:val="28"/>
-          <w:lang w:val="en-US"/>
-        </w:rPr>
-      </w:pPr>
-      <w:r>
-        <w:rPr>
-          <w:rFonts w:ascii="Times New Roman" w:hAnsi="Times New Roman"/>
-          <w:sz w:val="28"/>
-          <w:szCs w:val="28"/>
-          <w:lang w:val="en-US"/>
-        </w:rPr>
-        <w:t xml:space="preserve">                    int inc = MyArray1.A[i, j] + MyArray2.A[i, j];</w:t>
-      </w:r>
-    </w:p>
-    <w:p>
-      <w:pPr>
-        <w:autoSpaceDE w:val="0"/>
-        <w:autoSpaceDN w:val="0"/>
-        <w:adjustRightInd w:val="0"/>
-        <w:spacing w:after="0" w:line="240" w:lineRule="auto"/>
-        <w:ind w:left="709"/>
-        <w:rPr>
-          <w:rFonts w:ascii="Times New Roman" w:hAnsi="Times New Roman"/>
-          <w:sz w:val="28"/>
-          <w:szCs w:val="28"/>
-          <w:lang w:val="en-US"/>
-        </w:rPr>
-      </w:pPr>
-      <w:r>
-        <w:rPr>
-          <w:rFonts w:ascii="Times New Roman" w:hAnsi="Times New Roman"/>
-          <w:sz w:val="28"/>
-          <w:szCs w:val="28"/>
-          <w:lang w:val="en-US"/>
-        </w:rPr>
-        <w:t xml:space="preserve">                    MyArray1.A[i, j] = inc;</w:t>
-      </w:r>
-    </w:p>
-    <w:p>
-      <w:pPr>
-        <w:autoSpaceDE w:val="0"/>
-        <w:autoSpaceDN w:val="0"/>
-        <w:adjustRightInd w:val="0"/>
-        <w:spacing w:after="0" w:line="240" w:lineRule="auto"/>
-        <w:ind w:left="709"/>
-        <w:rPr>
-          <w:rFonts w:ascii="Times New Roman" w:hAnsi="Times New Roman"/>
-          <w:sz w:val="28"/>
-          <w:szCs w:val="28"/>
-          <w:lang w:val="en-US"/>
-        </w:rPr>
-      </w:pPr>
-      <w:r>
-        <w:rPr>
-          <w:rFonts w:ascii="Times New Roman" w:hAnsi="Times New Roman"/>
-          <w:sz w:val="28"/>
-          <w:szCs w:val="28"/>
-          <w:lang w:val="en-US"/>
-        </w:rPr>
-        <w:t xml:space="preserve">                }</w:t>
-      </w:r>
-    </w:p>
-    <w:p>
-      <w:pPr>
-        <w:autoSpaceDE w:val="0"/>
-        <w:autoSpaceDN w:val="0"/>
-        <w:adjustRightInd w:val="0"/>
-        <w:spacing w:after="0" w:line="240" w:lineRule="auto"/>
-        <w:ind w:left="709"/>
-        <w:rPr>
-          <w:rFonts w:ascii="Times New Roman" w:hAnsi="Times New Roman"/>
-          <w:sz w:val="28"/>
-          <w:szCs w:val="28"/>
-          <w:lang w:val="en-US"/>
-        </w:rPr>
-      </w:pPr>
-      <w:r>
-        <w:rPr>
-          <w:rFonts w:ascii="Times New Roman" w:hAnsi="Times New Roman"/>
-          <w:sz w:val="28"/>
-          <w:szCs w:val="28"/>
-          <w:lang w:val="en-US"/>
-        </w:rPr>
-        <w:t xml:space="preserve">            return MyArray1;</w:t>
-      </w:r>
-    </w:p>
-    <w:p>
-      <w:pPr>
-        <w:autoSpaceDE w:val="0"/>
-        <w:autoSpaceDN w:val="0"/>
-        <w:adjustRightInd w:val="0"/>
-        <w:spacing w:after="0" w:line="240" w:lineRule="auto"/>
-        <w:ind w:left="709"/>
-        <w:rPr>
-          <w:rFonts w:ascii="Times New Roman" w:hAnsi="Times New Roman"/>
-          <w:sz w:val="28"/>
-          <w:szCs w:val="28"/>
-          <w:lang w:val="en-US"/>
-        </w:rPr>
-      </w:pPr>
-      <w:r>
-        <w:rPr>
-          <w:rFonts w:ascii="Times New Roman" w:hAnsi="Times New Roman"/>
-          <w:sz w:val="28"/>
-          <w:szCs w:val="28"/>
-          <w:lang w:val="en-US"/>
-        </w:rPr>
-        <w:t xml:space="preserve">        }</w:t>
-      </w:r>
-    </w:p>
-    <w:p>
-      <w:pPr>
-        <w:autoSpaceDE w:val="0"/>
-        <w:autoSpaceDN w:val="0"/>
-        <w:adjustRightInd w:val="0"/>
-        <w:spacing w:after="0" w:line="240" w:lineRule="auto"/>
-        <w:ind w:left="709"/>
-        <w:rPr>
-          <w:rFonts w:ascii="Times New Roman" w:hAnsi="Times New Roman"/>
-          <w:sz w:val="28"/>
-          <w:szCs w:val="28"/>
-          <w:lang w:val="en-US"/>
-        </w:rPr>
-      </w:pPr>
-    </w:p>
-    <w:p>
-      <w:pPr>
-        <w:autoSpaceDE w:val="0"/>
-        <w:autoSpaceDN w:val="0"/>
-        <w:adjustRightInd w:val="0"/>
-        <w:spacing w:after="0" w:line="240" w:lineRule="auto"/>
-        <w:ind w:left="709"/>
-        <w:rPr>
-          <w:rFonts w:ascii="Times New Roman" w:hAnsi="Times New Roman"/>
-          <w:sz w:val="28"/>
-          <w:szCs w:val="28"/>
-          <w:lang w:val="en-US"/>
-        </w:rPr>
-      </w:pPr>
-      <w:r>
-        <w:rPr>
-          <w:rFonts w:ascii="Times New Roman" w:hAnsi="Times New Roman"/>
-          <w:sz w:val="28"/>
-          <w:szCs w:val="28"/>
-          <w:lang w:val="en-US"/>
-        </w:rPr>
-        <w:t xml:space="preserve">        public static MyArray operator -(MyArray MyArray1, MyArray MyArray2)</w:t>
-      </w:r>
-    </w:p>
-    <w:p>
-      <w:pPr>
-        <w:autoSpaceDE w:val="0"/>
-        <w:autoSpaceDN w:val="0"/>
-        <w:adjustRightInd w:val="0"/>
-        <w:spacing w:after="0" w:line="240" w:lineRule="auto"/>
-        <w:ind w:left="709"/>
-        <w:rPr>
-          <w:rFonts w:ascii="Times New Roman" w:hAnsi="Times New Roman"/>
-          <w:sz w:val="28"/>
-          <w:szCs w:val="28"/>
-          <w:lang w:val="en-US"/>
-        </w:rPr>
-      </w:pPr>
-      <w:r>
-        <w:rPr>
-          <w:rFonts w:ascii="Times New Roman" w:hAnsi="Times New Roman"/>
-          <w:sz w:val="28"/>
-          <w:szCs w:val="28"/>
-          <w:lang w:val="en-US"/>
-        </w:rPr>
-        <w:t xml:space="preserve">        {</w:t>
-      </w:r>
-    </w:p>
-    <w:p>
-      <w:pPr>
-        <w:autoSpaceDE w:val="0"/>
-        <w:autoSpaceDN w:val="0"/>
-        <w:adjustRightInd w:val="0"/>
-        <w:spacing w:after="0" w:line="240" w:lineRule="auto"/>
-        <w:ind w:left="709"/>
-        <w:rPr>
-          <w:rFonts w:ascii="Times New Roman" w:hAnsi="Times New Roman"/>
-          <w:sz w:val="28"/>
-          <w:szCs w:val="28"/>
-          <w:lang w:val="en-US"/>
-        </w:rPr>
-      </w:pPr>
-      <w:r>
-        <w:rPr>
-          <w:rFonts w:ascii="Times New Roman" w:hAnsi="Times New Roman"/>
-          <w:sz w:val="28"/>
-          <w:szCs w:val="28"/>
-          <w:lang w:val="en-US"/>
-        </w:rPr>
-        <w:t xml:space="preserve">            for (int i = 0; i &lt; MyArray1.numberOfLines; i++)</w:t>
-      </w:r>
-    </w:p>
-    <w:p>
-      <w:pPr>
-        <w:autoSpaceDE w:val="0"/>
-        <w:autoSpaceDN w:val="0"/>
-        <w:adjustRightInd w:val="0"/>
-        <w:spacing w:after="0" w:line="240" w:lineRule="auto"/>
-        <w:ind w:left="709"/>
-        <w:rPr>
-          <w:rFonts w:ascii="Times New Roman" w:hAnsi="Times New Roman"/>
-          <w:sz w:val="28"/>
-          <w:szCs w:val="28"/>
-          <w:lang w:val="en-US"/>
-        </w:rPr>
-      </w:pPr>
-      <w:r>
-        <w:rPr>
-          <w:rFonts w:ascii="Times New Roman" w:hAnsi="Times New Roman"/>
-          <w:sz w:val="28"/>
-          <w:szCs w:val="28"/>
-          <w:lang w:val="en-US"/>
-        </w:rPr>
-        <w:t xml:space="preserve">                for (int j = 0; j &lt; MyArray1.numberOfColumns; j++)</w:t>
-      </w:r>
-    </w:p>
-    <w:p>
-      <w:pPr>
-        <w:autoSpaceDE w:val="0"/>
-        <w:autoSpaceDN w:val="0"/>
-        <w:adjustRightInd w:val="0"/>
-        <w:spacing w:after="0" w:line="240" w:lineRule="auto"/>
-        <w:ind w:left="709"/>
-        <w:rPr>
-          <w:rFonts w:ascii="Times New Roman" w:hAnsi="Times New Roman"/>
-          <w:sz w:val="28"/>
-          <w:szCs w:val="28"/>
-          <w:lang w:val="en-US"/>
-        </w:rPr>
-      </w:pPr>
-      <w:r>
-        <w:rPr>
-          <w:rFonts w:ascii="Times New Roman" w:hAnsi="Times New Roman"/>
-          <w:sz w:val="28"/>
-          <w:szCs w:val="28"/>
-          <w:lang w:val="en-US"/>
-        </w:rPr>
-        <w:t xml:space="preserve">                {</w:t>
-      </w:r>
-    </w:p>
-    <w:p>
-      <w:pPr>
-        <w:autoSpaceDE w:val="0"/>
-        <w:autoSpaceDN w:val="0"/>
-        <w:adjustRightInd w:val="0"/>
-        <w:spacing w:after="0" w:line="240" w:lineRule="auto"/>
-        <w:ind w:left="709"/>
-        <w:rPr>
-          <w:rFonts w:ascii="Times New Roman" w:hAnsi="Times New Roman"/>
-          <w:sz w:val="28"/>
-          <w:szCs w:val="28"/>
-          <w:lang w:val="en-US"/>
-        </w:rPr>
-      </w:pPr>
-      <w:r>
-        <w:rPr>
-          <w:rFonts w:ascii="Times New Roman" w:hAnsi="Times New Roman"/>
-          <w:sz w:val="28"/>
-          <w:szCs w:val="28"/>
-          <w:lang w:val="en-US"/>
-        </w:rPr>
-        <w:lastRenderedPageBreak/>
-        <w:t xml:space="preserve">                    int inc = MyArray1.A[i, j] - MyArray2.A[i, j];</w:t>
-      </w:r>
-    </w:p>
-    <w:p>
-      <w:pPr>
-        <w:autoSpaceDE w:val="0"/>
-        <w:autoSpaceDN w:val="0"/>
-        <w:adjustRightInd w:val="0"/>
-        <w:spacing w:after="0" w:line="240" w:lineRule="auto"/>
-        <w:ind w:left="709"/>
-        <w:rPr>
-          <w:rFonts w:ascii="Times New Roman" w:hAnsi="Times New Roman"/>
-          <w:sz w:val="28"/>
-          <w:szCs w:val="28"/>
-          <w:lang w:val="en-US"/>
-        </w:rPr>
-      </w:pPr>
-      <w:r>
-        <w:rPr>
-          <w:rFonts w:ascii="Times New Roman" w:hAnsi="Times New Roman"/>
-          <w:sz w:val="28"/>
-          <w:szCs w:val="28"/>
-          <w:lang w:val="en-US"/>
-        </w:rPr>
-        <w:t xml:space="preserve">                    MyArray1.A[i, j] = inc;</w:t>
-      </w:r>
-    </w:p>
-    <w:p>
-      <w:pPr>
-        <w:autoSpaceDE w:val="0"/>
-        <w:autoSpaceDN w:val="0"/>
-        <w:adjustRightInd w:val="0"/>
-        <w:spacing w:after="0" w:line="240" w:lineRule="auto"/>
-        <w:ind w:left="709"/>
-        <w:rPr>
-          <w:rFonts w:ascii="Times New Roman" w:hAnsi="Times New Roman"/>
-          <w:sz w:val="28"/>
-          <w:szCs w:val="28"/>
-          <w:lang w:val="en-US"/>
-        </w:rPr>
-      </w:pPr>
-      <w:r>
-        <w:rPr>
-          <w:rFonts w:ascii="Times New Roman" w:hAnsi="Times New Roman"/>
-          <w:sz w:val="28"/>
-          <w:szCs w:val="28"/>
-          <w:lang w:val="en-US"/>
-        </w:rPr>
-        <w:t xml:space="preserve">                }</w:t>
-      </w:r>
-    </w:p>
-    <w:p>
-      <w:pPr>
-        <w:autoSpaceDE w:val="0"/>
-        <w:autoSpaceDN w:val="0"/>
-        <w:adjustRightInd w:val="0"/>
-        <w:spacing w:after="0" w:line="240" w:lineRule="auto"/>
-        <w:ind w:left="709"/>
-        <w:rPr>
-          <w:rFonts w:ascii="Times New Roman" w:hAnsi="Times New Roman"/>
-          <w:sz w:val="28"/>
-          <w:szCs w:val="28"/>
-          <w:lang w:val="en-US"/>
-        </w:rPr>
-      </w:pPr>
-      <w:r>
-        <w:rPr>
-          <w:rFonts w:ascii="Times New Roman" w:hAnsi="Times New Roman"/>
-          <w:sz w:val="28"/>
-          <w:szCs w:val="28"/>
-          <w:lang w:val="en-US"/>
-        </w:rPr>
-        <w:t xml:space="preserve">            return MyArray1;</w:t>
-      </w:r>
-    </w:p>
-    <w:p>
-      <w:pPr>
-        <w:autoSpaceDE w:val="0"/>
-        <w:autoSpaceDN w:val="0"/>
-        <w:adjustRightInd w:val="0"/>
-        <w:spacing w:after="0" w:line="240" w:lineRule="auto"/>
-        <w:ind w:left="709"/>
-        <w:rPr>
-          <w:rFonts w:ascii="Times New Roman" w:hAnsi="Times New Roman"/>
-          <w:sz w:val="28"/>
-          <w:szCs w:val="28"/>
-          <w:lang w:val="en-US"/>
-        </w:rPr>
-      </w:pPr>
-      <w:r>
-        <w:rPr>
-          <w:rFonts w:ascii="Times New Roman" w:hAnsi="Times New Roman"/>
-          <w:sz w:val="28"/>
-          <w:szCs w:val="28"/>
-          <w:lang w:val="en-US"/>
-        </w:rPr>
-        <w:t xml:space="preserve">        }</w:t>
-      </w:r>
-    </w:p>
-    <w:p>
-      <w:pPr>
-        <w:autoSpaceDE w:val="0"/>
-        <w:autoSpaceDN w:val="0"/>
-        <w:adjustRightInd w:val="0"/>
-        <w:spacing w:after="0" w:line="240" w:lineRule="auto"/>
-        <w:ind w:left="709"/>
-        <w:rPr>
-          <w:rFonts w:ascii="Times New Roman" w:hAnsi="Times New Roman"/>
-          <w:sz w:val="28"/>
-          <w:szCs w:val="28"/>
-          <w:lang w:val="en-US"/>
-        </w:rPr>
-      </w:pPr>
-      <w:r>
-        <w:rPr>
-          <w:rFonts w:ascii="Times New Roman" w:hAnsi="Times New Roman"/>
-          <w:sz w:val="28"/>
-          <w:szCs w:val="28"/>
-          <w:lang w:val="en-US"/>
-        </w:rPr>
-        <w:t xml:space="preserve">    }</w:t>
-      </w:r>
-    </w:p>
-    <w:p>
-      <w:pPr>
-        <w:autoSpaceDE w:val="0"/>
-        <w:autoSpaceDN w:val="0"/>
-        <w:adjustRightInd w:val="0"/>
-        <w:spacing w:after="0" w:line="240" w:lineRule="auto"/>
-        <w:ind w:left="709"/>
-        <w:rPr>
-          <w:rFonts w:ascii="Times New Roman" w:hAnsi="Times New Roman"/>
-          <w:sz w:val="28"/>
-          <w:szCs w:val="28"/>
-          <w:lang w:val="en-US"/>
-        </w:rPr>
-      </w:pPr>
-      <w:r>
-        <w:rPr>
-          <w:rFonts w:ascii="Times New Roman" w:hAnsi="Times New Roman"/>
-          <w:sz w:val="28"/>
-          <w:szCs w:val="28"/>
-          <w:lang w:val="en-US"/>
-        </w:rPr>
-        <w:t xml:space="preserve">        class Program</w:t>
-      </w:r>
-    </w:p>
-    <w:p>
-      <w:pPr>
-        <w:autoSpaceDE w:val="0"/>
-        <w:autoSpaceDN w:val="0"/>
-        <w:adjustRightInd w:val="0"/>
-        <w:spacing w:after="0" w:line="240" w:lineRule="auto"/>
-        <w:ind w:left="709"/>
-        <w:rPr>
-          <w:rFonts w:ascii="Times New Roman" w:hAnsi="Times New Roman"/>
-          <w:sz w:val="28"/>
-          <w:szCs w:val="28"/>
-          <w:lang w:val="en-US"/>
-        </w:rPr>
-      </w:pPr>
-      <w:r>
-        <w:rPr>
-          <w:rFonts w:ascii="Times New Roman" w:hAnsi="Times New Roman"/>
-          <w:sz w:val="28"/>
-          <w:szCs w:val="28"/>
-          <w:lang w:val="en-US"/>
-        </w:rPr>
-        <w:t xml:space="preserve">    {</w:t>
-      </w:r>
-    </w:p>
-    <w:p>
-      <w:pPr>
-        <w:autoSpaceDE w:val="0"/>
-        <w:autoSpaceDN w:val="0"/>
-        <w:adjustRightInd w:val="0"/>
-        <w:spacing w:after="0" w:line="240" w:lineRule="auto"/>
-        <w:ind w:left="709"/>
-        <w:rPr>
-          <w:rFonts w:ascii="Times New Roman" w:hAnsi="Times New Roman"/>
-          <w:sz w:val="28"/>
-          <w:szCs w:val="28"/>
-          <w:lang w:val="en-US"/>
-        </w:rPr>
-      </w:pPr>
-      <w:r>
-        <w:rPr>
-          <w:rFonts w:ascii="Times New Roman" w:hAnsi="Times New Roman"/>
-          <w:sz w:val="28"/>
-          <w:szCs w:val="28"/>
-          <w:lang w:val="en-US"/>
-        </w:rPr>
-        <w:t xml:space="preserve">        static void Main(string[] args)</w:t>
-      </w:r>
-    </w:p>
-    <w:p>
-      <w:pPr>
-        <w:autoSpaceDE w:val="0"/>
-        <w:autoSpaceDN w:val="0"/>
-        <w:adjustRightInd w:val="0"/>
-        <w:spacing w:after="0" w:line="240" w:lineRule="auto"/>
-        <w:ind w:left="709"/>
-        <w:rPr>
-          <w:rFonts w:ascii="Times New Roman" w:hAnsi="Times New Roman"/>
-          <w:sz w:val="28"/>
-          <w:szCs w:val="28"/>
-          <w:lang w:val="en-US"/>
-        </w:rPr>
-      </w:pPr>
-      <w:r>
-        <w:rPr>
-          <w:rFonts w:ascii="Times New Roman" w:hAnsi="Times New Roman"/>
-          <w:sz w:val="28"/>
-          <w:szCs w:val="28"/>
-          <w:lang w:val="en-US"/>
-        </w:rPr>
-        <w:t xml:space="preserve">        {</w:t>
-      </w:r>
-    </w:p>
-    <w:p>
-      <w:pPr>
-        <w:autoSpaceDE w:val="0"/>
-        <w:autoSpaceDN w:val="0"/>
-        <w:adjustRightInd w:val="0"/>
-        <w:spacing w:after="0" w:line="240" w:lineRule="auto"/>
-        <w:ind w:left="709"/>
-        <w:rPr>
-          <w:rFonts w:ascii="Times New Roman" w:hAnsi="Times New Roman"/>
-          <w:sz w:val="28"/>
-          <w:szCs w:val="28"/>
-          <w:lang w:val="en-US"/>
-        </w:rPr>
-      </w:pPr>
-      <w:r>
-        <w:rPr>
-          <w:rFonts w:ascii="Times New Roman" w:hAnsi="Times New Roman"/>
-          <w:sz w:val="28"/>
-          <w:szCs w:val="28"/>
-          <w:lang w:val="en-US"/>
-        </w:rPr>
-        <w:t xml:space="preserve">            MyArray a = new MyArray(3,5);</w:t>
-      </w:r>
-    </w:p>
-    <w:p>
-      <w:pPr>
-        <w:autoSpaceDE w:val="0"/>
-        <w:autoSpaceDN w:val="0"/>
-        <w:adjustRightInd w:val="0"/>
-        <w:spacing w:after="0" w:line="240" w:lineRule="auto"/>
-        <w:ind w:left="709"/>
-        <w:rPr>
-          <w:rFonts w:ascii="Times New Roman" w:hAnsi="Times New Roman"/>
-          <w:sz w:val="28"/>
-          <w:szCs w:val="28"/>
-          <w:lang w:val="en-US"/>
-        </w:rPr>
-      </w:pPr>
-      <w:r>
-        <w:rPr>
-          <w:rFonts w:ascii="Times New Roman" w:hAnsi="Times New Roman"/>
-          <w:sz w:val="28"/>
-          <w:szCs w:val="28"/>
-          <w:lang w:val="en-US"/>
-        </w:rPr>
-        <w:t xml:space="preserve">            a.ArrayInt_RandomIn(10);</w:t>
-      </w:r>
-    </w:p>
-    <w:p>
-      <w:pPr>
-        <w:autoSpaceDE w:val="0"/>
-        <w:autoSpaceDN w:val="0"/>
-        <w:adjustRightInd w:val="0"/>
-        <w:spacing w:after="0" w:line="240" w:lineRule="auto"/>
-        <w:ind w:left="709"/>
-        <w:rPr>
-          <w:rFonts w:ascii="Times New Roman" w:hAnsi="Times New Roman"/>
-          <w:sz w:val="28"/>
-          <w:szCs w:val="28"/>
-          <w:lang w:val="en-US"/>
-        </w:rPr>
-      </w:pPr>
-      <w:r>
-        <w:rPr>
-          <w:rFonts w:ascii="Times New Roman" w:hAnsi="Times New Roman"/>
-          <w:sz w:val="28"/>
-          <w:szCs w:val="28"/>
-          <w:lang w:val="en-US"/>
-        </w:rPr>
-        <w:t xml:space="preserve">            a.ArrayInt_Out();</w:t>
-      </w:r>
-    </w:p>
-    <w:p>
-      <w:pPr>
-        <w:autoSpaceDE w:val="0"/>
-        <w:autoSpaceDN w:val="0"/>
-        <w:adjustRightInd w:val="0"/>
-        <w:spacing w:after="0" w:line="240" w:lineRule="auto"/>
-        <w:ind w:left="709"/>
-        <w:rPr>
-          <w:rFonts w:ascii="Times New Roman" w:hAnsi="Times New Roman"/>
-          <w:sz w:val="28"/>
-          <w:szCs w:val="28"/>
-          <w:lang w:val="en-US"/>
-        </w:rPr>
-      </w:pPr>
-      <w:r>
-        <w:rPr>
-          <w:rFonts w:ascii="Times New Roman" w:hAnsi="Times New Roman"/>
-          <w:sz w:val="28"/>
-          <w:szCs w:val="28"/>
-          <w:lang w:val="en-US"/>
-        </w:rPr>
-        <w:t xml:space="preserve">            Console.WriteLine();</w:t>
-      </w:r>
-    </w:p>
-    <w:p>
-      <w:pPr>
-        <w:autoSpaceDE w:val="0"/>
-        <w:autoSpaceDN w:val="0"/>
-        <w:adjustRightInd w:val="0"/>
-        <w:spacing w:after="0" w:line="240" w:lineRule="auto"/>
-        <w:ind w:left="709"/>
-        <w:rPr>
-          <w:rFonts w:ascii="Times New Roman" w:hAnsi="Times New Roman"/>
-          <w:sz w:val="28"/>
-          <w:szCs w:val="28"/>
-          <w:lang w:val="en-US"/>
-        </w:rPr>
-      </w:pPr>
-    </w:p>
-    <w:p>
-      <w:pPr>
-        <w:autoSpaceDE w:val="0"/>
-        <w:autoSpaceDN w:val="0"/>
-        <w:adjustRightInd w:val="0"/>
-        <w:spacing w:after="0" w:line="240" w:lineRule="auto"/>
-        <w:ind w:left="709"/>
-        <w:rPr>
-          <w:rFonts w:ascii="Times New Roman" w:hAnsi="Times New Roman"/>
-          <w:sz w:val="28"/>
-          <w:szCs w:val="28"/>
-          <w:lang w:val="en-US"/>
-        </w:rPr>
-      </w:pPr>
-      <w:r>
-        <w:rPr>
-          <w:rFonts w:ascii="Times New Roman" w:hAnsi="Times New Roman"/>
-          <w:sz w:val="28"/>
-          <w:szCs w:val="28"/>
-          <w:lang w:val="en-US"/>
-        </w:rPr>
-        <w:t xml:space="preserve">            MyArray b = new MyArray(3,5);</w:t>
-      </w:r>
-    </w:p>
-    <w:p>
-      <w:pPr>
-        <w:autoSpaceDE w:val="0"/>
-        <w:autoSpaceDN w:val="0"/>
-        <w:adjustRightInd w:val="0"/>
-        <w:spacing w:after="0" w:line="240" w:lineRule="auto"/>
-        <w:ind w:left="709"/>
-        <w:rPr>
-          <w:rFonts w:ascii="Times New Roman" w:hAnsi="Times New Roman"/>
-          <w:sz w:val="28"/>
-          <w:szCs w:val="28"/>
-          <w:lang w:val="en-US"/>
-        </w:rPr>
-      </w:pPr>
-      <w:r>
-        <w:rPr>
-          <w:rFonts w:ascii="Times New Roman" w:hAnsi="Times New Roman"/>
-          <w:sz w:val="28"/>
-          <w:szCs w:val="28"/>
-          <w:lang w:val="en-US"/>
-        </w:rPr>
-        <w:t xml:space="preserve">            b.ArrayInt_RandomIn(10);</w:t>
-      </w:r>
-    </w:p>
-    <w:p>
-      <w:pPr>
-        <w:autoSpaceDE w:val="0"/>
-        <w:autoSpaceDN w:val="0"/>
-        <w:adjustRightInd w:val="0"/>
-        <w:spacing w:after="0" w:line="240" w:lineRule="auto"/>
-        <w:ind w:left="709"/>
-        <w:rPr>
-          <w:rFonts w:ascii="Times New Roman" w:hAnsi="Times New Roman"/>
-          <w:sz w:val="28"/>
-          <w:szCs w:val="28"/>
-          <w:lang w:val="en-US"/>
-        </w:rPr>
-      </w:pPr>
-      <w:r>
-        <w:rPr>
-          <w:rFonts w:ascii="Times New Roman" w:hAnsi="Times New Roman"/>
-          <w:sz w:val="28"/>
-          <w:szCs w:val="28"/>
-          <w:lang w:val="en-US"/>
-        </w:rPr>
-        <w:t xml:space="preserve">            b.ArrayInt_Out();</w:t>
-      </w:r>
-    </w:p>
-    <w:p>
-      <w:pPr>
-        <w:autoSpaceDE w:val="0"/>
-        <w:autoSpaceDN w:val="0"/>
-        <w:adjustRightInd w:val="0"/>
-        <w:spacing w:after="0" w:line="240" w:lineRule="auto"/>
-        <w:ind w:left="709"/>
-        <w:rPr>
-          <w:rFonts w:ascii="Times New Roman" w:hAnsi="Times New Roman"/>
-          <w:sz w:val="28"/>
-          <w:szCs w:val="28"/>
-          <w:lang w:val="en-US"/>
-        </w:rPr>
-      </w:pPr>
-      <w:r>
-        <w:rPr>
-          <w:rFonts w:ascii="Times New Roman" w:hAnsi="Times New Roman"/>
-          <w:sz w:val="28"/>
-          <w:szCs w:val="28"/>
-          <w:lang w:val="en-US"/>
-        </w:rPr>
-        <w:t xml:space="preserve">            Console.WriteLine();</w:t>
-      </w:r>
-    </w:p>
-    <w:p>
-      <w:pPr>
-        <w:autoSpaceDE w:val="0"/>
-        <w:autoSpaceDN w:val="0"/>
-        <w:adjustRightInd w:val="0"/>
-        <w:spacing w:after="0" w:line="240" w:lineRule="auto"/>
-        <w:ind w:left="709"/>
-        <w:rPr>
-          <w:rFonts w:ascii="Times New Roman" w:hAnsi="Times New Roman"/>
-          <w:sz w:val="28"/>
-          <w:szCs w:val="28"/>
-          <w:lang w:val="en-US"/>
-        </w:rPr>
-      </w:pPr>
-    </w:p>
-    <w:p>
-      <w:pPr>
-        <w:autoSpaceDE w:val="0"/>
-        <w:autoSpaceDN w:val="0"/>
-        <w:adjustRightInd w:val="0"/>
-        <w:spacing w:after="0" w:line="240" w:lineRule="auto"/>
-        <w:ind w:left="709"/>
-        <w:rPr>
-          <w:rFonts w:ascii="Times New Roman" w:hAnsi="Times New Roman"/>
-          <w:sz w:val="28"/>
-          <w:szCs w:val="28"/>
-          <w:lang w:val="en-US"/>
-        </w:rPr>
-      </w:pPr>
-      <w:r>
-        <w:rPr>
-          <w:rFonts w:ascii="Times New Roman" w:hAnsi="Times New Roman"/>
-          <w:sz w:val="28"/>
-          <w:szCs w:val="28"/>
-          <w:lang w:val="en-US"/>
-        </w:rPr>
-        <w:t xml:space="preserve">            MyArray c = new MyArray(3,5);</w:t>
-      </w:r>
-    </w:p>
-    <w:p>
-      <w:pPr>
-        <w:autoSpaceDE w:val="0"/>
-        <w:autoSpaceDN w:val="0"/>
-        <w:adjustRightInd w:val="0"/>
-        <w:spacing w:after="0" w:line="240" w:lineRule="auto"/>
-        <w:ind w:left="709"/>
-        <w:rPr>
-          <w:rFonts w:ascii="Times New Roman" w:hAnsi="Times New Roman"/>
-          <w:sz w:val="28"/>
-          <w:szCs w:val="28"/>
-          <w:lang w:val="en-US"/>
-        </w:rPr>
-      </w:pPr>
-      <w:r>
-        <w:rPr>
-          <w:rFonts w:ascii="Times New Roman" w:hAnsi="Times New Roman"/>
-          <w:sz w:val="28"/>
-          <w:szCs w:val="28"/>
-          <w:lang w:val="en-US"/>
-        </w:rPr>
-        <w:t xml:space="preserve">            c.ArrayInt_RandomIn(20);</w:t>
-      </w:r>
-    </w:p>
-    <w:p>
-      <w:pPr>
-        <w:autoSpaceDE w:val="0"/>
-        <w:autoSpaceDN w:val="0"/>
-        <w:adjustRightInd w:val="0"/>
-        <w:spacing w:after="0" w:line="240" w:lineRule="auto"/>
-        <w:ind w:left="709"/>
-        <w:rPr>
-          <w:rFonts w:ascii="Times New Roman" w:hAnsi="Times New Roman"/>
-          <w:sz w:val="28"/>
-          <w:szCs w:val="28"/>
-          <w:lang w:val="en-US"/>
-        </w:rPr>
-      </w:pPr>
-      <w:r>
-        <w:rPr>
-          <w:rFonts w:ascii="Times New Roman" w:hAnsi="Times New Roman"/>
-          <w:sz w:val="28"/>
-          <w:szCs w:val="28"/>
-          <w:lang w:val="en-US"/>
-        </w:rPr>
-        <w:t xml:space="preserve">            c.ArrayInt_Out();</w:t>
-      </w:r>
-    </w:p>
-    <w:p>
-      <w:pPr>
-        <w:autoSpaceDE w:val="0"/>
-        <w:autoSpaceDN w:val="0"/>
-        <w:adjustRightInd w:val="0"/>
-        <w:spacing w:after="0" w:line="240" w:lineRule="auto"/>
-        <w:ind w:left="709"/>
-        <w:rPr>
-          <w:rFonts w:ascii="Times New Roman" w:hAnsi="Times New Roman"/>
-          <w:sz w:val="28"/>
-          <w:szCs w:val="28"/>
-          <w:lang w:val="en-US"/>
-        </w:rPr>
-      </w:pPr>
-      <w:r>
-        <w:rPr>
-          <w:rFonts w:ascii="Times New Roman" w:hAnsi="Times New Roman"/>
-          <w:sz w:val="28"/>
-          <w:szCs w:val="28"/>
-          <w:lang w:val="en-US"/>
-        </w:rPr>
-        <w:t xml:space="preserve">            Console.WriteLine();</w:t>
-      </w:r>
-    </w:p>
-    <w:p>
-      <w:pPr>
-        <w:autoSpaceDE w:val="0"/>
-        <w:autoSpaceDN w:val="0"/>
-        <w:adjustRightInd w:val="0"/>
-        <w:spacing w:after="0" w:line="240" w:lineRule="auto"/>
-        <w:ind w:left="709"/>
-        <w:rPr>
-          <w:rFonts w:ascii="Times New Roman" w:hAnsi="Times New Roman"/>
-          <w:sz w:val="28"/>
-          <w:szCs w:val="28"/>
-          <w:lang w:val="en-US"/>
-        </w:rPr>
-      </w:pPr>
-    </w:p>
-    <w:p>
-      <w:pPr>
-        <w:autoSpaceDE w:val="0"/>
-        <w:autoSpaceDN w:val="0"/>
-        <w:adjustRightInd w:val="0"/>
-        <w:spacing w:after="0" w:line="240" w:lineRule="auto"/>
-        <w:ind w:left="709"/>
-        <w:rPr>
-          <w:rFonts w:ascii="Times New Roman" w:hAnsi="Times New Roman"/>
-          <w:sz w:val="28"/>
-          <w:szCs w:val="28"/>
-          <w:lang w:val="en-US"/>
-        </w:rPr>
-      </w:pPr>
-      <w:r>
-        <w:rPr>
-          <w:rFonts w:ascii="Times New Roman" w:hAnsi="Times New Roman"/>
-          <w:sz w:val="28"/>
-          <w:szCs w:val="28"/>
-          <w:lang w:val="en-US"/>
-        </w:rPr>
-        <w:t xml:space="preserve">            a += b;</w:t>
-      </w:r>
-    </w:p>
-    <w:p>
-      <w:pPr>
-        <w:autoSpaceDE w:val="0"/>
-        <w:autoSpaceDN w:val="0"/>
-        <w:adjustRightInd w:val="0"/>
-        <w:spacing w:after="0" w:line="240" w:lineRule="auto"/>
-        <w:ind w:left="709"/>
-        <w:rPr>
-          <w:rFonts w:ascii="Times New Roman" w:hAnsi="Times New Roman"/>
-          <w:sz w:val="28"/>
-          <w:szCs w:val="28"/>
-          <w:lang w:val="en-US"/>
-        </w:rPr>
-      </w:pPr>
-      <w:r>
-        <w:rPr>
-          <w:rFonts w:ascii="Times New Roman" w:hAnsi="Times New Roman"/>
-          <w:sz w:val="28"/>
-          <w:szCs w:val="28"/>
-          <w:lang w:val="en-US"/>
-        </w:rPr>
-        <w:t xml:space="preserve">            a.ArrayInt_Out();</w:t>
-      </w:r>
-    </w:p>
-    <w:p>
-      <w:pPr>
-        <w:autoSpaceDE w:val="0"/>
-        <w:autoSpaceDN w:val="0"/>
-        <w:adjustRightInd w:val="0"/>
-        <w:spacing w:after="0" w:line="240" w:lineRule="auto"/>
-        <w:ind w:left="709"/>
-        <w:rPr>
-          <w:rFonts w:ascii="Times New Roman" w:hAnsi="Times New Roman"/>
-          <w:sz w:val="28"/>
-          <w:szCs w:val="28"/>
-          <w:lang w:val="en-US"/>
-        </w:rPr>
-      </w:pPr>
-      <w:r>
-        <w:rPr>
-          <w:rFonts w:ascii="Times New Roman" w:hAnsi="Times New Roman"/>
-          <w:sz w:val="28"/>
-          <w:szCs w:val="28"/>
-          <w:lang w:val="en-US"/>
-        </w:rPr>
-        <w:t xml:space="preserve">            Console.WriteLine();</w:t>
-      </w:r>
-    </w:p>
-    <w:p>
-      <w:pPr>
-        <w:autoSpaceDE w:val="0"/>
-        <w:autoSpaceDN w:val="0"/>
-        <w:adjustRightInd w:val="0"/>
-        <w:spacing w:after="0" w:line="240" w:lineRule="auto"/>
-        <w:ind w:left="709"/>
-        <w:rPr>
-          <w:rFonts w:ascii="Times New Roman" w:hAnsi="Times New Roman"/>
-          <w:sz w:val="28"/>
-          <w:szCs w:val="28"/>
-          <w:lang w:val="en-US"/>
-        </w:rPr>
-      </w:pPr>
-    </w:p>
-    <w:p>
-      <w:pPr>
-        <w:autoSpaceDE w:val="0"/>
-        <w:autoSpaceDN w:val="0"/>
-        <w:adjustRightInd w:val="0"/>
-        <w:spacing w:after="0" w:line="240" w:lineRule="auto"/>
-        <w:ind w:left="709"/>
-        <w:rPr>
-          <w:rFonts w:ascii="Times New Roman" w:hAnsi="Times New Roman"/>
-          <w:sz w:val="28"/>
-          <w:szCs w:val="28"/>
-          <w:lang w:val="en-US"/>
-        </w:rPr>
-      </w:pPr>
-      <w:r>
-        <w:rPr>
-          <w:rFonts w:ascii="Times New Roman" w:hAnsi="Times New Roman"/>
-          <w:sz w:val="28"/>
-          <w:szCs w:val="28"/>
-          <w:lang w:val="en-US"/>
-        </w:rPr>
-        <w:t xml:space="preserve">            c -= b;</w:t>
-      </w:r>
-    </w:p>
-    <w:p>
-      <w:pPr>
-        <w:autoSpaceDE w:val="0"/>
-        <w:autoSpaceDN w:val="0"/>
-        <w:adjustRightInd w:val="0"/>
-        <w:spacing w:after="0" w:line="240" w:lineRule="auto"/>
-        <w:ind w:left="709"/>
-        <w:rPr>
-          <w:rFonts w:ascii="Times New Roman" w:hAnsi="Times New Roman"/>
-          <w:sz w:val="28"/>
-          <w:szCs w:val="28"/>
-          <w:lang w:val="en-US"/>
-        </w:rPr>
-      </w:pPr>
-      <w:r>
-        <w:rPr>
-          <w:rFonts w:ascii="Times New Roman" w:hAnsi="Times New Roman"/>
-          <w:sz w:val="28"/>
-          <w:szCs w:val="28"/>
-          <w:lang w:val="en-US"/>
-        </w:rPr>
-        <w:t xml:space="preserve">            c.ArrayInt_Out();</w:t>
-      </w:r>
-    </w:p>
-    <w:p>
-      <w:pPr>
-        <w:autoSpaceDE w:val="0"/>
-        <w:autoSpaceDN w:val="0"/>
-        <w:adjustRightInd w:val="0"/>
-        <w:spacing w:after="0" w:line="240" w:lineRule="auto"/>
-        <w:ind w:left="709"/>
-        <w:rPr>
-          <w:rFonts w:ascii="Times New Roman" w:hAnsi="Times New Roman"/>
-          <w:sz w:val="28"/>
-          <w:szCs w:val="28"/>
-          <w:lang w:val="en-US"/>
-        </w:rPr>
-      </w:pPr>
-      <w:r>
-        <w:rPr>
-          <w:rFonts w:ascii="Times New Roman" w:hAnsi="Times New Roman"/>
-          <w:sz w:val="28"/>
-          <w:szCs w:val="28"/>
-          <w:lang w:val="en-US"/>
-        </w:rPr>
-        <w:t xml:space="preserve">        }</w:t>
-      </w:r>
-    </w:p>
-    <w:p>
-      <w:pPr>
-        <w:autoSpaceDE w:val="0"/>
-        <w:autoSpaceDN w:val="0"/>
-        <w:adjustRightInd w:val="0"/>
-        <w:spacing w:after="0" w:line="240" w:lineRule="auto"/>
-        <w:ind w:left="709"/>
-        <w:rPr>
-          <w:rFonts w:ascii="Times New Roman" w:hAnsi="Times New Roman"/>
-          <w:sz w:val="28"/>
-          <w:szCs w:val="28"/>
-          <w:lang w:val="en-US"/>
-        </w:rPr>
-      </w:pPr>
-      <w:r>
-        <w:rPr>
-          <w:rFonts w:ascii="Times New Roman" w:hAnsi="Times New Roman"/>
-          <w:sz w:val="28"/>
-          <w:szCs w:val="28"/>
-          <w:lang w:val="en-US"/>
-        </w:rPr>
-        <w:t xml:space="preserve">    }</w:t>
-      </w:r>
-    </w:p>
-    <w:p>
-      <w:pPr>
-        <w:autoSpaceDE w:val="0"/>
-        <w:autoSpaceDN w:val="0"/>
-        <w:adjustRightInd w:val="0"/>
-        <w:spacing w:after="0" w:line="360" w:lineRule="auto"/>
-        <w:ind w:left="709"/>
-        <w:rPr>
-          <w:rFonts w:ascii="Times New Roman" w:hAnsi="Times New Roman"/>
-          <w:sz w:val="28"/>
-          <w:szCs w:val="28"/>
-          <w:lang w:val="en-US"/>
-        </w:rPr>
-      </w:pPr>
-      <w:r>
-        <w:rPr>
-          <w:rFonts w:ascii="Times New Roman" w:hAnsi="Times New Roman"/>
-          <w:sz w:val="28"/>
-          <w:szCs w:val="28"/>
-          <w:lang w:val="en-US"/>
-        </w:rPr>
-        <w:t>}</w:t>
-      </w:r>
-    </w:p>
-    <w:p>
-      <w:pPr>
-        <w:autoSpaceDE w:val="0"/>
-        <w:autoSpaceDN w:val="0"/>
-        <w:adjustRightInd w:val="0"/>
-        <w:spacing w:after="0" w:line="240" w:lineRule="auto"/>
-        <w:ind w:left="567"/>
-        <w:rPr>
-          <w:rFonts w:ascii="Times New Roman" w:hAnsi="Times New Roman"/>
-          <w:sz w:val="28"/>
-          <w:szCs w:val="28"/>
-        </w:rPr>
-      </w:pPr>
-      <w:r>
-        <w:rPr>
-          <w:rFonts w:ascii="Times New Roman" w:hAnsi="Times New Roman"/>
-          <w:sz w:val="28"/>
-          <w:szCs w:val="28"/>
-        </w:rPr>
-        <w:t>Таблица 3.3 – Входные и выходные данные</w:t>
-      </w:r>
-    </w:p>
-    <w:tbl>
-      <w:tblPr>
-        <w:tblStyle w:val="a7"/>
-        <w:tblW w:w="0" w:type="auto"/>
-        <w:tblInd w:w="108" w:type="dxa"/>
-        <w:tblLook w:val="04A0" w:firstRow="1" w:lastRow="0" w:firstColumn="1" w:lastColumn="0" w:noHBand="0" w:noVBand="1"/>
-      </w:tblPr>
-      <w:tblGrid>
-        <w:gridCol w:w="5244"/>
-        <w:gridCol w:w="4679"/>
-      </w:tblGrid>
-      <w:tr>
-        <w:tc>
-          <w:tcPr>
-            <w:tcW w:w="5244" w:type="dxa"/>
-          </w:tcPr>
-          <w:p>
-            <w:pPr>
-              <w:autoSpaceDE w:val="0"/>
-              <w:autoSpaceDN w:val="0"/>
-              <w:adjustRightInd w:val="0"/>
-              <w:spacing w:after="0" w:line="240" w:lineRule="auto"/>
-              <w:rPr>
-                <w:rFonts w:ascii="Times New Roman" w:hAnsi="Times New Roman"/>
-                <w:sz w:val="28"/>
-                <w:szCs w:val="28"/>
-              </w:rPr>
-            </w:pPr>
-            <w:r>
-              <w:rPr>
-                <w:rFonts w:ascii="Times New Roman" w:hAnsi="Times New Roman"/>
-                <w:sz w:val="28"/>
-                <w:szCs w:val="28"/>
-              </w:rPr>
-              <w:t xml:space="preserve">       </w:t>
-            </w:r>
-            <w:r>
-              <w:rPr>
-                <w:rFonts w:ascii="Times New Roman" w:hAnsi="Times New Roman"/>
-                <w:sz w:val="28"/>
-                <w:szCs w:val="28"/>
-              </w:rPr>
-              <w:t>Входные данные</w:t>
-            </w:r>
-          </w:p>
-        </w:tc>
-        <w:tc>
-          <w:tcPr>
-            <w:tcW w:w="4679" w:type="dxa"/>
-          </w:tcPr>
-          <w:p>
-            <w:pPr>
-              <w:autoSpaceDE w:val="0"/>
-              <w:autoSpaceDN w:val="0"/>
-              <w:adjustRightInd w:val="0"/>
-              <w:spacing w:after="0" w:line="240" w:lineRule="auto"/>
-              <w:rPr>
-                <w:rFonts w:ascii="Times New Roman" w:hAnsi="Times New Roman"/>
-                <w:sz w:val="28"/>
-                <w:szCs w:val="28"/>
-              </w:rPr>
-            </w:pPr>
-            <w:r>
-              <w:rPr>
-                <w:rFonts w:ascii="Times New Roman" w:hAnsi="Times New Roman"/>
-                <w:sz w:val="28"/>
-                <w:szCs w:val="28"/>
-              </w:rPr>
-              <w:t xml:space="preserve">       </w:t>
-            </w:r>
-            <w:r>
-              <w:rPr>
-                <w:rFonts w:ascii="Times New Roman" w:hAnsi="Times New Roman"/>
-                <w:sz w:val="28"/>
-                <w:szCs w:val="28"/>
-              </w:rPr>
-              <w:t>Выходные данные</w:t>
-            </w:r>
-          </w:p>
-        </w:tc>
-      </w:tr>
-      <w:tr>
-        <w:tc>
-          <w:tcPr>
-            <w:tcW w:w="5244" w:type="dxa"/>
-          </w:tcPr>
-          <w:p>
-            <w:pPr>
-              <w:autoSpaceDE w:val="0"/>
-              <w:autoSpaceDN w:val="0"/>
-              <w:adjustRightInd w:val="0"/>
-              <w:spacing w:after="0" w:line="240" w:lineRule="auto"/>
-              <w:rPr>
-                <w:rFonts w:ascii="Times New Roman" w:hAnsi="Times New Roman"/>
-                <w:sz w:val="28"/>
-                <w:szCs w:val="28"/>
-              </w:rPr>
-            </w:pPr>
-            <w:r>
-              <w:rPr>
-                <w:rFonts w:ascii="Times New Roman" w:hAnsi="Times New Roman"/>
-                <w:sz w:val="28"/>
-                <w:szCs w:val="28"/>
-              </w:rPr>
-              <w:t xml:space="preserve">       </w:t>
-            </w:r>
-          </w:p>
-        </w:tc>
-        <w:tc>
-          <w:tcPr>
-            <w:tcW w:w="4679" w:type="dxa"/>
-          </w:tcPr>
-          <w:p>
-            <w:pPr>
-              <w:tabs>
-                <w:tab w:val="right" w:pos="4463"/>
-              </w:tabs>
-              <w:autoSpaceDE w:val="0"/>
-              <w:autoSpaceDN w:val="0"/>
-              <w:adjustRightInd w:val="0"/>
-              <w:spacing w:after="0" w:line="240" w:lineRule="auto"/>
-              <w:rPr>
-                <w:rFonts w:ascii="Times New Roman" w:hAnsi="Times New Roman"/>
-                <w:sz w:val="28"/>
-                <w:szCs w:val="28"/>
-              </w:rPr>
-            </w:pPr>
-            <w:r>
-              <w:rPr>
-                <w:rFonts w:ascii="Times New Roman" w:hAnsi="Times New Roman"/>
-                <w:sz w:val="28"/>
-                <w:szCs w:val="28"/>
-              </w:rPr>
-              <w:t xml:space="preserve">       </w:t>
-            </w:r>
-            <w:r>
-              <w:rPr>
-                <w:rFonts w:ascii="Times New Roman" w:hAnsi="Times New Roman"/>
-                <w:sz w:val="28"/>
-                <w:szCs w:val="28"/>
-              </w:rPr>
-              <w:t>Двумерные массивы</w:t>
-            </w:r>
-            <w:r>
-              <w:rPr>
-                <w:rFonts w:ascii="Times New Roman" w:hAnsi="Times New Roman"/>
-                <w:sz w:val="28"/>
-                <w:szCs w:val="28"/>
-              </w:rPr>
-              <w:tab/>
-            </w:r>
-          </w:p>
-        </w:tc>
-      </w:tr>
-    </w:tbl>
-    <w:p>
-      <w:pPr>
-        <w:autoSpaceDE w:val="0"/>
-        <w:autoSpaceDN w:val="0"/>
-        <w:adjustRightInd w:val="0"/>
-        <w:spacing w:after="0" w:line="240" w:lineRule="auto"/>
-        <w:ind w:left="567"/>
-        <w:rPr>
-          <w:rFonts w:ascii="Times New Roman" w:hAnsi="Times New Roman"/>
-          <w:sz w:val="28"/>
-          <w:szCs w:val="28"/>
-        </w:rPr>
-      </w:pPr>
-    </w:p>
-    <w:p>
-      <w:pPr>
-        <w:spacing w:after="0"/>
-        <w:ind w:firstLine="709"/>
-        <w:jc w:val="both"/>
-        <w:rPr>
-          <w:rStyle w:val="af5"/>
-          <w:rFonts w:ascii="Times New Roman" w:hAnsi="Times New Roman"/>
-          <w:i w:val="0"/>
-          <w:sz w:val="28"/>
-          <w:szCs w:val="28"/>
-        </w:rPr>
-      </w:pPr>
-      <w:r>
-        <w:rPr>
-          <w:rStyle w:val="af5"/>
-          <w:rFonts w:ascii="Times New Roman" w:hAnsi="Times New Roman"/>
-          <w:i w:val="0"/>
-          <w:sz w:val="28"/>
-          <w:szCs w:val="28"/>
-        </w:rPr>
-        <w:t>Анализ результатов:</w:t>
-      </w:r>
-    </w:p>
-    <w:p>
-      <w:pPr>
-        <w:spacing w:after="0"/>
-        <w:ind w:firstLine="709"/>
-        <w:jc w:val="center"/>
-        <w:rPr>
-          <w:rStyle w:val="af5"/>
-          <w:rFonts w:ascii="Times New Roman" w:hAnsi="Times New Roman"/>
-          <w:i w:val="0"/>
-          <w:sz w:val="28"/>
-          <w:szCs w:val="28"/>
-        </w:rPr>
-      </w:pPr>
-      <w:r>
-        <w:rPr>
-          <w:rStyle w:val="af5"/>
-          <w:rFonts w:ascii="Times New Roman" w:hAnsi="Times New Roman"/>
-          <w:i w:val="0"/>
-          <w:noProof/>
-          <w:sz w:val="28"/>
-          <w:szCs w:val="28"/>
-          <w:lang w:val="en-US" w:eastAsia="en-US"/>
-        </w:rPr>
-        <w:lastRenderedPageBreak/>
-        <w:drawing>
-          <wp:inline distT="0" distB="0" distL="0" distR="0" wp14:anchorId="21113622" wp14:editId="0E8AA920">
-            <wp:extent cx="2295525" cy="2574803"/>
-            <wp:effectExtent l="0" t="0" r="0" b="0"/>
-            <wp:docPr id="73" name="Рисунок 73"/>
-            <wp:cNvGraphicFramePr>
-              <a:graphicFrameLocks xmlns:a="http://schemas.openxmlformats.org/drawingml/2006/main" noChangeAspect="1"/>
-            </wp:cNvGraphicFramePr>
-            <a:graphic xmlns:a="http://schemas.openxmlformats.org/drawingml/2006/main">
-              <a:graphicData uri="http://schemas.openxmlformats.org/drawingml/2006/picture">
-                <pic:pic xmlns:pic="http://schemas.openxmlformats.org/drawingml/2006/picture">
-                  <pic:nvPicPr>
-                    <pic:cNvPr id="1" name=""/>
-                    <pic:cNvPicPr/>
-                  </pic:nvPicPr>
-                  <pic:blipFill>
-                    <a:blip r:embed="rId9"/>
-                    <a:stretch>
-                      <a:fillRect/>
-                    </a:stretch>
-                  </pic:blipFill>
-                  <pic:spPr>
-                    <a:xfrm>
-                      <a:off x="0" y="0"/>
-                      <a:ext cx="2298746" cy="2578416"/>
-                    </a:xfrm>
-                    <a:prstGeom prst="rect">
-                      <a:avLst/>
-                    </a:prstGeom>
-                  </pic:spPr>
-                </pic:pic>
-              </a:graphicData>
-            </a:graphic>
-          </wp:inline>
-        </w:drawing>
-      </w:r>
-    </w:p>
-    <w:p>
-      <w:pPr>
-        <w:spacing w:after="0"/>
-        <w:ind w:firstLine="709"/>
-        <w:jc w:val="center"/>
-        <w:rPr>
-          <w:rStyle w:val="af5"/>
-          <w:rFonts w:ascii="Times New Roman" w:hAnsi="Times New Roman"/>
-          <w:i w:val="0"/>
-          <w:sz w:val="28"/>
-          <w:szCs w:val="28"/>
-        </w:rPr>
-      </w:pPr>
-      <w:r>
-        <w:rPr>
-          <w:rStyle w:val="af5"/>
-          <w:rFonts w:ascii="Times New Roman" w:hAnsi="Times New Roman"/>
-          <w:i w:val="0"/>
-          <w:sz w:val="28"/>
-          <w:szCs w:val="28"/>
-        </w:rPr>
-        <w:t>Рисунок 3.3 – Результат работы программы</w:t>
-      </w:r>
-    </w:p>
-    <w:p>
-      <w:pPr>
-        <w:spacing w:after="0" w:line="480" w:lineRule="auto"/>
-        <w:ind w:firstLine="709"/>
-        <w:jc w:val="center"/>
-        <w:rPr>
-          <w:rStyle w:val="af5"/>
-          <w:rFonts w:ascii="Times New Roman" w:hAnsi="Times New Roman"/>
-          <w:i w:val="0"/>
-          <w:sz w:val="28"/>
-          <w:szCs w:val="28"/>
-        </w:rPr>
-      </w:pPr>
-      <w:r>
-        <w:rPr>
-          <w:rStyle w:val="af5"/>
-          <w:rFonts w:ascii="Times New Roman" w:hAnsi="Times New Roman"/>
-          <w:i w:val="0"/>
-          <w:sz w:val="28"/>
-          <w:szCs w:val="28"/>
-        </w:rPr>
-        <w:t>Источник – собственная разработка</w:t>
-      </w:r>
-    </w:p>
-    <w:p>
-      <w:pPr>
-        <w:spacing w:after="0"/>
-        <w:ind w:firstLine="709"/>
-        <w:jc w:val="both"/>
-        <w:rPr>
-          <w:rStyle w:val="af5"/>
-          <w:rFonts w:ascii="Times New Roman" w:hAnsi="Times New Roman"/>
-          <w:i w:val="0"/>
-          <w:sz w:val="28"/>
-          <w:szCs w:val="28"/>
-        </w:rPr>
-      </w:pPr>
-      <w:r>
-        <w:rPr>
-          <w:rStyle w:val="af5"/>
-          <w:rFonts w:ascii="Times New Roman" w:hAnsi="Times New Roman"/>
-          <w:i w:val="0"/>
-          <w:sz w:val="28"/>
-          <w:szCs w:val="28"/>
-        </w:rPr>
-        <w:t>Задание 4</w:t>
-      </w:r>
-      <w:r>
-        <w:rPr>
-          <w:rStyle w:val="af5"/>
-          <w:rFonts w:ascii="Times New Roman" w:hAnsi="Times New Roman"/>
-          <w:i w:val="0"/>
-          <w:sz w:val="28"/>
-          <w:szCs w:val="28"/>
-        </w:rPr>
-        <w:t>.</w:t>
-      </w:r>
-      <w:r>
-        <w:t xml:space="preserve"> </w:t>
-      </w:r>
-      <w:r>
-        <w:rPr>
-          <w:rStyle w:val="af5"/>
-          <w:rFonts w:ascii="Times New Roman" w:hAnsi="Times New Roman"/>
-          <w:i w:val="0"/>
-          <w:sz w:val="28"/>
-          <w:szCs w:val="28"/>
-        </w:rPr>
-        <w:t>Описать класс «товар», содержащий следующие закрытые поля:</w:t>
-      </w:r>
-    </w:p>
-    <w:p>
-      <w:pPr>
-        <w:spacing w:after="0"/>
-        <w:ind w:firstLine="709"/>
-        <w:jc w:val="both"/>
-        <w:rPr>
-          <w:rStyle w:val="af5"/>
-          <w:rFonts w:ascii="Times New Roman" w:hAnsi="Times New Roman"/>
-          <w:i w:val="0"/>
-          <w:sz w:val="28"/>
-          <w:szCs w:val="28"/>
-        </w:rPr>
-      </w:pPr>
-      <w:r>
-        <w:rPr>
-          <w:rStyle w:val="af5"/>
-          <w:rFonts w:ascii="Times New Roman" w:hAnsi="Times New Roman"/>
-          <w:i w:val="0"/>
-          <w:sz w:val="28"/>
-          <w:szCs w:val="28"/>
-        </w:rPr>
-        <w:t>название товара;</w:t>
-      </w:r>
-    </w:p>
-    <w:p>
-      <w:pPr>
-        <w:spacing w:after="0"/>
-        <w:ind w:firstLine="709"/>
-        <w:jc w:val="both"/>
-        <w:rPr>
-          <w:rStyle w:val="af5"/>
-          <w:rFonts w:ascii="Times New Roman" w:hAnsi="Times New Roman"/>
-          <w:i w:val="0"/>
-          <w:sz w:val="28"/>
-          <w:szCs w:val="28"/>
-        </w:rPr>
-      </w:pPr>
-      <w:r>
-        <w:rPr>
-          <w:rStyle w:val="af5"/>
-          <w:rFonts w:ascii="Times New Roman" w:hAnsi="Times New Roman"/>
-          <w:i w:val="0"/>
-          <w:sz w:val="28"/>
-          <w:szCs w:val="28"/>
-        </w:rPr>
-        <w:t>название магазина, в котором продается товар;</w:t>
-      </w:r>
-    </w:p>
-    <w:p>
-      <w:pPr>
-        <w:spacing w:after="0"/>
-        <w:ind w:firstLine="709"/>
-        <w:jc w:val="both"/>
-        <w:rPr>
-          <w:rStyle w:val="af5"/>
-          <w:rFonts w:ascii="Times New Roman" w:hAnsi="Times New Roman"/>
-          <w:i w:val="0"/>
-          <w:sz w:val="28"/>
-          <w:szCs w:val="28"/>
-        </w:rPr>
-      </w:pPr>
-      <w:r>
-        <w:rPr>
-          <w:rStyle w:val="af5"/>
-          <w:rFonts w:ascii="Times New Roman" w:hAnsi="Times New Roman"/>
-          <w:i w:val="0"/>
-          <w:sz w:val="28"/>
-          <w:szCs w:val="28"/>
-        </w:rPr>
-        <w:t>стоимость товара в рублях.</w:t>
-      </w:r>
-    </w:p>
-    <w:p>
-      <w:pPr>
-        <w:spacing w:after="0"/>
-        <w:ind w:firstLine="709"/>
-        <w:jc w:val="both"/>
-        <w:rPr>
-          <w:rStyle w:val="af5"/>
-          <w:rFonts w:ascii="Times New Roman" w:hAnsi="Times New Roman"/>
-          <w:i w:val="0"/>
-          <w:sz w:val="28"/>
-          <w:szCs w:val="28"/>
-        </w:rPr>
-      </w:pPr>
-      <w:r>
-        <w:rPr>
-          <w:rStyle w:val="af5"/>
-          <w:rFonts w:ascii="Times New Roman" w:hAnsi="Times New Roman"/>
-          <w:i w:val="0"/>
-          <w:sz w:val="28"/>
-          <w:szCs w:val="28"/>
-        </w:rPr>
-        <w:t>Предусмотреть свойства для получения состояния объекта.</w:t>
-      </w:r>
-    </w:p>
-    <w:p>
-      <w:pPr>
-        <w:spacing w:before="240" w:after="0"/>
-        <w:ind w:firstLine="709"/>
-        <w:jc w:val="both"/>
-        <w:rPr>
-          <w:rStyle w:val="af5"/>
-          <w:rFonts w:ascii="Times New Roman" w:hAnsi="Times New Roman"/>
-          <w:i w:val="0"/>
-          <w:sz w:val="28"/>
-          <w:szCs w:val="28"/>
-          <w:lang w:val="en-US"/>
-        </w:rPr>
-      </w:pPr>
-      <w:r>
-        <w:rPr>
-          <w:rStyle w:val="af5"/>
-          <w:rFonts w:ascii="Times New Roman" w:hAnsi="Times New Roman"/>
-          <w:i w:val="0"/>
-          <w:sz w:val="28"/>
-          <w:szCs w:val="28"/>
-        </w:rPr>
-        <w:t>Листининг</w:t>
-      </w:r>
-      <w:r>
-        <w:rPr>
-          <w:rStyle w:val="af5"/>
-          <w:rFonts w:ascii="Times New Roman" w:hAnsi="Times New Roman"/>
-          <w:i w:val="0"/>
-          <w:sz w:val="28"/>
-          <w:szCs w:val="28"/>
-          <w:lang w:val="en-US"/>
-        </w:rPr>
-        <w:t xml:space="preserve"> </w:t>
-      </w:r>
-      <w:r>
-        <w:rPr>
-          <w:rStyle w:val="af5"/>
-          <w:rFonts w:ascii="Times New Roman" w:hAnsi="Times New Roman"/>
-          <w:i w:val="0"/>
-          <w:sz w:val="28"/>
-          <w:szCs w:val="28"/>
-        </w:rPr>
-        <w:t>программы</w:t>
-      </w:r>
-      <w:r>
-        <w:rPr>
-          <w:rStyle w:val="af5"/>
-          <w:rFonts w:ascii="Times New Roman" w:hAnsi="Times New Roman"/>
-          <w:i w:val="0"/>
-          <w:sz w:val="28"/>
-          <w:szCs w:val="28"/>
-          <w:lang w:val="en-US"/>
-        </w:rPr>
-        <w:t>:</w:t>
-      </w:r>
-    </w:p>
-    <w:p>
-      <w:pPr>
-        <w:autoSpaceDE w:val="0"/>
-        <w:autoSpaceDN w:val="0"/>
-        <w:adjustRightInd w:val="0"/>
-        <w:spacing w:after="0" w:line="240" w:lineRule="auto"/>
-        <w:ind w:left="709"/>
-        <w:rPr>
-          <w:rFonts w:ascii="Times New Roman" w:hAnsi="Times New Roman"/>
-          <w:sz w:val="28"/>
-          <w:szCs w:val="28"/>
-          <w:lang w:val="en-US"/>
-        </w:rPr>
-      </w:pPr>
-      <w:r>
-        <w:rPr>
-          <w:rFonts w:ascii="Times New Roman" w:hAnsi="Times New Roman"/>
-          <w:sz w:val="28"/>
-          <w:szCs w:val="28"/>
-          <w:lang w:val="en-US"/>
-        </w:rPr>
-        <w:t>using System;</w:t>
-      </w:r>
-    </w:p>
-    <w:p>
-      <w:pPr>
-        <w:autoSpaceDE w:val="0"/>
-        <w:autoSpaceDN w:val="0"/>
-        <w:adjustRightInd w:val="0"/>
-        <w:spacing w:after="0" w:line="240" w:lineRule="auto"/>
-        <w:ind w:left="709"/>
-        <w:rPr>
-          <w:rFonts w:ascii="Times New Roman" w:hAnsi="Times New Roman"/>
-          <w:sz w:val="28"/>
-          <w:szCs w:val="28"/>
-          <w:lang w:val="en-US"/>
-        </w:rPr>
-      </w:pPr>
-    </w:p>
-    <w:p>
-      <w:pPr>
-        <w:autoSpaceDE w:val="0"/>
-        <w:autoSpaceDN w:val="0"/>
-        <w:adjustRightInd w:val="0"/>
-        <w:spacing w:after="0" w:line="240" w:lineRule="auto"/>
-        <w:ind w:left="709"/>
-        <w:rPr>
-          <w:rFonts w:ascii="Times New Roman" w:hAnsi="Times New Roman"/>
-          <w:sz w:val="28"/>
-          <w:szCs w:val="28"/>
-          <w:lang w:val="en-US"/>
-        </w:rPr>
-      </w:pPr>
-      <w:r>
-        <w:rPr>
-          <w:rFonts w:ascii="Times New Roman" w:hAnsi="Times New Roman"/>
-          <w:sz w:val="28"/>
-          <w:szCs w:val="28"/>
-          <w:lang w:val="en-US"/>
-        </w:rPr>
-        <w:t>namespace task2_2_</w:t>
-      </w:r>
-    </w:p>
-    <w:p>
-      <w:pPr>
-        <w:autoSpaceDE w:val="0"/>
-        <w:autoSpaceDN w:val="0"/>
-        <w:adjustRightInd w:val="0"/>
-        <w:spacing w:after="0" w:line="240" w:lineRule="auto"/>
-        <w:ind w:left="709"/>
-        <w:rPr>
-          <w:rFonts w:ascii="Times New Roman" w:hAnsi="Times New Roman"/>
-          <w:sz w:val="28"/>
-          <w:szCs w:val="28"/>
-          <w:lang w:val="en-US"/>
-        </w:rPr>
-      </w:pPr>
-      <w:r>
-        <w:rPr>
-          <w:rFonts w:ascii="Times New Roman" w:hAnsi="Times New Roman"/>
-          <w:sz w:val="28"/>
-          <w:szCs w:val="28"/>
-          <w:lang w:val="en-US"/>
-        </w:rPr>
-        <w:t>{</w:t>
-      </w:r>
-    </w:p>
-    <w:p>
-      <w:pPr>
-        <w:autoSpaceDE w:val="0"/>
-        <w:autoSpaceDN w:val="0"/>
-        <w:adjustRightInd w:val="0"/>
-        <w:spacing w:after="0" w:line="240" w:lineRule="auto"/>
-        <w:ind w:left="709"/>
-        <w:rPr>
-          <w:rFonts w:ascii="Times New Roman" w:hAnsi="Times New Roman"/>
-          <w:sz w:val="28"/>
-          <w:szCs w:val="28"/>
-          <w:lang w:val="en-US"/>
-        </w:rPr>
-      </w:pPr>
-      <w:r>
-        <w:rPr>
-          <w:rFonts w:ascii="Times New Roman" w:hAnsi="Times New Roman"/>
-          <w:sz w:val="28"/>
-          <w:szCs w:val="28"/>
-          <w:lang w:val="en-US"/>
-        </w:rPr>
-        <w:t xml:space="preserve">    class Product</w:t>
-      </w:r>
-    </w:p>
-    <w:p>
-      <w:pPr>
-        <w:autoSpaceDE w:val="0"/>
-        <w:autoSpaceDN w:val="0"/>
-        <w:adjustRightInd w:val="0"/>
-        <w:spacing w:after="0" w:line="240" w:lineRule="auto"/>
-        <w:ind w:left="709"/>
-        <w:rPr>
-          <w:rFonts w:ascii="Times New Roman" w:hAnsi="Times New Roman"/>
-          <w:sz w:val="28"/>
-          <w:szCs w:val="28"/>
-          <w:lang w:val="en-US"/>
-        </w:rPr>
-      </w:pPr>
-      <w:r>
-        <w:rPr>
-          <w:rFonts w:ascii="Times New Roman" w:hAnsi="Times New Roman"/>
-          <w:sz w:val="28"/>
-          <w:szCs w:val="28"/>
-          <w:lang w:val="en-US"/>
-        </w:rPr>
-        <w:t xml:space="preserve">    {</w:t>
-      </w:r>
-    </w:p>
-    <w:p>
-      <w:pPr>
-        <w:autoSpaceDE w:val="0"/>
-        <w:autoSpaceDN w:val="0"/>
-        <w:adjustRightInd w:val="0"/>
-        <w:spacing w:after="0" w:line="240" w:lineRule="auto"/>
-        <w:ind w:left="709"/>
-        <w:rPr>
-          <w:rFonts w:ascii="Times New Roman" w:hAnsi="Times New Roman"/>
-          <w:sz w:val="28"/>
-          <w:szCs w:val="28"/>
-          <w:lang w:val="en-US"/>
-        </w:rPr>
-      </w:pPr>
-      <w:r>
-        <w:rPr>
-          <w:rFonts w:ascii="Times New Roman" w:hAnsi="Times New Roman"/>
-          <w:sz w:val="28"/>
-          <w:szCs w:val="28"/>
-          <w:lang w:val="en-US"/>
-        </w:rPr>
-        <w:t xml:space="preserve">        string name;</w:t>
-      </w:r>
-    </w:p>
-    <w:p>
-      <w:pPr>
-        <w:autoSpaceDE w:val="0"/>
-        <w:autoSpaceDN w:val="0"/>
-        <w:adjustRightInd w:val="0"/>
-        <w:spacing w:after="0" w:line="240" w:lineRule="auto"/>
-        <w:ind w:left="709"/>
-        <w:rPr>
-          <w:rFonts w:ascii="Times New Roman" w:hAnsi="Times New Roman"/>
-          <w:sz w:val="28"/>
-          <w:szCs w:val="28"/>
-          <w:lang w:val="en-US"/>
-        </w:rPr>
-      </w:pPr>
-      <w:r>
-        <w:rPr>
-          <w:rFonts w:ascii="Times New Roman" w:hAnsi="Times New Roman"/>
-          <w:sz w:val="28"/>
-          <w:szCs w:val="28"/>
-          <w:lang w:val="en-US"/>
-        </w:rPr>
-        <w:t xml:space="preserve">        string nameShop;</w:t>
-      </w:r>
-    </w:p>
-    <w:p>
-      <w:pPr>
-        <w:autoSpaceDE w:val="0"/>
-        <w:autoSpaceDN w:val="0"/>
-        <w:adjustRightInd w:val="0"/>
-        <w:spacing w:after="0" w:line="240" w:lineRule="auto"/>
-        <w:ind w:left="709"/>
-        <w:rPr>
-          <w:rFonts w:ascii="Times New Roman" w:hAnsi="Times New Roman"/>
-          <w:sz w:val="28"/>
-          <w:szCs w:val="28"/>
-          <w:lang w:val="en-US"/>
-        </w:rPr>
-      </w:pPr>
-      <w:r>
-        <w:rPr>
-          <w:rFonts w:ascii="Times New Roman" w:hAnsi="Times New Roman"/>
-          <w:sz w:val="28"/>
-          <w:szCs w:val="28"/>
-          <w:lang w:val="en-US"/>
-        </w:rPr>
-        <w:t xml:space="preserve">        double price;</w:t>
-      </w:r>
-    </w:p>
-    <w:p>
-      <w:pPr>
-        <w:autoSpaceDE w:val="0"/>
-        <w:autoSpaceDN w:val="0"/>
-        <w:adjustRightInd w:val="0"/>
-        <w:spacing w:after="0" w:line="240" w:lineRule="auto"/>
-        <w:ind w:left="709"/>
-        <w:rPr>
-          <w:rFonts w:ascii="Times New Roman" w:hAnsi="Times New Roman"/>
-          <w:sz w:val="28"/>
-          <w:szCs w:val="28"/>
-          <w:lang w:val="en-US"/>
-        </w:rPr>
-      </w:pPr>
-    </w:p>
-    <w:p>
-      <w:pPr>
-        <w:autoSpaceDE w:val="0"/>
-        <w:autoSpaceDN w:val="0"/>
-        <w:adjustRightInd w:val="0"/>
-        <w:spacing w:after="0" w:line="240" w:lineRule="auto"/>
-        <w:ind w:left="709"/>
-        <w:rPr>
-          <w:rFonts w:ascii="Times New Roman" w:hAnsi="Times New Roman"/>
-          <w:sz w:val="28"/>
-          <w:szCs w:val="28"/>
-          <w:lang w:val="en-US"/>
-        </w:rPr>
-      </w:pPr>
-      <w:r>
-        <w:rPr>
-          <w:rFonts w:ascii="Times New Roman" w:hAnsi="Times New Roman"/>
-          <w:sz w:val="28"/>
-          <w:szCs w:val="28"/>
-          <w:lang w:val="en-US"/>
-        </w:rPr>
-        <w:t xml:space="preserve">        public string Name</w:t>
-      </w:r>
-    </w:p>
-    <w:p>
-      <w:pPr>
-        <w:autoSpaceDE w:val="0"/>
-        <w:autoSpaceDN w:val="0"/>
-        <w:adjustRightInd w:val="0"/>
-        <w:spacing w:after="0" w:line="240" w:lineRule="auto"/>
-        <w:ind w:left="709"/>
-        <w:rPr>
-          <w:rFonts w:ascii="Times New Roman" w:hAnsi="Times New Roman"/>
-          <w:sz w:val="28"/>
-          <w:szCs w:val="28"/>
-          <w:lang w:val="en-US"/>
-        </w:rPr>
-      </w:pPr>
-      <w:r>
-        <w:rPr>
-          <w:rFonts w:ascii="Times New Roman" w:hAnsi="Times New Roman"/>
-          <w:sz w:val="28"/>
-          <w:szCs w:val="28"/>
-          <w:lang w:val="en-US"/>
-        </w:rPr>
-        <w:t xml:space="preserve">        {</w:t>
-      </w:r>
-    </w:p>
-    <w:p>
-      <w:pPr>
-        <w:autoSpaceDE w:val="0"/>
-        <w:autoSpaceDN w:val="0"/>
-        <w:adjustRightInd w:val="0"/>
-        <w:spacing w:after="0" w:line="240" w:lineRule="auto"/>
-        <w:ind w:left="709"/>
-        <w:rPr>
-          <w:rFonts w:ascii="Times New Roman" w:hAnsi="Times New Roman"/>
-          <w:sz w:val="28"/>
-          <w:szCs w:val="28"/>
-          <w:lang w:val="en-US"/>
-        </w:rPr>
-      </w:pPr>
-      <w:r>
-        <w:rPr>
-          <w:rFonts w:ascii="Times New Roman" w:hAnsi="Times New Roman"/>
-          <w:sz w:val="28"/>
-          <w:szCs w:val="28"/>
-          <w:lang w:val="en-US"/>
-        </w:rPr>
-        <w:t xml:space="preserve">            get</w:t>
-      </w:r>
-    </w:p>
-    <w:p>
-      <w:pPr>
-        <w:autoSpaceDE w:val="0"/>
-        <w:autoSpaceDN w:val="0"/>
-        <w:adjustRightInd w:val="0"/>
-        <w:spacing w:after="0" w:line="240" w:lineRule="auto"/>
-        <w:ind w:left="709"/>
-        <w:rPr>
-          <w:rFonts w:ascii="Times New Roman" w:hAnsi="Times New Roman"/>
-          <w:sz w:val="28"/>
-          <w:szCs w:val="28"/>
-          <w:lang w:val="en-US"/>
-        </w:rPr>
-      </w:pPr>
-      <w:r>
-        <w:rPr>
-          <w:rFonts w:ascii="Times New Roman" w:hAnsi="Times New Roman"/>
-          <w:sz w:val="28"/>
-          <w:szCs w:val="28"/>
-          <w:lang w:val="en-US"/>
-        </w:rPr>
-        <w:t xml:space="preserve">            {</w:t>
-      </w:r>
-    </w:p>
-    <w:p>
-      <w:pPr>
-        <w:autoSpaceDE w:val="0"/>
-        <w:autoSpaceDN w:val="0"/>
-        <w:adjustRightInd w:val="0"/>
-        <w:spacing w:after="0" w:line="240" w:lineRule="auto"/>
-        <w:ind w:left="709"/>
-        <w:rPr>
-          <w:rFonts w:ascii="Times New Roman" w:hAnsi="Times New Roman"/>
-          <w:sz w:val="28"/>
-          <w:szCs w:val="28"/>
-          <w:lang w:val="en-US"/>
-        </w:rPr>
-      </w:pPr>
-      <w:r>
-        <w:rPr>
-          <w:rFonts w:ascii="Times New Roman" w:hAnsi="Times New Roman"/>
-          <w:sz w:val="28"/>
-          <w:szCs w:val="28"/>
-          <w:lang w:val="en-US"/>
-        </w:rPr>
-        <w:t xml:space="preserve">                return name;</w:t>
-      </w:r>
-    </w:p>
-    <w:p>
-      <w:pPr>
-        <w:autoSpaceDE w:val="0"/>
-        <w:autoSpaceDN w:val="0"/>
-        <w:adjustRightInd w:val="0"/>
-        <w:spacing w:after="0" w:line="240" w:lineRule="auto"/>
-        <w:ind w:left="709"/>
-        <w:rPr>
-          <w:rFonts w:ascii="Times New Roman" w:hAnsi="Times New Roman"/>
-          <w:sz w:val="28"/>
-          <w:szCs w:val="28"/>
-          <w:lang w:val="en-US"/>
-        </w:rPr>
-      </w:pPr>
-      <w:r>
-        <w:rPr>
-          <w:rFonts w:ascii="Times New Roman" w:hAnsi="Times New Roman"/>
-          <w:sz w:val="28"/>
-          <w:szCs w:val="28"/>
-          <w:lang w:val="en-US"/>
-        </w:rPr>
-        <w:t xml:space="preserve">            }</w:t>
-      </w:r>
-    </w:p>
-    <w:p>
-      <w:pPr>
-        <w:autoSpaceDE w:val="0"/>
-        <w:autoSpaceDN w:val="0"/>
-        <w:adjustRightInd w:val="0"/>
-        <w:spacing w:after="0" w:line="240" w:lineRule="auto"/>
-        <w:ind w:left="709"/>
-        <w:rPr>
-          <w:rFonts w:ascii="Times New Roman" w:hAnsi="Times New Roman"/>
-          <w:sz w:val="28"/>
-          <w:szCs w:val="28"/>
-          <w:lang w:val="en-US"/>
-        </w:rPr>
-      </w:pPr>
-      <w:r>
-        <w:rPr>
-          <w:rFonts w:ascii="Times New Roman" w:hAnsi="Times New Roman"/>
-          <w:sz w:val="28"/>
-          <w:szCs w:val="28"/>
-          <w:lang w:val="en-US"/>
-        </w:rPr>
-        <w:t xml:space="preserve">        }</w:t>
-      </w:r>
-    </w:p>
-    <w:p>
-      <w:pPr>
-        <w:autoSpaceDE w:val="0"/>
-        <w:autoSpaceDN w:val="0"/>
-        <w:adjustRightInd w:val="0"/>
-        <w:spacing w:after="0" w:line="240" w:lineRule="auto"/>
-        <w:ind w:left="709"/>
-        <w:rPr>
-          <w:rFonts w:ascii="Times New Roman" w:hAnsi="Times New Roman"/>
-          <w:sz w:val="28"/>
-          <w:szCs w:val="28"/>
-          <w:lang w:val="en-US"/>
-        </w:rPr>
-      </w:pPr>
-      <w:r>
-        <w:rPr>
-          <w:rFonts w:ascii="Times New Roman" w:hAnsi="Times New Roman"/>
-          <w:sz w:val="28"/>
-          <w:szCs w:val="28"/>
-          <w:lang w:val="en-US"/>
-        </w:rPr>
-        <w:t xml:space="preserve">        public string NameShop</w:t>
-      </w:r>
-    </w:p>
-    <w:p>
-      <w:pPr>
-        <w:autoSpaceDE w:val="0"/>
-        <w:autoSpaceDN w:val="0"/>
-        <w:adjustRightInd w:val="0"/>
-        <w:spacing w:after="0" w:line="240" w:lineRule="auto"/>
-        <w:ind w:left="709"/>
-        <w:rPr>
-          <w:rFonts w:ascii="Times New Roman" w:hAnsi="Times New Roman"/>
-          <w:sz w:val="28"/>
-          <w:szCs w:val="28"/>
-          <w:lang w:val="en-US"/>
-        </w:rPr>
-      </w:pPr>
-      <w:r>
-        <w:rPr>
-          <w:rFonts w:ascii="Times New Roman" w:hAnsi="Times New Roman"/>
-          <w:sz w:val="28"/>
-          <w:szCs w:val="28"/>
-          <w:lang w:val="en-US"/>
-        </w:rPr>
-        <w:t xml:space="preserve">        {</w:t>
-      </w:r>
-    </w:p>
-    <w:p>
-      <w:pPr>
-        <w:autoSpaceDE w:val="0"/>
-        <w:autoSpaceDN w:val="0"/>
-        <w:adjustRightInd w:val="0"/>
-        <w:spacing w:after="0" w:line="240" w:lineRule="auto"/>
-        <w:ind w:left="709"/>
-        <w:rPr>
-          <w:rFonts w:ascii="Times New Roman" w:hAnsi="Times New Roman"/>
-          <w:sz w:val="28"/>
-          <w:szCs w:val="28"/>
-          <w:lang w:val="en-US"/>
-        </w:rPr>
-      </w:pPr>
-      <w:r>
-        <w:rPr>
-          <w:rFonts w:ascii="Times New Roman" w:hAnsi="Times New Roman"/>
-          <w:sz w:val="28"/>
-          <w:szCs w:val="28"/>
-          <w:lang w:val="en-US"/>
-        </w:rPr>
-        <w:t xml:space="preserve">            get</w:t>
-      </w:r>
-    </w:p>
-    <w:p>
-      <w:pPr>
-        <w:autoSpaceDE w:val="0"/>
-        <w:autoSpaceDN w:val="0"/>
-        <w:adjustRightInd w:val="0"/>
-        <w:spacing w:after="0" w:line="240" w:lineRule="auto"/>
-        <w:ind w:left="709"/>
-        <w:rPr>
-          <w:rFonts w:ascii="Times New Roman" w:hAnsi="Times New Roman"/>
-          <w:sz w:val="28"/>
-          <w:szCs w:val="28"/>
-          <w:lang w:val="en-US"/>
-        </w:rPr>
-      </w:pPr>
-      <w:r>
-        <w:rPr>
-          <w:rFonts w:ascii="Times New Roman" w:hAnsi="Times New Roman"/>
-          <w:sz w:val="28"/>
-          <w:szCs w:val="28"/>
-          <w:lang w:val="en-US"/>
-        </w:rPr>
-        <w:lastRenderedPageBreak/>
-        <w:t xml:space="preserve">            {</w:t>
-      </w:r>
-    </w:p>
-    <w:p>
-      <w:pPr>
-        <w:autoSpaceDE w:val="0"/>
-        <w:autoSpaceDN w:val="0"/>
-        <w:adjustRightInd w:val="0"/>
-        <w:spacing w:after="0" w:line="240" w:lineRule="auto"/>
-        <w:ind w:left="709"/>
-        <w:rPr>
-          <w:rFonts w:ascii="Times New Roman" w:hAnsi="Times New Roman"/>
-          <w:sz w:val="28"/>
-          <w:szCs w:val="28"/>
-          <w:lang w:val="en-US"/>
-        </w:rPr>
-      </w:pPr>
-      <w:r>
-        <w:rPr>
-          <w:rFonts w:ascii="Times New Roman" w:hAnsi="Times New Roman"/>
-          <w:sz w:val="28"/>
-          <w:szCs w:val="28"/>
-          <w:lang w:val="en-US"/>
-        </w:rPr>
-        <w:t xml:space="preserve">                return nameShop;</w:t>
-      </w:r>
-    </w:p>
-    <w:p>
-      <w:pPr>
-        <w:autoSpaceDE w:val="0"/>
-        <w:autoSpaceDN w:val="0"/>
-        <w:adjustRightInd w:val="0"/>
-        <w:spacing w:after="0" w:line="240" w:lineRule="auto"/>
-        <w:ind w:left="709"/>
-        <w:rPr>
-          <w:rFonts w:ascii="Times New Roman" w:hAnsi="Times New Roman"/>
-          <w:sz w:val="28"/>
-          <w:szCs w:val="28"/>
-          <w:lang w:val="en-US"/>
-        </w:rPr>
-      </w:pPr>
-      <w:r>
-        <w:rPr>
-          <w:rFonts w:ascii="Times New Roman" w:hAnsi="Times New Roman"/>
-          <w:sz w:val="28"/>
-          <w:szCs w:val="28"/>
-          <w:lang w:val="en-US"/>
-        </w:rPr>
-        <w:t xml:space="preserve">            }</w:t>
-      </w:r>
-    </w:p>
-    <w:p>
-      <w:pPr>
-        <w:autoSpaceDE w:val="0"/>
-        <w:autoSpaceDN w:val="0"/>
-        <w:adjustRightInd w:val="0"/>
-        <w:spacing w:after="0" w:line="240" w:lineRule="auto"/>
-        <w:ind w:left="709"/>
-        <w:rPr>
-          <w:rFonts w:ascii="Times New Roman" w:hAnsi="Times New Roman"/>
-          <w:sz w:val="28"/>
-          <w:szCs w:val="28"/>
-          <w:lang w:val="en-US"/>
-        </w:rPr>
-      </w:pPr>
-      <w:r>
-        <w:rPr>
-          <w:rFonts w:ascii="Times New Roman" w:hAnsi="Times New Roman"/>
-          <w:sz w:val="28"/>
-          <w:szCs w:val="28"/>
-          <w:lang w:val="en-US"/>
-        </w:rPr>
-        <w:t xml:space="preserve">        }</w:t>
-      </w:r>
-    </w:p>
-    <w:p>
-      <w:pPr>
-        <w:autoSpaceDE w:val="0"/>
-        <w:autoSpaceDN w:val="0"/>
-        <w:adjustRightInd w:val="0"/>
-        <w:spacing w:after="0" w:line="240" w:lineRule="auto"/>
-        <w:ind w:left="709"/>
-        <w:rPr>
-          <w:rFonts w:ascii="Times New Roman" w:hAnsi="Times New Roman"/>
-          <w:sz w:val="28"/>
-          <w:szCs w:val="28"/>
-          <w:lang w:val="en-US"/>
-        </w:rPr>
-      </w:pPr>
-      <w:r>
-        <w:rPr>
-          <w:rFonts w:ascii="Times New Roman" w:hAnsi="Times New Roman"/>
-          <w:sz w:val="28"/>
-          <w:szCs w:val="28"/>
-          <w:lang w:val="en-US"/>
-        </w:rPr>
-        <w:t xml:space="preserve">        public double Price</w:t>
-      </w:r>
-    </w:p>
-    <w:p>
-      <w:pPr>
-        <w:autoSpaceDE w:val="0"/>
-        <w:autoSpaceDN w:val="0"/>
-        <w:adjustRightInd w:val="0"/>
-        <w:spacing w:after="0" w:line="240" w:lineRule="auto"/>
-        <w:ind w:left="709"/>
-        <w:rPr>
-          <w:rFonts w:ascii="Times New Roman" w:hAnsi="Times New Roman"/>
-          <w:sz w:val="28"/>
-          <w:szCs w:val="28"/>
-          <w:lang w:val="en-US"/>
-        </w:rPr>
-      </w:pPr>
-      <w:r>
-        <w:rPr>
-          <w:rFonts w:ascii="Times New Roman" w:hAnsi="Times New Roman"/>
-          <w:sz w:val="28"/>
-          <w:szCs w:val="28"/>
-          <w:lang w:val="en-US"/>
-        </w:rPr>
-        <w:t xml:space="preserve">        {</w:t>
-      </w:r>
-    </w:p>
-    <w:p>
-      <w:pPr>
-        <w:autoSpaceDE w:val="0"/>
-        <w:autoSpaceDN w:val="0"/>
-        <w:adjustRightInd w:val="0"/>
-        <w:spacing w:after="0" w:line="240" w:lineRule="auto"/>
-        <w:ind w:left="709"/>
-        <w:rPr>
-          <w:rFonts w:ascii="Times New Roman" w:hAnsi="Times New Roman"/>
-          <w:sz w:val="28"/>
-          <w:szCs w:val="28"/>
-          <w:lang w:val="en-US"/>
-        </w:rPr>
-      </w:pPr>
-      <w:r>
-        <w:rPr>
-          <w:rFonts w:ascii="Times New Roman" w:hAnsi="Times New Roman"/>
-          <w:sz w:val="28"/>
-          <w:szCs w:val="28"/>
-          <w:lang w:val="en-US"/>
-        </w:rPr>
-        <w:t xml:space="preserve">            get</w:t>
-      </w:r>
-    </w:p>
-    <w:p>
-      <w:pPr>
-        <w:autoSpaceDE w:val="0"/>
-        <w:autoSpaceDN w:val="0"/>
-        <w:adjustRightInd w:val="0"/>
-        <w:spacing w:after="0" w:line="240" w:lineRule="auto"/>
-        <w:ind w:left="709"/>
-        <w:rPr>
-          <w:rFonts w:ascii="Times New Roman" w:hAnsi="Times New Roman"/>
-          <w:sz w:val="28"/>
-          <w:szCs w:val="28"/>
-          <w:lang w:val="en-US"/>
-        </w:rPr>
-      </w:pPr>
-      <w:r>
-        <w:rPr>
-          <w:rFonts w:ascii="Times New Roman" w:hAnsi="Times New Roman"/>
-          <w:sz w:val="28"/>
-          <w:szCs w:val="28"/>
-          <w:lang w:val="en-US"/>
-        </w:rPr>
-        <w:t xml:space="preserve">            {</w:t>
-      </w:r>
-    </w:p>
-    <w:p>
-      <w:pPr>
-        <w:autoSpaceDE w:val="0"/>
-        <w:autoSpaceDN w:val="0"/>
-        <w:adjustRightInd w:val="0"/>
-        <w:spacing w:after="0" w:line="240" w:lineRule="auto"/>
-        <w:ind w:left="709"/>
-        <w:rPr>
-          <w:rFonts w:ascii="Times New Roman" w:hAnsi="Times New Roman"/>
-          <w:sz w:val="28"/>
-          <w:szCs w:val="28"/>
-          <w:lang w:val="en-US"/>
-        </w:rPr>
-      </w:pPr>
-      <w:r>
-        <w:rPr>
-          <w:rFonts w:ascii="Times New Roman" w:hAnsi="Times New Roman"/>
-          <w:sz w:val="28"/>
-          <w:szCs w:val="28"/>
-          <w:lang w:val="en-US"/>
-        </w:rPr>
-        <w:t xml:space="preserve">                return price;</w:t>
-      </w:r>
-    </w:p>
-    <w:p>
-      <w:pPr>
-        <w:autoSpaceDE w:val="0"/>
-        <w:autoSpaceDN w:val="0"/>
-        <w:adjustRightInd w:val="0"/>
-        <w:spacing w:after="0" w:line="240" w:lineRule="auto"/>
-        <w:ind w:left="709"/>
-        <w:rPr>
-          <w:rFonts w:ascii="Times New Roman" w:hAnsi="Times New Roman"/>
-          <w:sz w:val="28"/>
-          <w:szCs w:val="28"/>
-          <w:lang w:val="en-US"/>
-        </w:rPr>
-      </w:pPr>
-      <w:r>
-        <w:rPr>
-          <w:rFonts w:ascii="Times New Roman" w:hAnsi="Times New Roman"/>
-          <w:sz w:val="28"/>
-          <w:szCs w:val="28"/>
-          <w:lang w:val="en-US"/>
-        </w:rPr>
-        <w:t xml:space="preserve">            }</w:t>
-      </w:r>
-    </w:p>
-    <w:p>
-      <w:pPr>
-        <w:autoSpaceDE w:val="0"/>
-        <w:autoSpaceDN w:val="0"/>
-        <w:adjustRightInd w:val="0"/>
-        <w:spacing w:after="0" w:line="240" w:lineRule="auto"/>
-        <w:ind w:left="709"/>
-        <w:rPr>
-          <w:rFonts w:ascii="Times New Roman" w:hAnsi="Times New Roman"/>
-          <w:sz w:val="28"/>
-          <w:szCs w:val="28"/>
-          <w:lang w:val="en-US"/>
-        </w:rPr>
-      </w:pPr>
-      <w:r>
-        <w:rPr>
-          <w:rFonts w:ascii="Times New Roman" w:hAnsi="Times New Roman"/>
-          <w:sz w:val="28"/>
-          <w:szCs w:val="28"/>
-          <w:lang w:val="en-US"/>
-        </w:rPr>
-        <w:t xml:space="preserve">        }</w:t>
-      </w:r>
-    </w:p>
-    <w:p>
-      <w:pPr>
-        <w:autoSpaceDE w:val="0"/>
-        <w:autoSpaceDN w:val="0"/>
-        <w:adjustRightInd w:val="0"/>
-        <w:spacing w:after="0" w:line="240" w:lineRule="auto"/>
-        <w:ind w:left="709"/>
-        <w:rPr>
-          <w:rFonts w:ascii="Times New Roman" w:hAnsi="Times New Roman"/>
-          <w:sz w:val="28"/>
-          <w:szCs w:val="28"/>
-          <w:lang w:val="en-US"/>
-        </w:rPr>
-      </w:pPr>
-      <w:r>
-        <w:rPr>
-          <w:rFonts w:ascii="Times New Roman" w:hAnsi="Times New Roman"/>
-          <w:sz w:val="28"/>
-          <w:szCs w:val="28"/>
-          <w:lang w:val="en-US"/>
-        </w:rPr>
-        <w:t xml:space="preserve">        public Product() { }</w:t>
-      </w:r>
-    </w:p>
-    <w:p>
-      <w:pPr>
-        <w:autoSpaceDE w:val="0"/>
-        <w:autoSpaceDN w:val="0"/>
-        <w:adjustRightInd w:val="0"/>
-        <w:spacing w:after="0" w:line="240" w:lineRule="auto"/>
-        <w:ind w:left="709"/>
-        <w:rPr>
-          <w:rFonts w:ascii="Times New Roman" w:hAnsi="Times New Roman"/>
-          <w:sz w:val="28"/>
-          <w:szCs w:val="28"/>
-          <w:lang w:val="en-US"/>
-        </w:rPr>
-      </w:pPr>
-    </w:p>
-    <w:p>
-      <w:pPr>
-        <w:autoSpaceDE w:val="0"/>
-        <w:autoSpaceDN w:val="0"/>
-        <w:adjustRightInd w:val="0"/>
-        <w:spacing w:after="0" w:line="240" w:lineRule="auto"/>
-        <w:ind w:left="709"/>
-        <w:rPr>
-          <w:rFonts w:ascii="Times New Roman" w:hAnsi="Times New Roman"/>
-          <w:sz w:val="28"/>
-          <w:szCs w:val="28"/>
-          <w:lang w:val="en-US"/>
-        </w:rPr>
-      </w:pPr>
-      <w:r>
-        <w:rPr>
-          <w:rFonts w:ascii="Times New Roman" w:hAnsi="Times New Roman"/>
-          <w:sz w:val="28"/>
-          <w:szCs w:val="28"/>
-          <w:lang w:val="en-US"/>
-        </w:rPr>
-        <w:t xml:space="preserve">        public Product(string name,string nameShop,double price)</w:t>
-      </w:r>
-    </w:p>
-    <w:p>
-      <w:pPr>
-        <w:autoSpaceDE w:val="0"/>
-        <w:autoSpaceDN w:val="0"/>
-        <w:adjustRightInd w:val="0"/>
-        <w:spacing w:after="0" w:line="240" w:lineRule="auto"/>
-        <w:ind w:left="709"/>
-        <w:rPr>
-          <w:rFonts w:ascii="Times New Roman" w:hAnsi="Times New Roman"/>
-          <w:sz w:val="28"/>
-          <w:szCs w:val="28"/>
-          <w:lang w:val="en-US"/>
-        </w:rPr>
-      </w:pPr>
-      <w:r>
-        <w:rPr>
-          <w:rFonts w:ascii="Times New Roman" w:hAnsi="Times New Roman"/>
-          <w:sz w:val="28"/>
-          <w:szCs w:val="28"/>
-          <w:lang w:val="en-US"/>
-        </w:rPr>
-        <w:t xml:space="preserve">        {</w:t>
-      </w:r>
-    </w:p>
-    <w:p>
-      <w:pPr>
-        <w:autoSpaceDE w:val="0"/>
-        <w:autoSpaceDN w:val="0"/>
-        <w:adjustRightInd w:val="0"/>
-        <w:spacing w:after="0" w:line="240" w:lineRule="auto"/>
-        <w:ind w:left="709"/>
-        <w:rPr>
-          <w:rFonts w:ascii="Times New Roman" w:hAnsi="Times New Roman"/>
-          <w:sz w:val="28"/>
-          <w:szCs w:val="28"/>
-          <w:lang w:val="en-US"/>
-        </w:rPr>
-      </w:pPr>
-      <w:r>
-        <w:rPr>
-          <w:rFonts w:ascii="Times New Roman" w:hAnsi="Times New Roman"/>
-          <w:sz w:val="28"/>
-          <w:szCs w:val="28"/>
-          <w:lang w:val="en-US"/>
-        </w:rPr>
-        <w:t xml:space="preserve">            this.name = name;</w:t>
-      </w:r>
-    </w:p>
-    <w:p>
-      <w:pPr>
-        <w:autoSpaceDE w:val="0"/>
-        <w:autoSpaceDN w:val="0"/>
-        <w:adjustRightInd w:val="0"/>
-        <w:spacing w:after="0" w:line="240" w:lineRule="auto"/>
-        <w:ind w:left="709"/>
-        <w:rPr>
-          <w:rFonts w:ascii="Times New Roman" w:hAnsi="Times New Roman"/>
-          <w:sz w:val="28"/>
-          <w:szCs w:val="28"/>
-          <w:lang w:val="en-US"/>
-        </w:rPr>
-      </w:pPr>
-      <w:r>
-        <w:rPr>
-          <w:rFonts w:ascii="Times New Roman" w:hAnsi="Times New Roman"/>
-          <w:sz w:val="28"/>
-          <w:szCs w:val="28"/>
-          <w:lang w:val="en-US"/>
-        </w:rPr>
-        <w:t xml:space="preserve">            this.nameShop = nameShop;</w:t>
-      </w:r>
-    </w:p>
-    <w:p>
-      <w:pPr>
-        <w:autoSpaceDE w:val="0"/>
-        <w:autoSpaceDN w:val="0"/>
-        <w:adjustRightInd w:val="0"/>
-        <w:spacing w:after="0" w:line="240" w:lineRule="auto"/>
-        <w:ind w:left="709"/>
-        <w:rPr>
-          <w:rFonts w:ascii="Times New Roman" w:hAnsi="Times New Roman"/>
-          <w:sz w:val="28"/>
-          <w:szCs w:val="28"/>
-          <w:lang w:val="en-US"/>
-        </w:rPr>
-      </w:pPr>
-      <w:r>
-        <w:rPr>
-          <w:rFonts w:ascii="Times New Roman" w:hAnsi="Times New Roman"/>
-          <w:sz w:val="28"/>
-          <w:szCs w:val="28"/>
-          <w:lang w:val="en-US"/>
-        </w:rPr>
-        <w:t xml:space="preserve">            this.price = price;</w:t>
-      </w:r>
-    </w:p>
-    <w:p>
-      <w:pPr>
-        <w:autoSpaceDE w:val="0"/>
-        <w:autoSpaceDN w:val="0"/>
-        <w:adjustRightInd w:val="0"/>
-        <w:spacing w:after="0" w:line="240" w:lineRule="auto"/>
-        <w:ind w:left="709"/>
-        <w:rPr>
-          <w:rFonts w:ascii="Times New Roman" w:hAnsi="Times New Roman"/>
-          <w:sz w:val="28"/>
-          <w:szCs w:val="28"/>
-          <w:lang w:val="en-US"/>
-        </w:rPr>
-      </w:pPr>
-      <w:r>
-        <w:rPr>
-          <w:rFonts w:ascii="Times New Roman" w:hAnsi="Times New Roman"/>
-          <w:sz w:val="28"/>
-          <w:szCs w:val="28"/>
-          <w:lang w:val="en-US"/>
-        </w:rPr>
-        <w:t xml:space="preserve">        }</w:t>
-      </w:r>
-    </w:p>
-    <w:p>
-      <w:pPr>
-        <w:autoSpaceDE w:val="0"/>
-        <w:autoSpaceDN w:val="0"/>
-        <w:adjustRightInd w:val="0"/>
-        <w:spacing w:after="0" w:line="240" w:lineRule="auto"/>
-        <w:ind w:left="709"/>
-        <w:rPr>
-          <w:rFonts w:ascii="Times New Roman" w:hAnsi="Times New Roman"/>
-          <w:sz w:val="28"/>
-          <w:szCs w:val="28"/>
-          <w:lang w:val="en-US"/>
-        </w:rPr>
-      </w:pPr>
-    </w:p>
-    <w:p>
-      <w:pPr>
-        <w:autoSpaceDE w:val="0"/>
-        <w:autoSpaceDN w:val="0"/>
-        <w:adjustRightInd w:val="0"/>
-        <w:spacing w:after="0" w:line="240" w:lineRule="auto"/>
-        <w:ind w:left="709"/>
-        <w:rPr>
-          <w:rFonts w:ascii="Times New Roman" w:hAnsi="Times New Roman"/>
-          <w:sz w:val="28"/>
-          <w:szCs w:val="28"/>
-          <w:lang w:val="en-US"/>
-        </w:rPr>
-      </w:pPr>
-      <w:r>
-        <w:rPr>
-          <w:rFonts w:ascii="Times New Roman" w:hAnsi="Times New Roman"/>
-          <w:sz w:val="28"/>
-          <w:szCs w:val="28"/>
-          <w:lang w:val="en-US"/>
-        </w:rPr>
-        <w:t xml:space="preserve">        public void Conclusion()</w:t>
-      </w:r>
-    </w:p>
-    <w:p>
-      <w:pPr>
-        <w:autoSpaceDE w:val="0"/>
-        <w:autoSpaceDN w:val="0"/>
-        <w:adjustRightInd w:val="0"/>
-        <w:spacing w:after="0" w:line="240" w:lineRule="auto"/>
-        <w:ind w:left="709"/>
-        <w:rPr>
-          <w:rFonts w:ascii="Times New Roman" w:hAnsi="Times New Roman"/>
-          <w:sz w:val="28"/>
-          <w:szCs w:val="28"/>
-          <w:lang w:val="en-US"/>
-        </w:rPr>
-      </w:pPr>
-      <w:r>
-        <w:rPr>
-          <w:rFonts w:ascii="Times New Roman" w:hAnsi="Times New Roman"/>
-          <w:sz w:val="28"/>
-          <w:szCs w:val="28"/>
-          <w:lang w:val="en-US"/>
-        </w:rPr>
-        <w:t xml:space="preserve">        {</w:t>
-      </w:r>
-    </w:p>
-    <w:p>
-      <w:pPr>
-        <w:autoSpaceDE w:val="0"/>
-        <w:autoSpaceDN w:val="0"/>
-        <w:adjustRightInd w:val="0"/>
-        <w:spacing w:after="0" w:line="240" w:lineRule="auto"/>
-        <w:ind w:left="709"/>
-        <w:rPr>
-          <w:rFonts w:ascii="Times New Roman" w:hAnsi="Times New Roman"/>
-          <w:sz w:val="28"/>
-          <w:szCs w:val="28"/>
-          <w:lang w:val="en-US"/>
-        </w:rPr>
-      </w:pPr>
-      <w:r>
-        <w:rPr>
-          <w:rFonts w:ascii="Times New Roman" w:hAnsi="Times New Roman"/>
-          <w:sz w:val="28"/>
-          <w:szCs w:val="28"/>
-          <w:lang w:val="en-US"/>
-        </w:rPr>
-        <w:t xml:space="preserve">            Console.WriteLine($"</w:t>
-      </w:r>
-      <w:r>
-        <w:rPr>
-          <w:rFonts w:ascii="Times New Roman" w:hAnsi="Times New Roman"/>
-          <w:sz w:val="28"/>
-          <w:szCs w:val="28"/>
-        </w:rPr>
-        <w:t>название</w:t>
-      </w:r>
-      <w:r>
-        <w:rPr>
-          <w:rFonts w:ascii="Times New Roman" w:hAnsi="Times New Roman"/>
-          <w:sz w:val="28"/>
-          <w:szCs w:val="28"/>
-          <w:lang w:val="en-US"/>
-        </w:rPr>
-        <w:t xml:space="preserve"> </w:t>
-      </w:r>
-      <w:r>
-        <w:rPr>
-          <w:rFonts w:ascii="Times New Roman" w:hAnsi="Times New Roman"/>
-          <w:sz w:val="28"/>
-          <w:szCs w:val="28"/>
-        </w:rPr>
-        <w:t>товара</w:t>
-      </w:r>
-      <w:r>
-        <w:rPr>
-          <w:rFonts w:ascii="Times New Roman" w:hAnsi="Times New Roman"/>
-          <w:sz w:val="28"/>
-          <w:szCs w:val="28"/>
-          <w:lang w:val="en-US"/>
-        </w:rPr>
-        <w:t>: {Name}");</w:t>
-      </w:r>
-    </w:p>
-    <w:p>
-      <w:pPr>
-        <w:autoSpaceDE w:val="0"/>
-        <w:autoSpaceDN w:val="0"/>
-        <w:adjustRightInd w:val="0"/>
-        <w:spacing w:after="0" w:line="240" w:lineRule="auto"/>
-        <w:ind w:left="709"/>
-        <w:rPr>
-          <w:rFonts w:ascii="Times New Roman" w:hAnsi="Times New Roman"/>
-          <w:sz w:val="28"/>
-          <w:szCs w:val="28"/>
-          <w:lang w:val="en-US"/>
-        </w:rPr>
-      </w:pPr>
-      <w:r>
-        <w:rPr>
-          <w:rFonts w:ascii="Times New Roman" w:hAnsi="Times New Roman"/>
-          <w:sz w:val="28"/>
-          <w:szCs w:val="28"/>
-          <w:lang w:val="en-US"/>
-        </w:rPr>
-        <w:t xml:space="preserve">            Console.WriteLine($"</w:t>
-      </w:r>
-      <w:r>
-        <w:rPr>
-          <w:rFonts w:ascii="Times New Roman" w:hAnsi="Times New Roman"/>
-          <w:sz w:val="28"/>
-          <w:szCs w:val="28"/>
-        </w:rPr>
-        <w:t>название</w:t>
-      </w:r>
-      <w:r>
-        <w:rPr>
-          <w:rFonts w:ascii="Times New Roman" w:hAnsi="Times New Roman"/>
-          <w:sz w:val="28"/>
-          <w:szCs w:val="28"/>
-          <w:lang w:val="en-US"/>
-        </w:rPr>
-        <w:t xml:space="preserve"> </w:t>
-      </w:r>
-      <w:r>
-        <w:rPr>
-          <w:rFonts w:ascii="Times New Roman" w:hAnsi="Times New Roman"/>
-          <w:sz w:val="28"/>
-          <w:szCs w:val="28"/>
-        </w:rPr>
-        <w:t>магазина</w:t>
-      </w:r>
-      <w:r>
-        <w:rPr>
-          <w:rFonts w:ascii="Times New Roman" w:hAnsi="Times New Roman"/>
-          <w:sz w:val="28"/>
-          <w:szCs w:val="28"/>
-          <w:lang w:val="en-US"/>
-        </w:rPr>
-        <w:t>: {NameShop}");</w:t>
-      </w:r>
-    </w:p>
-    <w:p>
-      <w:pPr>
-        <w:autoSpaceDE w:val="0"/>
-        <w:autoSpaceDN w:val="0"/>
-        <w:adjustRightInd w:val="0"/>
-        <w:spacing w:after="0" w:line="240" w:lineRule="auto"/>
-        <w:ind w:left="709"/>
-        <w:rPr>
-          <w:rFonts w:ascii="Times New Roman" w:hAnsi="Times New Roman"/>
-          <w:sz w:val="28"/>
-          <w:szCs w:val="28"/>
-        </w:rPr>
-      </w:pPr>
-      <w:r>
-        <w:rPr>
-          <w:rFonts w:ascii="Times New Roman" w:hAnsi="Times New Roman"/>
-          <w:sz w:val="28"/>
-          <w:szCs w:val="28"/>
-          <w:lang w:val="en-US"/>
-        </w:rPr>
-        <w:t xml:space="preserve">            </w:t>
-      </w:r>
-      <w:r>
-        <w:rPr>
-          <w:rFonts w:ascii="Times New Roman" w:hAnsi="Times New Roman"/>
-          <w:sz w:val="28"/>
-          <w:szCs w:val="28"/>
-        </w:rPr>
-        <w:t>Console.WriteLine($"стоимость товара: {Price}р");</w:t>
-      </w:r>
-    </w:p>
-    <w:p>
-      <w:pPr>
-        <w:autoSpaceDE w:val="0"/>
-        <w:autoSpaceDN w:val="0"/>
-        <w:adjustRightInd w:val="0"/>
-        <w:spacing w:after="0" w:line="240" w:lineRule="auto"/>
-        <w:ind w:left="709"/>
-        <w:rPr>
-          <w:rFonts w:ascii="Times New Roman" w:hAnsi="Times New Roman"/>
-          <w:sz w:val="28"/>
-          <w:szCs w:val="28"/>
-          <w:lang w:val="en-US"/>
-        </w:rPr>
-      </w:pPr>
-      <w:r>
-        <w:rPr>
-          <w:rFonts w:ascii="Times New Roman" w:hAnsi="Times New Roman"/>
-          <w:sz w:val="28"/>
-          <w:szCs w:val="28"/>
-        </w:rPr>
-        <w:t xml:space="preserve">        </w:t>
-      </w:r>
-      <w:r>
-        <w:rPr>
-          <w:rFonts w:ascii="Times New Roman" w:hAnsi="Times New Roman"/>
-          <w:sz w:val="28"/>
-          <w:szCs w:val="28"/>
-          <w:lang w:val="en-US"/>
-        </w:rPr>
-        <w:t>}</w:t>
-      </w:r>
-    </w:p>
-    <w:p>
-      <w:pPr>
-        <w:autoSpaceDE w:val="0"/>
-        <w:autoSpaceDN w:val="0"/>
-        <w:adjustRightInd w:val="0"/>
-        <w:spacing w:after="0" w:line="240" w:lineRule="auto"/>
-        <w:ind w:left="709"/>
-        <w:rPr>
-          <w:rFonts w:ascii="Times New Roman" w:hAnsi="Times New Roman"/>
-          <w:sz w:val="28"/>
-          <w:szCs w:val="28"/>
-          <w:lang w:val="en-US"/>
-        </w:rPr>
-      </w:pPr>
-      <w:r>
-        <w:rPr>
-          <w:rFonts w:ascii="Times New Roman" w:hAnsi="Times New Roman"/>
-          <w:sz w:val="28"/>
-          <w:szCs w:val="28"/>
-          <w:lang w:val="en-US"/>
-        </w:rPr>
-        <w:t xml:space="preserve">    }</w:t>
-      </w:r>
-    </w:p>
-    <w:p>
-      <w:pPr>
-        <w:autoSpaceDE w:val="0"/>
-        <w:autoSpaceDN w:val="0"/>
-        <w:adjustRightInd w:val="0"/>
-        <w:spacing w:after="0" w:line="240" w:lineRule="auto"/>
-        <w:ind w:left="709"/>
-        <w:rPr>
-          <w:rFonts w:ascii="Times New Roman" w:hAnsi="Times New Roman"/>
-          <w:sz w:val="28"/>
-          <w:szCs w:val="28"/>
-          <w:lang w:val="en-US"/>
-        </w:rPr>
-      </w:pPr>
-      <w:r>
-        <w:rPr>
-          <w:rFonts w:ascii="Times New Roman" w:hAnsi="Times New Roman"/>
-          <w:sz w:val="28"/>
-          <w:szCs w:val="28"/>
-          <w:lang w:val="en-US"/>
-        </w:rPr>
-        <w:t xml:space="preserve">    class Program</w:t>
-      </w:r>
-    </w:p>
-    <w:p>
-      <w:pPr>
-        <w:autoSpaceDE w:val="0"/>
-        <w:autoSpaceDN w:val="0"/>
-        <w:adjustRightInd w:val="0"/>
-        <w:spacing w:after="0" w:line="240" w:lineRule="auto"/>
-        <w:ind w:left="709"/>
-        <w:rPr>
-          <w:rFonts w:ascii="Times New Roman" w:hAnsi="Times New Roman"/>
-          <w:sz w:val="28"/>
-          <w:szCs w:val="28"/>
-          <w:lang w:val="en-US"/>
-        </w:rPr>
-      </w:pPr>
-      <w:r>
-        <w:rPr>
-          <w:rFonts w:ascii="Times New Roman" w:hAnsi="Times New Roman"/>
-          <w:sz w:val="28"/>
-          <w:szCs w:val="28"/>
-          <w:lang w:val="en-US"/>
-        </w:rPr>
-        <w:t xml:space="preserve">    {</w:t>
-      </w:r>
-    </w:p>
-    <w:p>
-      <w:pPr>
-        <w:autoSpaceDE w:val="0"/>
-        <w:autoSpaceDN w:val="0"/>
-        <w:adjustRightInd w:val="0"/>
-        <w:spacing w:after="0" w:line="240" w:lineRule="auto"/>
-        <w:ind w:left="709"/>
-        <w:rPr>
-          <w:rFonts w:ascii="Times New Roman" w:hAnsi="Times New Roman"/>
-          <w:sz w:val="28"/>
-          <w:szCs w:val="28"/>
-          <w:lang w:val="en-US"/>
-        </w:rPr>
-      </w:pPr>
-      <w:r>
-        <w:rPr>
-          <w:rFonts w:ascii="Times New Roman" w:hAnsi="Times New Roman"/>
-          <w:sz w:val="28"/>
-          <w:szCs w:val="28"/>
-          <w:lang w:val="en-US"/>
-        </w:rPr>
-        <w:t xml:space="preserve">        static void Main(string[] args)</w:t>
-      </w:r>
-    </w:p>
-    <w:p>
-      <w:pPr>
-        <w:autoSpaceDE w:val="0"/>
-        <w:autoSpaceDN w:val="0"/>
-        <w:adjustRightInd w:val="0"/>
-        <w:spacing w:after="0" w:line="240" w:lineRule="auto"/>
-        <w:ind w:left="709"/>
-        <w:rPr>
-          <w:rFonts w:ascii="Times New Roman" w:hAnsi="Times New Roman"/>
-          <w:sz w:val="28"/>
-          <w:szCs w:val="28"/>
-          <w:lang w:val="en-US"/>
-        </w:rPr>
-      </w:pPr>
-      <w:r>
-        <w:rPr>
-          <w:rFonts w:ascii="Times New Roman" w:hAnsi="Times New Roman"/>
-          <w:sz w:val="28"/>
-          <w:szCs w:val="28"/>
-          <w:lang w:val="en-US"/>
-        </w:rPr>
-        <w:t xml:space="preserve">        {</w:t>
-      </w:r>
-    </w:p>
-    <w:p>
-      <w:pPr>
-        <w:autoSpaceDE w:val="0"/>
-        <w:autoSpaceDN w:val="0"/>
-        <w:adjustRightInd w:val="0"/>
-        <w:spacing w:after="0" w:line="240" w:lineRule="auto"/>
-        <w:ind w:left="709"/>
-        <w:rPr>
-          <w:rFonts w:ascii="Times New Roman" w:hAnsi="Times New Roman"/>
-          <w:sz w:val="28"/>
-          <w:szCs w:val="28"/>
-          <w:lang w:val="en-US"/>
-        </w:rPr>
-      </w:pPr>
-      <w:r>
-        <w:rPr>
-          <w:rFonts w:ascii="Times New Roman" w:hAnsi="Times New Roman"/>
-          <w:sz w:val="28"/>
-          <w:szCs w:val="28"/>
-          <w:lang w:val="en-US"/>
-        </w:rPr>
-        <w:t xml:space="preserve">            Product p = new Product("</w:t>
-      </w:r>
-      <w:r>
-        <w:rPr>
-          <w:rFonts w:ascii="Times New Roman" w:hAnsi="Times New Roman"/>
-          <w:sz w:val="28"/>
-          <w:szCs w:val="28"/>
-        </w:rPr>
-        <w:t>Самокат</w:t>
-      </w:r>
-      <w:r>
-        <w:rPr>
-          <w:rFonts w:ascii="Times New Roman" w:hAnsi="Times New Roman"/>
-          <w:sz w:val="28"/>
-          <w:szCs w:val="28"/>
-          <w:lang w:val="en-US"/>
-        </w:rPr>
-        <w:t>", "</w:t>
-      </w:r>
-      <w:r>
-        <w:rPr>
-          <w:rFonts w:ascii="Times New Roman" w:hAnsi="Times New Roman"/>
-          <w:sz w:val="28"/>
-          <w:szCs w:val="28"/>
-        </w:rPr>
-        <w:t>Копеечка</w:t>
-      </w:r>
-      <w:r>
-        <w:rPr>
-          <w:rFonts w:ascii="Times New Roman" w:hAnsi="Times New Roman"/>
-          <w:sz w:val="28"/>
-          <w:szCs w:val="28"/>
-          <w:lang w:val="en-US"/>
-        </w:rPr>
-        <w:t>", 12.4);</w:t>
-      </w:r>
-    </w:p>
-    <w:p>
-      <w:pPr>
-        <w:autoSpaceDE w:val="0"/>
-        <w:autoSpaceDN w:val="0"/>
-        <w:adjustRightInd w:val="0"/>
-        <w:spacing w:after="0" w:line="240" w:lineRule="auto"/>
-        <w:ind w:left="709"/>
-        <w:rPr>
-          <w:rFonts w:ascii="Times New Roman" w:hAnsi="Times New Roman"/>
-          <w:sz w:val="28"/>
-          <w:szCs w:val="28"/>
-        </w:rPr>
-      </w:pPr>
-      <w:r>
-        <w:rPr>
-          <w:rFonts w:ascii="Times New Roman" w:hAnsi="Times New Roman"/>
-          <w:sz w:val="28"/>
-          <w:szCs w:val="28"/>
-          <w:lang w:val="en-US"/>
-        </w:rPr>
-        <w:t xml:space="preserve">            </w:t>
-      </w:r>
-      <w:r>
-        <w:rPr>
-          <w:rFonts w:ascii="Times New Roman" w:hAnsi="Times New Roman"/>
-          <w:sz w:val="28"/>
-          <w:szCs w:val="28"/>
-        </w:rPr>
-        <w:t>p.Conclusion();</w:t>
-      </w:r>
-    </w:p>
-    <w:p>
-      <w:pPr>
-        <w:autoSpaceDE w:val="0"/>
-        <w:autoSpaceDN w:val="0"/>
-        <w:adjustRightInd w:val="0"/>
-        <w:spacing w:after="0" w:line="240" w:lineRule="auto"/>
-        <w:ind w:left="709"/>
-        <w:rPr>
-          <w:rFonts w:ascii="Times New Roman" w:hAnsi="Times New Roman"/>
-          <w:sz w:val="28"/>
-          <w:szCs w:val="28"/>
-        </w:rPr>
-      </w:pPr>
-      <w:r>
-        <w:rPr>
-          <w:rFonts w:ascii="Times New Roman" w:hAnsi="Times New Roman"/>
-          <w:sz w:val="28"/>
-          <w:szCs w:val="28"/>
-        </w:rPr>
-        <w:t xml:space="preserve">        }</w:t>
-      </w:r>
-    </w:p>
-    <w:p>
-      <w:pPr>
-        <w:autoSpaceDE w:val="0"/>
-        <w:autoSpaceDN w:val="0"/>
-        <w:adjustRightInd w:val="0"/>
-        <w:spacing w:after="0" w:line="240" w:lineRule="auto"/>
-        <w:ind w:left="709"/>
-        <w:rPr>
-          <w:rFonts w:ascii="Times New Roman" w:hAnsi="Times New Roman"/>
-          <w:sz w:val="28"/>
-          <w:szCs w:val="28"/>
-        </w:rPr>
-      </w:pPr>
-      <w:r>
-        <w:rPr>
-          <w:rFonts w:ascii="Times New Roman" w:hAnsi="Times New Roman"/>
-          <w:sz w:val="28"/>
-          <w:szCs w:val="28"/>
-        </w:rPr>
-        <w:t xml:space="preserve">    }</w:t>
-      </w:r>
-    </w:p>
-    <w:p>
-      <w:pPr>
-        <w:autoSpaceDE w:val="0"/>
-        <w:autoSpaceDN w:val="0"/>
-        <w:adjustRightInd w:val="0"/>
-        <w:spacing w:after="0" w:line="360" w:lineRule="auto"/>
-        <w:ind w:left="709"/>
-        <w:rPr>
-          <w:rFonts w:ascii="Times New Roman" w:hAnsi="Times New Roman"/>
-          <w:sz w:val="28"/>
-          <w:szCs w:val="28"/>
-        </w:rPr>
-      </w:pPr>
-      <w:r>
-        <w:rPr>
-          <w:rFonts w:ascii="Times New Roman" w:hAnsi="Times New Roman"/>
-          <w:sz w:val="28"/>
-          <w:szCs w:val="28"/>
-        </w:rPr>
-        <w:t>}</w:t>
-      </w:r>
-    </w:p>
-    <w:p>
-      <w:pPr>
-        <w:autoSpaceDE w:val="0"/>
-        <w:autoSpaceDN w:val="0"/>
-        <w:adjustRightInd w:val="0"/>
-        <w:spacing w:after="0" w:line="240" w:lineRule="auto"/>
-        <w:ind w:left="567"/>
-        <w:rPr>
-          <w:rFonts w:ascii="Times New Roman" w:hAnsi="Times New Roman"/>
-          <w:sz w:val="28"/>
-          <w:szCs w:val="28"/>
-        </w:rPr>
-      </w:pPr>
-      <w:r>
-        <w:rPr>
-          <w:rFonts w:ascii="Times New Roman" w:hAnsi="Times New Roman"/>
-          <w:sz w:val="28"/>
-          <w:szCs w:val="28"/>
-        </w:rPr>
-        <w:t>Таблица 3</w:t>
-      </w:r>
-      <w:r>
-        <w:rPr>
-          <w:rFonts w:ascii="Times New Roman" w:hAnsi="Times New Roman"/>
-          <w:sz w:val="28"/>
-          <w:szCs w:val="28"/>
-        </w:rPr>
-        <w:t>.</w:t>
-      </w:r>
-      <w:r>
-        <w:rPr>
-          <w:rFonts w:ascii="Times New Roman" w:hAnsi="Times New Roman"/>
-          <w:sz w:val="28"/>
-          <w:szCs w:val="28"/>
-        </w:rPr>
-        <w:t>4</w:t>
-      </w:r>
-      <w:r>
-        <w:rPr>
-          <w:rFonts w:ascii="Times New Roman" w:hAnsi="Times New Roman"/>
-          <w:sz w:val="28"/>
-          <w:szCs w:val="28"/>
-        </w:rPr>
-        <w:t xml:space="preserve"> – Входные и выходные данные</w:t>
-      </w:r>
-    </w:p>
-    <w:tbl>
-      <w:tblPr>
-        <w:tblStyle w:val="a7"/>
-        <w:tblW w:w="0" w:type="auto"/>
-        <w:tblInd w:w="108" w:type="dxa"/>
-        <w:tblLook w:val="04A0" w:firstRow="1" w:lastRow="0" w:firstColumn="1" w:lastColumn="0" w:noHBand="0" w:noVBand="1"/>
-      </w:tblPr>
-      <w:tblGrid>
-        <w:gridCol w:w="5244"/>
-        <w:gridCol w:w="4679"/>
-      </w:tblGrid>
-      <w:tr>
-        <w:tc>
-          <w:tcPr>
-            <w:tcW w:w="5244" w:type="dxa"/>
-          </w:tcPr>
-          <w:p>
-            <w:pPr>
-              <w:autoSpaceDE w:val="0"/>
-              <w:autoSpaceDN w:val="0"/>
-              <w:adjustRightInd w:val="0"/>
-              <w:spacing w:after="0" w:line="240" w:lineRule="auto"/>
-              <w:rPr>
-                <w:rFonts w:ascii="Times New Roman" w:hAnsi="Times New Roman"/>
-                <w:sz w:val="28"/>
-                <w:szCs w:val="28"/>
-              </w:rPr>
-            </w:pPr>
-            <w:r>
-              <w:rPr>
-                <w:rFonts w:ascii="Times New Roman" w:hAnsi="Times New Roman"/>
-                <w:sz w:val="28"/>
-                <w:szCs w:val="28"/>
-              </w:rPr>
-              <w:t xml:space="preserve">       </w:t>
-            </w:r>
-            <w:r>
-              <w:rPr>
-                <w:rFonts w:ascii="Times New Roman" w:hAnsi="Times New Roman"/>
-                <w:sz w:val="28"/>
-                <w:szCs w:val="28"/>
-              </w:rPr>
-              <w:t>Входные данные</w:t>
-            </w:r>
-          </w:p>
-        </w:tc>
-        <w:tc>
-          <w:tcPr>
-            <w:tcW w:w="4679" w:type="dxa"/>
-          </w:tcPr>
-          <w:p>
-            <w:pPr>
-              <w:autoSpaceDE w:val="0"/>
-              <w:autoSpaceDN w:val="0"/>
-              <w:adjustRightInd w:val="0"/>
-              <w:spacing w:after="0" w:line="240" w:lineRule="auto"/>
-              <w:rPr>
-                <w:rFonts w:ascii="Times New Roman" w:hAnsi="Times New Roman"/>
-                <w:sz w:val="28"/>
-                <w:szCs w:val="28"/>
-              </w:rPr>
-            </w:pPr>
-            <w:r>
-              <w:rPr>
-                <w:rFonts w:ascii="Times New Roman" w:hAnsi="Times New Roman"/>
-                <w:sz w:val="28"/>
-                <w:szCs w:val="28"/>
-              </w:rPr>
-              <w:t xml:space="preserve">       </w:t>
-            </w:r>
-            <w:r>
-              <w:rPr>
-                <w:rFonts w:ascii="Times New Roman" w:hAnsi="Times New Roman"/>
-                <w:sz w:val="28"/>
-                <w:szCs w:val="28"/>
-              </w:rPr>
-              <w:t>Выходные данные</w:t>
-            </w:r>
-          </w:p>
-        </w:tc>
-      </w:tr>
-      <w:tr>
-        <w:tc>
-          <w:tcPr>
-            <w:tcW w:w="5244" w:type="dxa"/>
-          </w:tcPr>
-          <w:p>
-            <w:pPr>
-              <w:autoSpaceDE w:val="0"/>
-              <w:autoSpaceDN w:val="0"/>
-              <w:adjustRightInd w:val="0"/>
-              <w:spacing w:after="0" w:line="240" w:lineRule="auto"/>
-              <w:rPr>
-                <w:rFonts w:ascii="Times New Roman" w:hAnsi="Times New Roman"/>
-                <w:sz w:val="28"/>
-                <w:szCs w:val="28"/>
-              </w:rPr>
-            </w:pPr>
-            <w:r>
-              <w:rPr>
-                <w:rFonts w:ascii="Times New Roman" w:hAnsi="Times New Roman"/>
-                <w:sz w:val="28"/>
-                <w:szCs w:val="28"/>
-              </w:rPr>
-              <w:t xml:space="preserve">       </w:t>
-            </w:r>
-          </w:p>
-        </w:tc>
-        <w:tc>
-          <w:tcPr>
-            <w:tcW w:w="4679" w:type="dxa"/>
-          </w:tcPr>
-          <w:p>
-            <w:pPr>
-              <w:autoSpaceDE w:val="0"/>
-              <w:autoSpaceDN w:val="0"/>
-              <w:adjustRightInd w:val="0"/>
-              <w:spacing w:after="0" w:line="240" w:lineRule="auto"/>
-              <w:rPr>
-                <w:rFonts w:ascii="Times New Roman" w:hAnsi="Times New Roman"/>
-                <w:sz w:val="28"/>
-                <w:szCs w:val="28"/>
-              </w:rPr>
-            </w:pPr>
-            <w:r>
-              <w:rPr>
-                <w:rFonts w:ascii="Times New Roman" w:hAnsi="Times New Roman"/>
-                <w:sz w:val="28"/>
-                <w:szCs w:val="28"/>
-              </w:rPr>
-              <w:t xml:space="preserve">       </w:t>
-            </w:r>
-            <w:r>
-              <w:rPr>
-                <w:rFonts w:ascii="Times New Roman" w:hAnsi="Times New Roman"/>
-                <w:sz w:val="28"/>
-                <w:szCs w:val="28"/>
-              </w:rPr>
-              <w:t>Самокат, Копеечка, 12,4р</w:t>
-            </w:r>
-          </w:p>
-        </w:tc>
-      </w:tr>
-    </w:tbl>
-    <w:p>
-      <w:pPr>
-        <w:autoSpaceDE w:val="0"/>
-        <w:autoSpaceDN w:val="0"/>
-        <w:adjustRightInd w:val="0"/>
-        <w:spacing w:after="0" w:line="240" w:lineRule="auto"/>
-        <w:ind w:left="567"/>
-        <w:rPr>
-          <w:rFonts w:ascii="Times New Roman" w:hAnsi="Times New Roman"/>
-          <w:sz w:val="28"/>
-          <w:szCs w:val="28"/>
-        </w:rPr>
-      </w:pPr>
-    </w:p>
-    <w:p>
-      <w:pPr>
-        <w:spacing w:after="0"/>
-        <w:ind w:firstLine="709"/>
-        <w:jc w:val="both"/>
-        <w:rPr>
-          <w:rStyle w:val="af5"/>
-          <w:rFonts w:ascii="Times New Roman" w:hAnsi="Times New Roman"/>
-          <w:i w:val="0"/>
-          <w:sz w:val="28"/>
-          <w:szCs w:val="28"/>
-        </w:rPr>
-      </w:pPr>
-      <w:r>
-        <w:rPr>
-          <w:rStyle w:val="af5"/>
-          <w:rFonts w:ascii="Times New Roman" w:hAnsi="Times New Roman"/>
-          <w:i w:val="0"/>
-          <w:sz w:val="28"/>
-          <w:szCs w:val="28"/>
-        </w:rPr>
-        <w:t>Анализ результатов:</w:t>
-      </w:r>
-    </w:p>
-    <w:p>
-      <w:pPr>
-        <w:spacing w:after="0"/>
-        <w:ind w:firstLine="709"/>
-        <w:jc w:val="center"/>
-        <w:rPr>
-          <w:rStyle w:val="af5"/>
-          <w:rFonts w:ascii="Times New Roman" w:hAnsi="Times New Roman"/>
-          <w:i w:val="0"/>
-          <w:sz w:val="28"/>
-          <w:szCs w:val="28"/>
-        </w:rPr>
-      </w:pPr>
-      <w:r>
-        <w:rPr>
-          <w:rStyle w:val="af5"/>
-          <w:rFonts w:ascii="Times New Roman" w:hAnsi="Times New Roman"/>
-          <w:i w:val="0"/>
-          <w:noProof/>
-          <w:sz w:val="28"/>
-          <w:szCs w:val="28"/>
-          <w:lang w:val="en-US" w:eastAsia="en-US"/>
-        </w:rPr>
-        <w:lastRenderedPageBreak/>
-        <w:drawing>
-          <wp:inline distT="0" distB="0" distL="0" distR="0" wp14:anchorId="148B05F1" wp14:editId="3C28BB60">
-            <wp:extent cx="2534004" cy="571580"/>
-            <wp:effectExtent l="0" t="0" r="0" b="0"/>
-            <wp:docPr id="70" name="Рисунок 70"/>
-            <wp:cNvGraphicFramePr>
-              <a:graphicFrameLocks xmlns:a="http://schemas.openxmlformats.org/drawingml/2006/main" noChangeAspect="1"/>
-            </wp:cNvGraphicFramePr>
-            <a:graphic xmlns:a="http://schemas.openxmlformats.org/drawingml/2006/main">
-              <a:graphicData uri="http://schemas.openxmlformats.org/drawingml/2006/picture">
-                <pic:pic xmlns:pic="http://schemas.openxmlformats.org/drawingml/2006/picture">
-                  <pic:nvPicPr>
-                    <pic:cNvPr id="1" name=""/>
-                    <pic:cNvPicPr/>
-                  </pic:nvPicPr>
-                  <pic:blipFill>
-                    <a:blip r:embed="rId10"/>
-                    <a:stretch>
-                      <a:fillRect/>
-                    </a:stretch>
-                  </pic:blipFill>
-                  <pic:spPr>
-                    <a:xfrm>
-                      <a:off x="0" y="0"/>
-                      <a:ext cx="2534004" cy="571580"/>
-                    </a:xfrm>
-                    <a:prstGeom prst="rect">
-                      <a:avLst/>
-                    </a:prstGeom>
-                  </pic:spPr>
-                </pic:pic>
-              </a:graphicData>
-            </a:graphic>
-          </wp:inline>
-        </w:drawing>
-      </w:r>
-    </w:p>
-    <w:p>
-      <w:pPr>
-        <w:spacing w:after="0"/>
-        <w:ind w:firstLine="709"/>
-        <w:jc w:val="center"/>
-        <w:rPr>
-          <w:rStyle w:val="af5"/>
-          <w:rFonts w:ascii="Times New Roman" w:hAnsi="Times New Roman"/>
-          <w:i w:val="0"/>
-          <w:sz w:val="28"/>
-          <w:szCs w:val="28"/>
-        </w:rPr>
-      </w:pPr>
-      <w:r>
-        <w:rPr>
-          <w:rStyle w:val="af5"/>
-          <w:rFonts w:ascii="Times New Roman" w:hAnsi="Times New Roman"/>
-          <w:i w:val="0"/>
-          <w:sz w:val="28"/>
-          <w:szCs w:val="28"/>
-        </w:rPr>
-        <w:t>Рисунок 3</w:t>
-      </w:r>
-      <w:r>
-        <w:rPr>
-          <w:rStyle w:val="af5"/>
-          <w:rFonts w:ascii="Times New Roman" w:hAnsi="Times New Roman"/>
-          <w:i w:val="0"/>
-          <w:sz w:val="28"/>
-          <w:szCs w:val="28"/>
-        </w:rPr>
-        <w:t>.</w:t>
-      </w:r>
-      <w:r>
-        <w:rPr>
-          <w:rStyle w:val="af5"/>
-          <w:rFonts w:ascii="Times New Roman" w:hAnsi="Times New Roman"/>
-          <w:i w:val="0"/>
-          <w:sz w:val="28"/>
-          <w:szCs w:val="28"/>
-          <w:lang w:val="en-US"/>
-        </w:rPr>
-        <w:t>4</w:t>
-      </w:r>
-      <w:r>
-        <w:rPr>
-          <w:rStyle w:val="af5"/>
-          <w:rFonts w:ascii="Times New Roman" w:hAnsi="Times New Roman"/>
-          <w:i w:val="0"/>
-          <w:sz w:val="28"/>
-          <w:szCs w:val="28"/>
-        </w:rPr>
-        <w:t xml:space="preserve"> – Результат работы программы</w:t>
-      </w:r>
-    </w:p>
-    <w:p>
-      <w:pPr>
-        <w:spacing w:after="0" w:line="480" w:lineRule="auto"/>
-        <w:ind w:firstLine="709"/>
-        <w:jc w:val="center"/>
-        <w:rPr>
-          <w:rStyle w:val="af5"/>
-          <w:rFonts w:ascii="Times New Roman" w:hAnsi="Times New Roman"/>
-          <w:i w:val="0"/>
-          <w:sz w:val="28"/>
-          <w:szCs w:val="28"/>
-        </w:rPr>
-      </w:pPr>
-      <w:r>
-        <w:rPr>
-          <w:rStyle w:val="af5"/>
-          <w:rFonts w:ascii="Times New Roman" w:hAnsi="Times New Roman"/>
-          <w:i w:val="0"/>
-          <w:sz w:val="28"/>
-          <w:szCs w:val="28"/>
-        </w:rPr>
-        <w:t>Источник – собственная разработка</w:t>
-      </w:r>
-    </w:p>
-    <w:p>
-      <w:pPr>
-        <w:spacing w:after="0" w:line="480" w:lineRule="auto"/>
-        <w:ind w:firstLine="709"/>
-        <w:jc w:val="center"/>
-        <w:rPr>
-          <w:rStyle w:val="af5"/>
-          <w:rFonts w:ascii="Times New Roman" w:hAnsi="Times New Roman"/>
-          <w:i w:val="0"/>
-          <w:sz w:val="28"/>
-          <w:szCs w:val="28"/>
-        </w:rPr>
-      </w:pPr>
-    </w:p>
     <w:sectPr>
-      <w:footerReference w:type="even" r:id="rId11"/>
-      <w:footerReference w:type="default" r:id="rId12"/>
-      <w:headerReference w:type="first" r:id="rId13"/>
-      <w:footerReference w:type="first" r:id="rId14"/>
+      <w:footerReference w:type="even" r:id="rId9"/>
+      <w:footerReference w:type="default" r:id="rId10"/>
+      <w:headerReference w:type="first" r:id="rId11"/>
+      <w:footerReference w:type="first" r:id="rId12"/>
       <w:pgSz w:w="11906" w:h="16838"/>
       <w:pgMar w:top="851" w:right="567" w:bottom="1701" w:left="1418" w:header="454" w:footer="397" w:gutter="0"/>
       <w:pgNumType w:start="39"/>
@@ -7890,7 +3432,7 @@
         </mc:Choice>
         <mc:Fallback>
           <w:pict>
-            <v:line w14:anchorId="64025694" id="Line 61" o:spid="_x0000_s1026" style="position:absolute;z-index:251554816;visibility:visible;mso-wrap-style:square;mso-width-percent:0;mso-height-percent:0;mso-wrap-distance-left:9pt;mso-wrap-distance-top:0;mso-wrap-distance-right:9pt;mso-wrap-distance-bottom:0;mso-position-horizontal:absolute;mso-position-horizontal-relative:page;mso-position-vertical:absolute;mso-position-vertical-relative:page;mso-width-percent:0;mso-height-percent:0;mso-width-relative:page;mso-height-relative:page" from="552.85pt,801.75pt" to="581.2pt,801.75pt" o:gfxdata="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" strokeweight="1.5pt">
+            <v:line w14:anchorId="65CACEB6" id="Line 61" o:spid="_x0000_s1026" style="position:absolute;z-index:251554816;visibility:visible;mso-wrap-style:square;mso-width-percent:0;mso-height-percent:0;mso-wrap-distance-left:9pt;mso-wrap-distance-top:0;mso-wrap-distance-right:9pt;mso-wrap-distance-bottom:0;mso-position-horizontal:absolute;mso-position-horizontal-relative:page;mso-position-vertical:absolute;mso-position-vertical-relative:page;mso-width-percent:0;mso-height-percent:0;mso-width-relative:page;mso-height-relative:page" from="552.85pt,801.75pt" to="581.2pt,801.75pt" o:gfxdata="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" strokeweight="1.5pt">
               <w10:wrap anchorx="page" anchory="page"/>
             </v:line>
           </w:pict>
@@ -8916,7 +4458,7 @@
                               <w:sz w:val="32"/>
                               <w:szCs w:val="28"/>
                             </w:rPr>
-                            <w:t>.02</w:t>
+                            <w:t>.03</w:t>
                           </w:r>
                         </w:p>
                         <w:p>
@@ -9001,7 +4543,7 @@
                         <w:sz w:val="32"/>
                         <w:szCs w:val="28"/>
                       </w:rPr>
-                      <w:t>.02</w:t>
+                      <w:t>.03</w:t>
                     </w:r>
                   </w:p>
                   <w:p>
@@ -9087,7 +4629,7 @@
         </mc:Choice>
         <mc:Fallback>
           <w:pict>
-            <v:line w14:anchorId="5E361A3F" id="Line 63" o:spid="_x0000_s1026" style="position:absolute;z-index:251563008;visibility:visible;mso-wrap-style:square;mso-width-percent:0;mso-height-percent:0;mso-wrap-distance-left:9pt;mso-wrap-distance-top:0;mso-wrap-distance-right:9pt;mso-wrap-distance-bottom:0;mso-position-horizontal:absolute;mso-position-horizontal-relative:page;mso-position-vertical:absolute;mso-position-vertical-relative:page;mso-width-percent:0;mso-height-percent:0;mso-width-relative:page;mso-height-relative:page" from="113.3pt,782.2pt" to="113.3pt,824.7pt" o:gfxdata="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" strokeweight="1.5pt">
+            <v:line w14:anchorId="2A597827" id="Line 63" o:spid="_x0000_s1026" style="position:absolute;z-index:251563008;visibility:visible;mso-wrap-style:square;mso-width-percent:0;mso-height-percent:0;mso-wrap-distance-left:9pt;mso-wrap-distance-top:0;mso-wrap-distance-right:9pt;mso-wrap-distance-bottom:0;mso-position-horizontal:absolute;mso-position-horizontal-relative:page;mso-position-vertical:absolute;mso-position-vertical-relative:page;mso-width-percent:0;mso-height-percent:0;mso-width-relative:page;mso-height-relative:page" from="113.3pt,782.2pt" to="113.3pt,824.7pt" o:gfxdata="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" strokeweight="1.5pt">
               <w10:wrap anchorx="page" anchory="page"/>
             </v:line>
           </w:pict>
@@ -9163,7 +4705,7 @@
         </mc:Choice>
         <mc:Fallback>
           <w:pict>
-            <v:line w14:anchorId="1C840D98" id="Line 62" o:spid="_x0000_s1026" style="position:absolute;z-index:251558912;visibility:visible;mso-wrap-style:square;mso-width-percent:0;mso-height-percent:0;mso-wrap-distance-left:9pt;mso-wrap-distance-top:0;mso-wrap-distance-right:9pt;mso-wrap-distance-bottom:0;mso-position-horizontal:absolute;mso-position-horizontal-relative:page;mso-position-vertical:absolute;mso-position-vertical-relative:page;mso-width-percent:0;mso-height-percent:0;mso-width-relative:page;mso-height-relative:page" from="85.05pt,781.9pt" to="85.05pt,824.4pt" o:gfxdata="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" strokeweight="1.5pt">
+            <v:line w14:anchorId="4C20151F" id="Line 62" o:spid="_x0000_s1026" style="position:absolute;z-index:251558912;visibility:visible;mso-wrap-style:square;mso-width-percent:0;mso-height-percent:0;mso-wrap-distance-left:9pt;mso-wrap-distance-top:0;mso-wrap-distance-right:9pt;mso-wrap-distance-bottom:0;mso-position-horizontal:absolute;mso-position-horizontal-relative:page;mso-position-vertical:absolute;mso-position-vertical-relative:page;mso-width-percent:0;mso-height-percent:0;mso-width-relative:page;mso-height-relative:page" from="85.05pt,781.9pt" to="85.05pt,824.4pt" o:gfxdata="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" strokeweight="1.5pt">
               <w10:wrap anchorx="page" anchory="page"/>
             </v:line>
           </w:pict>
@@ -9239,7 +4781,7 @@
         </mc:Choice>
         <mc:Fallback>
           <w:pict>
-            <v:line w14:anchorId="29F44334" id="Line 65" o:spid="_x0000_s1026" style="position:absolute;z-index:251571200;visibility:visible;mso-wrap-style:square;mso-width-percent:0;mso-height-percent:0;mso-wrap-distance-left:9pt;mso-wrap-distance-top:0;mso-wrap-distance-right:9pt;mso-wrap-distance-bottom:0;mso-position-horizontal:absolute;mso-position-horizontal-relative:page;mso-position-vertical:absolute;mso-position-vertical-relative:page;mso-width-percent:0;mso-height-percent:0;mso-width-relative:page;mso-height-relative:page" from="212.65pt,781.9pt" to="212.65pt,824.4pt" o:gfxdata="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" strokeweight="1.5pt">
+            <v:line w14:anchorId="398168A4" id="Line 65" o:spid="_x0000_s1026" style="position:absolute;z-index:251571200;visibility:visible;mso-wrap-style:square;mso-width-percent:0;mso-height-percent:0;mso-wrap-distance-left:9pt;mso-wrap-distance-top:0;mso-wrap-distance-right:9pt;mso-wrap-distance-bottom:0;mso-position-horizontal:absolute;mso-position-horizontal-relative:page;mso-position-vertical:absolute;mso-position-vertical-relative:page;mso-width-percent:0;mso-height-percent:0;mso-width-relative:page;mso-height-relative:page" from="212.65pt,781.9pt" to="212.65pt,824.4pt" o:gfxdata="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" strokeweight="1.5pt">
               <w10:wrap anchorx="page" anchory="page"/>
             </v:line>
           </w:pict>
@@ -9315,7 +4857,7 @@
         </mc:Choice>
         <mc:Fallback>
           <w:pict>
-            <v:line w14:anchorId="24FF6594" id="Line 64" o:spid="_x0000_s1026" style="position:absolute;z-index:251567104;visibility:visible;mso-wrap-style:square;mso-width-percent:0;mso-height-percent:0;mso-wrap-distance-left:9pt;mso-wrap-distance-top:0;mso-wrap-distance-right:9pt;mso-wrap-distance-bottom:0;mso-position-horizontal:absolute;mso-position-horizontal-relative:page;mso-position-vertical:absolute;mso-position-vertical-relative:page;mso-width-percent:0;mso-height-percent:0;mso-width-relative:page;mso-height-relative:page" from="170.1pt,781.9pt" to="170.1pt,824.4pt" o:gfxdata="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" strokeweight="1.5pt">
+            <v:line w14:anchorId="6B4A3218" id="Line 64" o:spid="_x0000_s1026" style="position:absolute;z-index:251567104;visibility:visible;mso-wrap-style:square;mso-width-percent:0;mso-height-percent:0;mso-wrap-distance-left:9pt;mso-wrap-distance-top:0;mso-wrap-distance-right:9pt;mso-wrap-distance-bottom:0;mso-position-horizontal:absolute;mso-position-horizontal-relative:page;mso-position-vertical:absolute;mso-position-vertical-relative:page;mso-width-percent:0;mso-height-percent:0;mso-width-relative:page;mso-height-relative:page" from="170.1pt,781.9pt" to="170.1pt,824.4pt" o:gfxdata="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" strokeweight="1.5pt">
               <w10:wrap anchorx="page" anchory="page"/>
             </v:line>
           </w:pict>
@@ -9391,7 +4933,7 @@
         </mc:Choice>
         <mc:Fallback>
           <w:pict>
-            <v:line w14:anchorId="3F933191" id="Line 60" o:spid="_x0000_s1026" style="position:absolute;z-index:251550720;visibility:visible;mso-wrap-style:square;mso-width-percent:0;mso-height-percent:0;mso-wrap-distance-left:9pt;mso-wrap-distance-top:0;mso-wrap-distance-right:9pt;mso-wrap-distance-bottom:0;mso-position-horizontal:absolute;mso-position-horizontal-relative:page;mso-position-vertical:absolute;mso-position-vertical-relative:page;mso-width-percent:0;mso-height-percent:0;mso-width-relative:page;mso-height-relative:page" from="552.85pt,781.9pt" to="552.85pt,824.4pt" o:gfxdata="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" strokeweight="1.5pt">
+            <v:line w14:anchorId="708309F0" id="Line 60" o:spid="_x0000_s1026" style="position:absolute;z-index:251550720;visibility:visible;mso-wrap-style:square;mso-width-percent:0;mso-height-percent:0;mso-wrap-distance-left:9pt;mso-wrap-distance-top:0;mso-wrap-distance-right:9pt;mso-wrap-distance-bottom:0;mso-position-horizontal:absolute;mso-position-horizontal-relative:page;mso-position-vertical:absolute;mso-position-vertical-relative:page;mso-width-percent:0;mso-height-percent:0;mso-width-relative:page;mso-height-relative:page" from="552.85pt,781.9pt" to="552.85pt,824.4pt" o:gfxdata="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" strokeweight="1.5pt">
               <w10:wrap anchorx="page" anchory="page"/>
             </v:line>
           </w:pict>
@@ -9467,7 +5009,7 @@
         </mc:Choice>
         <mc:Fallback>
           <w:pict>
-            <v:line w14:anchorId="760D1411" id="Line 59" o:spid="_x0000_s1026" style="position:absolute;z-index:251546624;visibility:visible;mso-wrap-style:square;mso-width-percent:0;mso-height-percent:0;mso-wrap-distance-left:9pt;mso-wrap-distance-top:0;mso-wrap-distance-right:9pt;mso-wrap-distance-bottom:0;mso-position-horizontal:absolute;mso-position-horizontal-relative:page;mso-position-vertical:absolute;mso-position-vertical-relative:page;mso-width-percent:0;mso-height-percent:0;mso-width-relative:page;mso-height-relative:page" from="56.7pt,810.25pt" to="240.95pt,810.25pt" o:gfxdata="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" strokeweight="1.5pt">
+            <v:line w14:anchorId="05CD33FC" id="Line 59" o:spid="_x0000_s1026" style="position:absolute;z-index:251546624;visibility:visible;mso-wrap-style:square;mso-width-percent:0;mso-height-percent:0;mso-wrap-distance-left:9pt;mso-wrap-distance-top:0;mso-wrap-distance-right:9pt;mso-wrap-distance-bottom:0;mso-position-horizontal:absolute;mso-position-horizontal-relative:page;mso-position-vertical:absolute;mso-position-vertical-relative:page;mso-width-percent:0;mso-height-percent:0;mso-width-relative:page;mso-height-relative:page" from="56.7pt,810.25pt" to="240.95pt,810.25pt" o:gfxdata="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" strokeweight="1.5pt">
               <w10:wrap anchorx="page" anchory="page"/>
             </v:line>
           </w:pict>
@@ -9543,7 +5085,7 @@
         </mc:Choice>
         <mc:Fallback>
           <w:pict>
-            <v:line w14:anchorId="0568B59F" id="Line 58" o:spid="_x0000_s1026" style="position:absolute;z-index:251542528;visibility:visible;mso-wrap-style:square;mso-width-percent:0;mso-height-percent:0;mso-wrap-distance-left:9pt;mso-wrap-distance-top:0;mso-wrap-distance-right:9pt;mso-wrap-distance-bottom:0;mso-position-horizontal:absolute;mso-position-horizontal-relative:page;mso-position-vertical:absolute;mso-position-vertical-relative:page;mso-width-percent:0;mso-height-percent:0;mso-width-relative:page;mso-height-relative:page" from="241pt,781.9pt" to="241pt,824.4pt" o:gfxdata="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" strokeweight="1.5pt">
+            <v:line w14:anchorId="5624FFBD" id="Line 58" o:spid="_x0000_s1026" style="position:absolute;z-index:251542528;visibility:visible;mso-wrap-style:square;mso-width-percent:0;mso-height-percent:0;mso-wrap-distance-left:9pt;mso-wrap-distance-top:0;mso-wrap-distance-right:9pt;mso-wrap-distance-bottom:0;mso-position-horizontal:absolute;mso-position-horizontal-relative:page;mso-position-vertical:absolute;mso-position-vertical-relative:page;mso-width-percent:0;mso-height-percent:0;mso-width-relative:page;mso-height-relative:page" from="241pt,781.9pt" to="241pt,824.4pt" o:gfxdata="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" strokeweight="1.5pt">
               <w10:wrap anchorx="page" anchory="page"/>
             </v:line>
           </w:pict>
@@ -9619,7 +5161,7 @@
         </mc:Choice>
         <mc:Fallback>
           <w:pict>
-            <v:line w14:anchorId="65325AF7" id="Line 57" o:spid="_x0000_s1026" style="position:absolute;z-index:251538432;visibility:visible;mso-wrap-style:square;mso-width-percent:0;mso-height-percent:0;mso-wrap-distance-left:9pt;mso-wrap-distance-top:0;mso-wrap-distance-right:9pt;mso-wrap-distance-bottom:0;mso-position-horizontal:absolute;mso-position-horizontal-relative:page;mso-position-vertical:absolute;mso-position-vertical-relative:page;mso-width-percent:0;mso-height-percent:0;mso-width-relative:page;mso-height-relative:page" from="56.7pt,796.05pt" to="240.95pt,796.05pt" o:gfxdata="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">
+            <v:line w14:anchorId="0526B35B" id="Line 57" o:spid="_x0000_s1026" style="position:absolute;z-index:251538432;visibility:visible;mso-wrap-style:square;mso-width-percent:0;mso-height-percent:0;mso-wrap-distance-left:9pt;mso-wrap-distance-top:0;mso-wrap-distance-right:9pt;mso-wrap-distance-bottom:0;mso-position-horizontal:absolute;mso-position-horizontal-relative:page;mso-position-vertical:absolute;mso-position-vertical-relative:page;mso-width-percent:0;mso-height-percent:0;mso-width-relative:page;mso-height-relative:page" from="56.7pt,796.05pt" to="240.95pt,796.05pt" o:gfxdata="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">
               <w10:wrap anchorx="page" anchory="page"/>
             </v:line>
           </w:pict>
@@ -9695,7 +5237,7 @@
         </mc:Choice>
         <mc:Fallback>
           <w:pict>
-            <v:line w14:anchorId="518F07A7" id="Line 56" o:spid="_x0000_s1026" style="position:absolute;z-index:251534336;visibility:visible;mso-wrap-style:square;mso-width-percent:0;mso-height-percent:0;mso-wrap-distance-left:9pt;mso-wrap-distance-top:0;mso-wrap-distance-right:9pt;mso-wrap-distance-bottom:0;mso-position-horizontal:absolute;mso-position-horizontal-relative:page;mso-position-vertical:absolute;mso-position-vertical-relative:page;mso-width-percent:0;mso-height-percent:0;mso-width-relative:page;mso-height-relative:page" from="56.7pt,781.9pt" to="581.1pt,781.9pt" o:gfxdata="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" strokeweight="1.5pt">
+            <v:line w14:anchorId="49381267" id="Line 56" o:spid="_x0000_s1026" style="position:absolute;z-index:251534336;visibility:visible;mso-wrap-style:square;mso-width-percent:0;mso-height-percent:0;mso-wrap-distance-left:9pt;mso-wrap-distance-top:0;mso-wrap-distance-right:9pt;mso-wrap-distance-bottom:0;mso-position-horizontal:absolute;mso-position-horizontal-relative:page;mso-position-vertical:absolute;mso-position-vertical-relative:page;mso-width-percent:0;mso-height-percent:0;mso-width-relative:page;mso-height-relative:page" from="56.7pt,781.9pt" to="581.1pt,781.9pt" o:gfxdata="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" strokeweight="1.5pt">
               <w10:wrap anchorx="page" anchory="page"/>
             </v:line>
           </w:pict>
@@ -9768,7 +5310,7 @@
         </mc:Choice>
         <mc:Fallback>
           <w:pict>
-            <v:rect w14:anchorId="10629006" id="Rectangle 55" o:spid="_x0000_s1026" style="position:absolute;margin-left:56.7pt;margin-top:16.45pt;width:524.4pt;height:807.85pt;z-index:251530240;visibility:visible;mso-wrap-style:square;mso-width-percent:0;mso-height-percent:0;mso-wrap-distance-left:9pt;mso-wrap-distance-top:0;mso-wrap-distance-right:9pt;mso-wrap-distance-bottom:0;mso-position-horizontal:absolute;mso-position-horizontal-relative:page;mso-position-vertical:absolute;mso-position-vertical-relative:page;mso-width-percent:0;mso-height-percent:0;mso-width-relative:page;mso-height-relative:page;v-text-anchor:top" o:gfxdata="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" o:allowincell="f" strokeweight="1.5pt">
+            <v:rect w14:anchorId="413ADEFF" id="Rectangle 55" o:spid="_x0000_s1026" style="position:absolute;margin-left:56.7pt;margin-top:16.45pt;width:524.4pt;height:807.85pt;z-index:251530240;visibility:visible;mso-wrap-style:square;mso-width-percent:0;mso-height-percent:0;mso-wrap-distance-left:9pt;mso-wrap-distance-top:0;mso-wrap-distance-right:9pt;mso-wrap-distance-bottom:0;mso-position-horizontal:absolute;mso-position-horizontal-relative:page;mso-position-vertical:absolute;mso-position-vertical-relative:page;mso-width-percent:0;mso-height-percent:0;mso-width-relative:page;mso-height-relative:page;v-text-anchor:top" o:gfxdata="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" o:allowincell="f" strokeweight="1.5pt">
               <w10:wrap anchorx="page" anchory="page"/>
             </v:rect>
           </w:pict>
@@ -11393,7 +6935,7 @@
         </mc:Choice>
         <mc:Fallback>
           <w:pict>
-            <v:line w14:anchorId="011E8FF3" id="Line 116" o:spid="_x0000_s1026" style="position:absolute;z-index:251788288;visibility:visible;mso-wrap-style:square;mso-width-percent:0;mso-height-percent:0;mso-wrap-distance-left:9pt;mso-wrap-distance-top:0;mso-wrap-distance-right:9pt;mso-wrap-distance-bottom:0;mso-position-horizontal:absolute;mso-position-horizontal-relative:page;mso-position-vertical:absolute;mso-position-vertical-relative:page;mso-width-percent:0;mso-height-percent:0;mso-width-relative:page;mso-height-relative:page" from="467.65pt,768.45pt" to="467.65pt,781.65pt" o:gfxdata="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" strokeweight="1.5pt">
+            <v:line w14:anchorId="3E15A124" id="Line 116" o:spid="_x0000_s1026" style="position:absolute;z-index:251788288;visibility:visible;mso-wrap-style:square;mso-width-percent:0;mso-height-percent:0;mso-wrap-distance-left:9pt;mso-wrap-distance-top:0;mso-wrap-distance-right:9pt;mso-wrap-distance-bottom:0;mso-position-horizontal:absolute;mso-position-horizontal-relative:page;mso-position-vertical:absolute;mso-position-vertical-relative:page;mso-width-percent:0;mso-height-percent:0;mso-width-relative:page;mso-height-relative:page" from="467.65pt,768.45pt" to="467.65pt,781.65pt" o:gfxdata="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" strokeweight="1.5pt">
               <w10:wrap anchorx="page" anchory="page"/>
             </v:line>
           </w:pict>
@@ -11469,7 +7011,7 @@
         </mc:Choice>
         <mc:Fallback>
           <w:pict>
-            <v:line w14:anchorId="38D0DEC4" id="Line 115" o:spid="_x0000_s1026" style="position:absolute;z-index:251784192;visibility:visible;mso-wrap-style:square;mso-width-percent:0;mso-height-percent:0;mso-wrap-distance-left:9pt;mso-wrap-distance-top:0;mso-wrap-distance-right:9pt;mso-wrap-distance-bottom:0;mso-position-horizontal:absolute;mso-position-horizontal-relative:page;mso-position-vertical:absolute;mso-position-vertical-relative:page;mso-width-percent:0;mso-height-percent:0;mso-width-relative:page;mso-height-relative:page" from="453pt,767.45pt" to="453pt,782.2pt" o:gfxdata="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" strokeweight="1.5pt">
+            <v:line w14:anchorId="0B319A9A" id="Line 115" o:spid="_x0000_s1026" style="position:absolute;z-index:251784192;visibility:visible;mso-wrap-style:square;mso-width-percent:0;mso-height-percent:0;mso-wrap-distance-left:9pt;mso-wrap-distance-top:0;mso-wrap-distance-right:9pt;mso-wrap-distance-bottom:0;mso-position-horizontal:absolute;mso-position-horizontal-relative:page;mso-position-vertical:absolute;mso-position-vertical-relative:page;mso-width-percent:0;mso-height-percent:0;mso-width-relative:page;mso-height-relative:page" from="453pt,767.45pt" to="453pt,782.2pt" o:gfxdata="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" strokeweight="1.5pt">
               <w10:wrap anchorx="page" anchory="page"/>
             </v:line>
           </w:pict>
@@ -11545,7 +7087,7 @@
         </mc:Choice>
         <mc:Fallback>
           <w:pict>
-            <v:line w14:anchorId="11B47102" id="Line 25" o:spid="_x0000_s1026" style="position:absolute;z-index:251661312;visibility:visible;mso-wrap-style:square;mso-width-percent:0;mso-height-percent:0;mso-wrap-distance-left:9pt;mso-wrap-distance-top:0;mso-wrap-distance-right:9pt;mso-wrap-distance-bottom:0;mso-position-horizontal:absolute;mso-position-horizontal-relative:page;mso-position-vertical:absolute;mso-position-vertical-relative:page;mso-width-percent:0;mso-height-percent:0;mso-width-relative:page;mso-height-relative:page" from="481.9pt,753.5pt" to="481.9pt,781.85pt" o:gfxdata="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" strokeweight="1.5pt">
+            <v:line w14:anchorId="3460185C" id="Line 25" o:spid="_x0000_s1026" style="position:absolute;z-index:251661312;visibility:visible;mso-wrap-style:square;mso-width-percent:0;mso-height-percent:0;mso-wrap-distance-left:9pt;mso-wrap-distance-top:0;mso-wrap-distance-right:9pt;mso-wrap-distance-bottom:0;mso-position-horizontal:absolute;mso-position-horizontal-relative:page;mso-position-vertical:absolute;mso-position-vertical-relative:page;mso-width-percent:0;mso-height-percent:0;mso-width-relative:page;mso-height-relative:page" from="481.9pt,753.5pt" to="481.9pt,781.85pt" o:gfxdata="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" strokeweight="1.5pt">
               <w10:wrap anchorx="page" anchory="page"/>
             </v:line>
           </w:pict>
@@ -12360,6 +7902,7 @@
                               <w:bCs/>
                               <w:sz w:val="32"/>
                               <w:szCs w:val="28"/>
+                              <w:lang w:val="en-US"/>
                             </w:rPr>
                           </w:pPr>
                           <w:r>
@@ -12396,7 +7939,17 @@
                               <w:sz w:val="32"/>
                               <w:szCs w:val="28"/>
                             </w:rPr>
-                            <w:t>.02</w:t>
+                            <w:t>.0</w:t>
+                          </w:r>
+                          <w:r>
+                            <w:rPr>
+                              <w:rFonts w:ascii="Times New Roman" w:hAnsi="Times New Roman"/>
+                              <w:bCs/>
+                              <w:sz w:val="32"/>
+                              <w:szCs w:val="28"/>
+                              <w:lang w:val="en-US"/>
+                            </w:rPr>
+                            <w:t>3</w:t>
                           </w:r>
                         </w:p>
                         <w:p>
@@ -12448,6 +8001,7 @@
                         <w:bCs/>
                         <w:sz w:val="32"/>
                         <w:szCs w:val="28"/>
+                        <w:lang w:val="en-US"/>
                       </w:rPr>
                     </w:pPr>
                     <w:r>
@@ -12484,7 +8038,17 @@
                         <w:sz w:val="32"/>
                         <w:szCs w:val="28"/>
                       </w:rPr>
-                      <w:t>.02</w:t>
+                      <w:t>.0</w:t>
+                    </w:r>
+                    <w:r>
+                      <w:rPr>
+                        <w:rFonts w:ascii="Times New Roman" w:hAnsi="Times New Roman"/>
+                        <w:bCs/>
+                        <w:sz w:val="32"/>
+                        <w:szCs w:val="28"/>
+                        <w:lang w:val="en-US"/>
+                      </w:rPr>
+                      <w:t>3</w:t>
                     </w:r>
                   </w:p>
                   <w:p>
@@ -13268,7 +8832,7 @@
         </mc:Choice>
         <mc:Fallback>
           <w:pict>
-            <v:line w14:anchorId="35E14079" id="Line 82" o:spid="_x0000_s1026" style="position:absolute;z-index:251735040;visibility:visible;mso-wrap-style:square;mso-width-percent:0;mso-height-percent:0;mso-wrap-distance-left:9pt;mso-wrap-distance-top:0;mso-wrap-distance-right:9pt;mso-wrap-distance-bottom:0;mso-position-horizontal:absolute;mso-position-horizontal-relative:page;mso-position-vertical:absolute;mso-position-vertical-relative:page;mso-width-percent:0;mso-height-percent:0;mso-width-relative:page;mso-height-relative:page" from="56.7pt,781.85pt" to="240.95pt,781.85pt" o:gfxdata="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">
+            <v:line w14:anchorId="7BF3E399" id="Line 82" o:spid="_x0000_s1026" style="position:absolute;z-index:251735040;visibility:visible;mso-wrap-style:square;mso-width-percent:0;mso-height-percent:0;mso-wrap-distance-left:9pt;mso-wrap-distance-top:0;mso-wrap-distance-right:9pt;mso-wrap-distance-bottom:0;mso-position-horizontal:absolute;mso-position-horizontal-relative:page;mso-position-vertical:absolute;mso-position-vertical-relative:page;mso-width-percent:0;mso-height-percent:0;mso-width-relative:page;mso-height-relative:page" from="56.7pt,781.85pt" to="240.95pt,781.85pt" o:gfxdata="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">
               <w10:wrap anchorx="page" anchory="page"/>
             </v:line>
           </w:pict>
@@ -13344,7 +8908,7 @@
         </mc:Choice>
         <mc:Fallback>
           <w:pict>
-            <v:line w14:anchorId="4109F3A5" id="Line 77" o:spid="_x0000_s1026" style="position:absolute;z-index:251730944;visibility:visible;mso-wrap-style:square;mso-width-percent:0;mso-height-percent:0;mso-wrap-distance-left:9pt;mso-wrap-distance-top:0;mso-wrap-distance-right:9pt;mso-wrap-distance-bottom:0;mso-position-horizontal:absolute;mso-position-horizontal-relative:page;mso-position-vertical:absolute;mso-position-vertical-relative:page;mso-width-percent:0;mso-height-percent:0;mso-width-relative:page;mso-height-relative:page" from="439.35pt,781.85pt" to="581.1pt,781.85pt" o:gfxdata="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" strokeweight="1.5pt">
+            <v:line w14:anchorId="3A992665" id="Line 77" o:spid="_x0000_s1026" style="position:absolute;z-index:251730944;visibility:visible;mso-wrap-style:square;mso-width-percent:0;mso-height-percent:0;mso-wrap-distance-left:9pt;mso-wrap-distance-top:0;mso-wrap-distance-right:9pt;mso-wrap-distance-bottom:0;mso-position-horizontal:absolute;mso-position-horizontal-relative:page;mso-position-vertical:absolute;mso-position-vertical-relative:page;mso-width-percent:0;mso-height-percent:0;mso-width-relative:page;mso-height-relative:page" from="439.35pt,781.85pt" to="581.1pt,781.85pt" o:gfxdata="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" strokeweight="1.5pt">
               <w10:wrap anchorx="page" anchory="page"/>
             </v:line>
           </w:pict>
@@ -13526,7 +9090,7 @@
         </mc:Choice>
         <mc:Fallback>
           <w:pict>
-            <v:line w14:anchorId="746D5089" id="Line 28" o:spid="_x0000_s1026" style="position:absolute;z-index:251669504;visibility:visible;mso-wrap-style:square;mso-width-percent:0;mso-height-percent:0;mso-wrap-distance-left:9pt;mso-wrap-distance-top:0;mso-wrap-distance-right:9pt;mso-wrap-distance-bottom:0;mso-position-horizontal:absolute;mso-position-horizontal-relative:page;mso-position-vertical:absolute;mso-position-vertical-relative:page;mso-width-percent:0;mso-height-percent:0;mso-width-relative:page;mso-height-relative:page" from="439.25pt,767.7pt" to="581pt,767.7pt" o:gfxdata="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" strokeweight="1.5pt">
+            <v:line w14:anchorId="436724F3" id="Line 28" o:spid="_x0000_s1026" style="position:absolute;z-index:251669504;visibility:visible;mso-wrap-style:square;mso-width-percent:0;mso-height-percent:0;mso-wrap-distance-left:9pt;mso-wrap-distance-top:0;mso-wrap-distance-right:9pt;mso-wrap-distance-bottom:0;mso-position-horizontal:absolute;mso-position-horizontal-relative:page;mso-position-vertical:absolute;mso-position-vertical-relative:page;mso-width-percent:0;mso-height-percent:0;mso-width-relative:page;mso-height-relative:page" from="439.25pt,767.7pt" to="581pt,767.7pt" o:gfxdata="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" strokeweight="1.5pt">
               <w10:wrap anchorx="page" anchory="page"/>
             </v:line>
           </w:pict>
@@ -13602,7 +9166,7 @@
         </mc:Choice>
         <mc:Fallback>
           <w:pict>
-            <v:line w14:anchorId="6065DED7" id="Line 26" o:spid="_x0000_s1026" style="position:absolute;z-index:251665408;visibility:visible;mso-wrap-style:square;mso-width-percent:0;mso-height-percent:0;mso-wrap-distance-left:9pt;mso-wrap-distance-top:0;mso-wrap-distance-right:9pt;mso-wrap-distance-bottom:0;mso-position-horizontal:absolute;mso-position-horizontal-relative:page;mso-position-vertical:absolute;mso-position-vertical-relative:page;mso-width-percent:0;mso-height-percent:0;mso-width-relative:page;mso-height-relative:page" from="524.3pt,753.55pt" to="524.3pt,781.9pt" o:gfxdata="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" strokeweight="1.5pt">
+            <v:line w14:anchorId="0338BD9C" id="Line 26" o:spid="_x0000_s1026" style="position:absolute;z-index:251665408;visibility:visible;mso-wrap-style:square;mso-width-percent:0;mso-height-percent:0;mso-wrap-distance-left:9pt;mso-wrap-distance-top:0;mso-wrap-distance-right:9pt;mso-wrap-distance-bottom:0;mso-position-horizontal:absolute;mso-position-horizontal-relative:page;mso-position-vertical:absolute;mso-position-vertical-relative:page;mso-width-percent:0;mso-height-percent:0;mso-width-relative:page;mso-height-relative:page" from="524.3pt,753.55pt" to="524.3pt,781.9pt" o:gfxdata="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" strokeweight="1.5pt">
               <w10:wrap anchorx="page" anchory="page"/>
             </v:line>
           </w:pict>
@@ -13678,7 +9242,7 @@
         </mc:Choice>
         <mc:Fallback>
           <w:pict>
-            <v:line w14:anchorId="7D4BDD89" id="Line 24" o:spid="_x0000_s1026" style="position:absolute;z-index:251657216;visibility:visible;mso-wrap-style:square;mso-width-percent:0;mso-height-percent:0;mso-wrap-distance-left:9pt;mso-wrap-distance-top:0;mso-wrap-distance-right:9pt;mso-wrap-distance-bottom:0;mso-position-horizontal:absolute;mso-position-horizontal-relative:page;mso-position-vertical:absolute;mso-position-vertical-relative:page;mso-width-percent:0;mso-height-percent:0;mso-width-relative:page;mso-height-relative:page" from="439.35pt,753.5pt" to="439.35pt,824.35pt" o:gfxdata="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" strokeweight="1.5pt">
+            <v:line w14:anchorId="208B086F" id="Line 24" o:spid="_x0000_s1026" style="position:absolute;z-index:251657216;visibility:visible;mso-wrap-style:square;mso-width-percent:0;mso-height-percent:0;mso-wrap-distance-left:9pt;mso-wrap-distance-top:0;mso-wrap-distance-right:9pt;mso-wrap-distance-bottom:0;mso-position-horizontal:absolute;mso-position-horizontal-relative:page;mso-position-vertical:absolute;mso-position-vertical-relative:page;mso-width-percent:0;mso-height-percent:0;mso-width-relative:page;mso-height-relative:page" from="439.35pt,753.5pt" to="439.35pt,824.35pt" o:gfxdata="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" strokeweight="1.5pt">
               <w10:wrap anchorx="page" anchory="page"/>
             </v:line>
           </w:pict>
@@ -13754,7 +9318,7 @@
         </mc:Choice>
         <mc:Fallback>
           <w:pict>
-            <v:line w14:anchorId="4EAEE05A" id="Line 22" o:spid="_x0000_s1026" style="position:absolute;z-index:251653120;visibility:visible;mso-wrap-style:square;mso-width-percent:0;mso-height-percent:0;mso-wrap-distance-left:9pt;mso-wrap-distance-top:0;mso-wrap-distance-right:9pt;mso-wrap-distance-bottom:0;mso-position-horizontal:absolute;mso-position-horizontal-relative:page;mso-position-vertical:absolute;mso-position-vertical-relative:page;mso-width-percent:0;mso-height-percent:0;mso-width-relative:page;mso-height-relative:page" from="56.7pt,753.5pt" to="581pt,753.5pt" o:gfxdata="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" strokeweight="1.5pt">
+            <v:line w14:anchorId="17D691A8" id="Line 22" o:spid="_x0000_s1026" style="position:absolute;z-index:251653120;visibility:visible;mso-wrap-style:square;mso-width-percent:0;mso-height-percent:0;mso-wrap-distance-left:9pt;mso-wrap-distance-top:0;mso-wrap-distance-right:9pt;mso-wrap-distance-bottom:0;mso-position-horizontal:absolute;mso-position-horizontal-relative:page;mso-position-vertical:absolute;mso-position-vertical-relative:page;mso-width-percent:0;mso-height-percent:0;mso-width-relative:page;mso-height-relative:page" from="56.7pt,753.5pt" to="581pt,753.5pt" o:gfxdata="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" strokeweight="1.5pt">
               <w10:wrap anchorx="page" anchory="page"/>
             </v:line>
           </w:pict>
@@ -13830,7 +9394,7 @@
         </mc:Choice>
         <mc:Fallback>
           <w:pict>
-            <v:line w14:anchorId="601DD1C1" id="Line 21" o:spid="_x0000_s1026" style="position:absolute;z-index:251649024;visibility:visible;mso-wrap-style:square;mso-width-percent:0;mso-height-percent:0;mso-wrap-distance-left:9pt;mso-wrap-distance-top:0;mso-wrap-distance-right:9pt;mso-wrap-distance-bottom:0;mso-position-horizontal:absolute;mso-position-horizontal-relative:page;mso-position-vertical:absolute;mso-position-vertical-relative:page;mso-width-percent:0;mso-height-percent:0;mso-width-relative:page;mso-height-relative:page" from="212.65pt,711pt" to="212.65pt,824.4pt" o:gfxdata="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" strokeweight="1.5pt">
+            <v:line w14:anchorId="0F496C59" id="Line 21" o:spid="_x0000_s1026" style="position:absolute;z-index:251649024;visibility:visible;mso-wrap-style:square;mso-width-percent:0;mso-height-percent:0;mso-wrap-distance-left:9pt;mso-wrap-distance-top:0;mso-wrap-distance-right:9pt;mso-wrap-distance-bottom:0;mso-position-horizontal:absolute;mso-position-horizontal-relative:page;mso-position-vertical:absolute;mso-position-vertical-relative:page;mso-width-percent:0;mso-height-percent:0;mso-width-relative:page;mso-height-relative:page" from="212.65pt,711pt" to="212.65pt,824.4pt" o:gfxdata="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" strokeweight="1.5pt">
               <w10:wrap anchorx="page" anchory="page"/>
             </v:line>
           </w:pict>
@@ -13906,7 +9470,7 @@
         </mc:Choice>
         <mc:Fallback>
           <w:pict>
-            <v:line w14:anchorId="04DFA7A8" id="Line 20" o:spid="_x0000_s1026" style="position:absolute;z-index:251644928;visibility:visible;mso-wrap-style:square;mso-width-percent:0;mso-height-percent:0;mso-wrap-distance-left:9pt;mso-wrap-distance-top:0;mso-wrap-distance-right:9pt;mso-wrap-distance-bottom:0;mso-position-horizontal:absolute;mso-position-horizontal-relative:page;mso-position-vertical:absolute;mso-position-vertical-relative:page;mso-width-percent:0;mso-height-percent:0;mso-width-relative:page;mso-height-relative:page" from="170.05pt,711pt" to="170.05pt,824.4pt" o:gfxdata="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" strokeweight="1.5pt">
+            <v:line w14:anchorId="1C8D077C" id="Line 20" o:spid="_x0000_s1026" style="position:absolute;z-index:251644928;visibility:visible;mso-wrap-style:square;mso-width-percent:0;mso-height-percent:0;mso-wrap-distance-left:9pt;mso-wrap-distance-top:0;mso-wrap-distance-right:9pt;mso-wrap-distance-bottom:0;mso-position-horizontal:absolute;mso-position-horizontal-relative:page;mso-position-vertical:absolute;mso-position-vertical-relative:page;mso-width-percent:0;mso-height-percent:0;mso-width-relative:page;mso-height-relative:page" from="170.05pt,711pt" to="170.05pt,824.4pt" o:gfxdata="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" strokeweight="1.5pt">
               <w10:wrap anchorx="page" anchory="page"/>
             </v:line>
           </w:pict>
@@ -13982,7 +9546,7 @@
         </mc:Choice>
         <mc:Fallback>
           <w:pict>
-            <v:line w14:anchorId="7A963B3B" id="Line 19" o:spid="_x0000_s1026" style="position:absolute;z-index:251640832;visibility:visible;mso-wrap-style:square;mso-width-percent:0;mso-height-percent:0;mso-wrap-distance-left:9pt;mso-wrap-distance-top:0;mso-wrap-distance-right:9pt;mso-wrap-distance-bottom:0;mso-position-horizontal:absolute;mso-position-horizontal-relative:page;mso-position-vertical:absolute;mso-position-vertical-relative:page;mso-width-percent:0;mso-height-percent:0;mso-width-relative:page;mso-height-relative:page" from="113.4pt,711pt" to="113.4pt,824.4pt" o:gfxdata="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" strokeweight="1.5pt">
+            <v:line w14:anchorId="34D573CE" id="Line 19" o:spid="_x0000_s1026" style="position:absolute;z-index:251640832;visibility:visible;mso-wrap-style:square;mso-width-percent:0;mso-height-percent:0;mso-wrap-distance-left:9pt;mso-wrap-distance-top:0;mso-wrap-distance-right:9pt;mso-wrap-distance-bottom:0;mso-position-horizontal:absolute;mso-position-horizontal-relative:page;mso-position-vertical:absolute;mso-position-vertical-relative:page;mso-width-percent:0;mso-height-percent:0;mso-width-relative:page;mso-height-relative:page" from="113.4pt,711pt" to="113.4pt,824.4pt" o:gfxdata="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" strokeweight="1.5pt">
               <w10:wrap anchorx="page" anchory="page"/>
             </v:line>
           </w:pict>
@@ -14058,7 +9622,7 @@
         </mc:Choice>
         <mc:Fallback>
           <w:pict>
-            <v:line w14:anchorId="42FD4F45" id="Line 18" o:spid="_x0000_s1026" style="position:absolute;z-index:251636736;visibility:visible;mso-wrap-style:square;mso-width-percent:0;mso-height-percent:0;mso-wrap-distance-left:9pt;mso-wrap-distance-top:0;mso-wrap-distance-right:9pt;mso-wrap-distance-bottom:0;mso-position-horizontal:absolute;mso-position-horizontal-relative:page;mso-position-vertical:absolute;mso-position-vertical-relative:page;mso-width-percent:0;mso-height-percent:0;mso-width-relative:page;mso-height-relative:page" from="85.05pt,711pt" to="85.05pt,753.5pt" o:gfxdata="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" strokeweight="1.5pt">
+            <v:line w14:anchorId="5984C878" id="Line 18" o:spid="_x0000_s1026" style="position:absolute;z-index:251636736;visibility:visible;mso-wrap-style:square;mso-width-percent:0;mso-height-percent:0;mso-wrap-distance-left:9pt;mso-wrap-distance-top:0;mso-wrap-distance-right:9pt;mso-wrap-distance-bottom:0;mso-position-horizontal:absolute;mso-position-horizontal-relative:page;mso-position-vertical:absolute;mso-position-vertical-relative:page;mso-width-percent:0;mso-height-percent:0;mso-width-relative:page;mso-height-relative:page" from="85.05pt,711pt" to="85.05pt,753.5pt" o:gfxdata="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" strokeweight="1.5pt">
               <w10:wrap anchorx="page" anchory="page"/>
             </v:line>
           </w:pict>
@@ -14134,7 +9698,7 @@
         </mc:Choice>
         <mc:Fallback>
           <w:pict>
-            <v:line w14:anchorId="480DE087" id="Line 17" o:spid="_x0000_s1026" style="position:absolute;z-index:251632640;visibility:visible;mso-wrap-style:square;mso-width-percent:0;mso-height-percent:0;mso-wrap-distance-left:9pt;mso-wrap-distance-top:0;mso-wrap-distance-right:9pt;mso-wrap-distance-bottom:0;mso-position-horizontal:absolute;mso-position-horizontal-relative:page;mso-position-vertical:absolute;mso-position-vertical-relative:page;mso-width-percent:0;mso-height-percent:0;mso-width-relative:page;mso-height-relative:page" from="56.75pt,725.15pt" to="241pt,725.15pt" o:gfxdata="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">
+            <v:line w14:anchorId="587A69D1" id="Line 17" o:spid="_x0000_s1026" style="position:absolute;z-index:251632640;visibility:visible;mso-wrap-style:square;mso-width-percent:0;mso-height-percent:0;mso-wrap-distance-left:9pt;mso-wrap-distance-top:0;mso-wrap-distance-right:9pt;mso-wrap-distance-bottom:0;mso-position-horizontal:absolute;mso-position-horizontal-relative:page;mso-position-vertical:absolute;mso-position-vertical-relative:page;mso-width-percent:0;mso-height-percent:0;mso-width-relative:page;mso-height-relative:page" from="56.75pt,725.15pt" to="241pt,725.15pt" o:gfxdata="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">
               <w10:wrap anchorx="page" anchory="page"/>
             </v:line>
           </w:pict>
@@ -14210,7 +9774,7 @@
         </mc:Choice>
         <mc:Fallback>
           <w:pict>
-            <v:line w14:anchorId="576A57A1" id="Line 16" o:spid="_x0000_s1026" style="position:absolute;z-index:251628544;visibility:visible;mso-wrap-style:square;mso-width-percent:0;mso-height-percent:0;mso-wrap-distance-left:9pt;mso-wrap-distance-top:0;mso-wrap-distance-right:9pt;mso-wrap-distance-bottom:0;mso-position-horizontal:absolute;mso-position-horizontal-relative:page;mso-position-vertical:absolute;mso-position-vertical-relative:page;mso-width-percent:0;mso-height-percent:0;mso-width-relative:page;mso-height-relative:page" from="56.7pt,739.35pt" to="240.95pt,739.35pt" o:gfxdata="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" strokeweight="1.5pt">
+            <v:line w14:anchorId="13A4DE8B" id="Line 16" o:spid="_x0000_s1026" style="position:absolute;z-index:251628544;visibility:visible;mso-wrap-style:square;mso-width-percent:0;mso-height-percent:0;mso-wrap-distance-left:9pt;mso-wrap-distance-top:0;mso-wrap-distance-right:9pt;mso-wrap-distance-bottom:0;mso-position-horizontal:absolute;mso-position-horizontal-relative:page;mso-position-vertical:absolute;mso-position-vertical-relative:page;mso-width-percent:0;mso-height-percent:0;mso-width-relative:page;mso-height-relative:page" from="56.7pt,739.35pt" to="240.95pt,739.35pt" o:gfxdata="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" strokeweight="1.5pt">
               <w10:wrap anchorx="page" anchory="page"/>
             </v:line>
           </w:pict>
@@ -14286,7 +9850,7 @@
         </mc:Choice>
         <mc:Fallback>
           <w:pict>
-            <v:line w14:anchorId="4C5B72B6" id="Line 14" o:spid="_x0000_s1026" style="position:absolute;z-index:251624448;visibility:visible;mso-wrap-style:square;mso-width-percent:0;mso-height-percent:0;mso-wrap-distance-left:9pt;mso-wrap-distance-top:0;mso-wrap-distance-right:9pt;mso-wrap-distance-bottom:0;mso-position-horizontal:absolute;mso-position-horizontal-relative:page;mso-position-vertical:absolute;mso-position-vertical-relative:page;mso-width-percent:0;mso-height-percent:0;mso-width-relative:page;mso-height-relative:page" from="56.75pt,767.7pt" to="241pt,767.7pt" o:gfxdata="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">
+            <v:line w14:anchorId="2D01490B" id="Line 14" o:spid="_x0000_s1026" style="position:absolute;z-index:251624448;visibility:visible;mso-wrap-style:square;mso-width-percent:0;mso-height-percent:0;mso-wrap-distance-left:9pt;mso-wrap-distance-top:0;mso-wrap-distance-right:9pt;mso-wrap-distance-bottom:0;mso-position-horizontal:absolute;mso-position-horizontal-relative:page;mso-position-vertical:absolute;mso-position-vertical-relative:page;mso-width-percent:0;mso-height-percent:0;mso-width-relative:page;mso-height-relative:page" from="56.75pt,767.7pt" to="241pt,767.7pt" o:gfxdata="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">
               <w10:wrap anchorx="page" anchory="page"/>
             </v:line>
           </w:pict>
@@ -14362,7 +9926,7 @@
         </mc:Choice>
         <mc:Fallback>
           <w:pict>
-            <v:line w14:anchorId="349FAB23" id="Line 12" o:spid="_x0000_s1026" style="position:absolute;z-index:251620352;visibility:visible;mso-wrap-style:square;mso-width-percent:0;mso-height-percent:0;mso-wrap-distance-left:9pt;mso-wrap-distance-top:0;mso-wrap-distance-right:9pt;mso-wrap-distance-bottom:0;mso-position-horizontal:absolute;mso-position-horizontal-relative:page;mso-position-vertical:absolute;mso-position-vertical-relative:page;mso-width-percent:0;mso-height-percent:0;mso-width-relative:page;mso-height-relative:page" from="56.75pt,796.05pt" to="241pt,796.05pt" o:gfxdata="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">
+            <v:line w14:anchorId="069DDC93" id="Line 12" o:spid="_x0000_s1026" style="position:absolute;z-index:251620352;visibility:visible;mso-wrap-style:square;mso-width-percent:0;mso-height-percent:0;mso-wrap-distance-left:9pt;mso-wrap-distance-top:0;mso-wrap-distance-right:9pt;mso-wrap-distance-bottom:0;mso-position-horizontal:absolute;mso-position-horizontal-relative:page;mso-position-vertical:absolute;mso-position-vertical-relative:page;mso-width-percent:0;mso-height-percent:0;mso-width-relative:page;mso-height-relative:page" from="56.75pt,796.05pt" to="241pt,796.05pt" o:gfxdata="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">
               <w10:wrap anchorx="page" anchory="page"/>
             </v:line>
           </w:pict>
@@ -14438,7 +10002,7 @@
         </mc:Choice>
         <mc:Fallback>
           <w:pict>
-            <v:line w14:anchorId="439A92E4" id="Line 11" o:spid="_x0000_s1026" style="position:absolute;z-index:251616256;visibility:visible;mso-wrap-style:square;mso-width-percent:0;mso-height-percent:0;mso-wrap-distance-left:9pt;mso-wrap-distance-top:0;mso-wrap-distance-right:9pt;mso-wrap-distance-bottom:0;mso-position-horizontal:absolute;mso-position-horizontal-relative:page;mso-position-vertical:absolute;mso-position-vertical-relative:page;mso-width-percent:0;mso-height-percent:0;mso-width-relative:page;mso-height-relative:page" from="56.75pt,810.2pt" to="241pt,810.2pt" o:gfxdata="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">
+            <v:line w14:anchorId="5D7A58BB" id="Line 11" o:spid="_x0000_s1026" style="position:absolute;z-index:251616256;visibility:visible;mso-wrap-style:square;mso-width-percent:0;mso-height-percent:0;mso-wrap-distance-left:9pt;mso-wrap-distance-top:0;mso-wrap-distance-right:9pt;mso-wrap-distance-bottom:0;mso-position-horizontal:absolute;mso-position-horizontal-relative:page;mso-position-vertical:absolute;mso-position-vertical-relative:page;mso-width-percent:0;mso-height-percent:0;mso-width-relative:page;mso-height-relative:page" from="56.75pt,810.2pt" to="241pt,810.2pt" o:gfxdata="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">
               <w10:wrap anchorx="page" anchory="page"/>
             </v:line>
           </w:pict>
@@ -14514,7 +10078,7 @@
         </mc:Choice>
         <mc:Fallback>
           <w:pict>
-            <v:line w14:anchorId="57CF8FF1" id="Line 3" o:spid="_x0000_s1026" style="position:absolute;z-index:251612160;visibility:visible;mso-wrap-style:square;mso-width-percent:0;mso-height-percent:0;mso-wrap-distance-left:9pt;mso-wrap-distance-top:0;mso-wrap-distance-right:9pt;mso-wrap-distance-bottom:0;mso-position-horizontal:absolute;mso-position-horizontal-relative:page;mso-position-vertical:absolute;mso-position-vertical-relative:page;mso-width-percent:0;mso-height-percent:0;mso-width-relative:page;mso-height-relative:page" from="241pt,711pt" to="241pt,824.4pt" o:gfxdata="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" strokeweight="1.5pt">
+            <v:line w14:anchorId="2DBEBDFE" id="Line 3" o:spid="_x0000_s1026" style="position:absolute;z-index:251612160;visibility:visible;mso-wrap-style:square;mso-width-percent:0;mso-height-percent:0;mso-wrap-distance-left:9pt;mso-wrap-distance-top:0;mso-wrap-distance-right:9pt;mso-wrap-distance-bottom:0;mso-position-horizontal:absolute;mso-position-horizontal-relative:page;mso-position-vertical:absolute;mso-position-vertical-relative:page;mso-width-percent:0;mso-height-percent:0;mso-width-relative:page;mso-height-relative:page" from="241pt,711pt" to="241pt,824.4pt" o:gfxdata="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" strokeweight="1.5pt">
               <w10:wrap anchorx="page" anchory="page"/>
             </v:line>
           </w:pict>
@@ -14590,7 +10154,7 @@
         </mc:Choice>
         <mc:Fallback>
           <w:pict>
-            <v:line w14:anchorId="13DCDDC2" id="Line 2" o:spid="_x0000_s1026" style="position:absolute;z-index:251608064;visibility:visible;mso-wrap-style:square;mso-width-percent:0;mso-height-percent:0;mso-wrap-distance-left:9pt;mso-wrap-distance-top:0;mso-wrap-distance-right:9pt;mso-wrap-distance-bottom:0;mso-position-horizontal:absolute;mso-position-horizontal-relative:page;mso-position-vertical:absolute;mso-position-vertical-relative:page;mso-width-percent:0;mso-height-percent:0;mso-width-relative:page;mso-height-relative:page" from="56.7pt,711pt" to="581pt,711pt" o:gfxdata="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" strokeweight="1.5pt">
+            <v:line w14:anchorId="1C92AA2C" id="Line 2" o:spid="_x0000_s1026" style="position:absolute;z-index:251608064;visibility:visible;mso-wrap-style:square;mso-width-percent:0;mso-height-percent:0;mso-wrap-distance-left:9pt;mso-wrap-distance-top:0;mso-wrap-distance-right:9pt;mso-wrap-distance-bottom:0;mso-position-horizontal:absolute;mso-position-horizontal-relative:page;mso-position-vertical:absolute;mso-position-vertical-relative:page;mso-width-percent:0;mso-height-percent:0;mso-width-relative:page;mso-height-relative:page" from="56.7pt,711pt" to="581pt,711pt" o:gfxdata="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" strokeweight="1.5pt">
               <w10:wrap anchorx="page" anchory="page"/>
             </v:line>
           </w:pict>
@@ -14726,7 +10290,7 @@
         <w:rStyle w:val="a6"/>
         <w:noProof/>
       </w:rPr>
-      <w:t>8</w:t>
+      <w:t>3</w:t>
     </w:r>
     <w:r>
       <w:rPr>
@@ -14757,7 +10321,7 @@
         <w:rStyle w:val="a6"/>
         <w:noProof/>
       </w:rPr>
-      <w:t>8</w:t>
+      <w:t>3</w:t>
     </w:r>
     <w:r>
       <w:rPr>
